--- a/E-Commerce_SRS.docx
+++ b/E-Commerce_SRS.docx
@@ -4,1011 +4,4699 @@
   <w:body>
     <w:p>
       <w:pPr>
-        <w:pStyle w:val="Heading2"/>
-        <w:rPr>
-          <w:b/>
-        </w:rPr>
-      </w:pPr>
-      <w:bookmarkStart w:id="0" w:name="_r4fbd31txrjw" w:colFirst="0" w:colLast="0"/>
-      <w:bookmarkEnd w:id="0"/>
-      <w:r>
-        <w:rPr>
-          <w:b/>
-        </w:rPr>
-        <w:t>Introduction</w:t>
-      </w:r>
-    </w:p>
-    <w:p>
-      <w:pPr>
-        <w:spacing w:line="240" w:lineRule="auto"/>
-        <w:rPr>
-          <w:rFonts w:eastAsia="Times New Roman"/>
-          <w:sz w:val="28"/>
-          <w:szCs w:val="28"/>
-          <w:lang w:val="en-IN"/>
-        </w:rPr>
-      </w:pPr>
-      <w:r>
-        <w:rPr>
-          <w:rFonts w:ascii="Times New Roman" w:eastAsia="Times New Roman" w:hAnsi="Times New Roman" w:cs="Times New Roman"/>
-          <w:sz w:val="28"/>
-          <w:szCs w:val="28"/>
-          <w:lang w:val="en-IN"/>
-        </w:rPr>
-        <w:t>Online product search, selection, and purchase are made easy and secure by e-commerce platforms. They offer a range of products, simpler transactions, and comprehensive product information</w:t>
-      </w:r>
-      <w:r>
-        <w:rPr>
-          <w:rFonts w:eastAsia="Times New Roman"/>
-          <w:sz w:val="28"/>
-          <w:szCs w:val="28"/>
-          <w:lang w:val="en-IN"/>
-        </w:rPr>
-        <w:t>.</w:t>
-      </w:r>
-    </w:p>
-    <w:p/>
-    <w:p>
-      <w:pPr>
-        <w:pStyle w:val="Heading2"/>
-        <w:rPr>
-          <w:b/>
-        </w:rPr>
-      </w:pPr>
-      <w:bookmarkStart w:id="1" w:name="_tm3de3u710xd" w:colFirst="0" w:colLast="0"/>
-      <w:bookmarkEnd w:id="1"/>
-      <w:r>
-        <w:rPr>
-          <w:b/>
-        </w:rPr>
-        <w:t>Requirement analysis</w:t>
-      </w:r>
-    </w:p>
-    <w:p>
-      <w:pPr>
-        <w:pStyle w:val="ListParagraph"/>
         <w:numPr>
           <w:ilvl w:val="0"/>
-          <w:numId w:val="1"/>
+          <w:numId w:val="13"/>
         </w:numPr>
+        <w:pBdr>
+          <w:top w:val="single" w:sz="2" w:space="0" w:color="E3E3E3"/>
+          <w:left w:val="single" w:sz="2" w:space="5" w:color="E3E3E3"/>
+          <w:bottom w:val="single" w:sz="2" w:space="0" w:color="E3E3E3"/>
+          <w:right w:val="single" w:sz="2" w:space="0" w:color="E3E3E3"/>
+        </w:pBdr>
+        <w:shd w:val="clear" w:color="auto" w:fill="FFFFFF"/>
         <w:spacing w:line="240" w:lineRule="auto"/>
-        <w:ind w:left="1080"/>
-        <w:rPr>
-          <w:rFonts w:ascii="Times New Roman" w:eastAsia="Times New Roman" w:hAnsi="Times New Roman" w:cs="Times New Roman"/>
-          <w:sz w:val="28"/>
-          <w:szCs w:val="28"/>
-          <w:lang w:val="en-IN"/>
-        </w:rPr>
-      </w:pPr>
-      <w:r>
-        <w:rPr>
-          <w:rFonts w:ascii="Times New Roman" w:eastAsia="Times New Roman" w:hAnsi="Times New Roman" w:cs="Times New Roman"/>
-          <w:sz w:val="28"/>
-          <w:szCs w:val="28"/>
-          <w:lang w:val="en-IN"/>
-        </w:rPr>
-        <w:t>The traditional method is inconvenient since you need to go to the store in person to get the products.</w:t>
-      </w:r>
-    </w:p>
-    <w:p>
-      <w:pPr>
-        <w:ind w:left="1080"/>
-        <w:rPr>
-          <w:rFonts w:ascii="Times New Roman" w:hAnsi="Times New Roman" w:cs="Times New Roman"/>
-          <w:sz w:val="28"/>
-          <w:szCs w:val="28"/>
-        </w:rPr>
-      </w:pPr>
-    </w:p>
-    <w:p>
-      <w:pPr>
-        <w:pStyle w:val="ListParagraph"/>
+        <w:rPr>
+          <w:rFonts w:ascii="Segoe UI" w:eastAsia="Times New Roman" w:hAnsi="Segoe UI" w:cs="Segoe UI"/>
+          <w:color w:val="0D0D0D"/>
+          <w:sz w:val="24"/>
+          <w:szCs w:val="24"/>
+          <w:lang w:val="en-IN"/>
+        </w:rPr>
+      </w:pPr>
+      <w:r>
+        <w:rPr>
+          <w:rFonts w:ascii="Segoe UI" w:eastAsia="Times New Roman" w:hAnsi="Segoe UI" w:cs="Segoe UI"/>
+          <w:b/>
+          <w:bCs/>
+          <w:color w:val="0D0D0D"/>
+          <w:sz w:val="24"/>
+          <w:szCs w:val="24"/>
+          <w:bdr w:val="single" w:sz="2" w:space="0" w:color="E3E3E3" w:frame="1"/>
+          <w:lang w:val="en-IN"/>
+        </w:rPr>
+        <w:t>Introduction</w:t>
+      </w:r>
+    </w:p>
+    <w:p>
+      <w:pPr>
+        <w:numPr>
+          <w:ilvl w:val="1"/>
+          <w:numId w:val="13"/>
+        </w:numPr>
+        <w:pBdr>
+          <w:top w:val="single" w:sz="2" w:space="0" w:color="E3E3E3"/>
+          <w:left w:val="single" w:sz="2" w:space="5" w:color="E3E3E3"/>
+          <w:bottom w:val="single" w:sz="2" w:space="0" w:color="E3E3E3"/>
+          <w:right w:val="single" w:sz="2" w:space="0" w:color="E3E3E3"/>
+        </w:pBdr>
+        <w:shd w:val="clear" w:color="auto" w:fill="FFFFFF"/>
+        <w:spacing w:line="240" w:lineRule="auto"/>
+        <w:rPr>
+          <w:rFonts w:ascii="Segoe UI" w:eastAsia="Times New Roman" w:hAnsi="Segoe UI" w:cs="Segoe UI"/>
+          <w:color w:val="0D0D0D"/>
+          <w:sz w:val="24"/>
+          <w:szCs w:val="24"/>
+          <w:lang w:val="en-IN"/>
+        </w:rPr>
+      </w:pPr>
+      <w:r>
+        <w:rPr>
+          <w:rFonts w:ascii="Segoe UI" w:eastAsia="Times New Roman" w:hAnsi="Segoe UI" w:cs="Segoe UI"/>
+          <w:color w:val="0D0D0D"/>
+          <w:sz w:val="24"/>
+          <w:szCs w:val="24"/>
+          <w:lang w:val="en-IN"/>
+        </w:rPr>
+        <w:t>Purpose</w:t>
+      </w:r>
+    </w:p>
+    <w:p>
+      <w:pPr>
+        <w:numPr>
+          <w:ilvl w:val="1"/>
+          <w:numId w:val="13"/>
+        </w:numPr>
+        <w:pBdr>
+          <w:top w:val="single" w:sz="2" w:space="0" w:color="E3E3E3"/>
+          <w:left w:val="single" w:sz="2" w:space="5" w:color="E3E3E3"/>
+          <w:bottom w:val="single" w:sz="2" w:space="0" w:color="E3E3E3"/>
+          <w:right w:val="single" w:sz="2" w:space="0" w:color="E3E3E3"/>
+        </w:pBdr>
+        <w:shd w:val="clear" w:color="auto" w:fill="FFFFFF"/>
+        <w:spacing w:line="240" w:lineRule="auto"/>
+        <w:rPr>
+          <w:rFonts w:ascii="Segoe UI" w:eastAsia="Times New Roman" w:hAnsi="Segoe UI" w:cs="Segoe UI"/>
+          <w:color w:val="0D0D0D"/>
+          <w:sz w:val="24"/>
+          <w:szCs w:val="24"/>
+          <w:lang w:val="en-IN"/>
+        </w:rPr>
+      </w:pPr>
+      <w:r>
+        <w:rPr>
+          <w:rFonts w:ascii="Segoe UI" w:eastAsia="Times New Roman" w:hAnsi="Segoe UI" w:cs="Segoe UI"/>
+          <w:color w:val="0D0D0D"/>
+          <w:sz w:val="24"/>
+          <w:szCs w:val="24"/>
+          <w:lang w:val="en-IN"/>
+        </w:rPr>
+        <w:t>Document Conventions</w:t>
+      </w:r>
+    </w:p>
+    <w:p>
+      <w:pPr>
+        <w:numPr>
+          <w:ilvl w:val="1"/>
+          <w:numId w:val="13"/>
+        </w:numPr>
+        <w:pBdr>
+          <w:top w:val="single" w:sz="2" w:space="0" w:color="E3E3E3"/>
+          <w:left w:val="single" w:sz="2" w:space="5" w:color="E3E3E3"/>
+          <w:bottom w:val="single" w:sz="2" w:space="0" w:color="E3E3E3"/>
+          <w:right w:val="single" w:sz="2" w:space="0" w:color="E3E3E3"/>
+        </w:pBdr>
+        <w:shd w:val="clear" w:color="auto" w:fill="FFFFFF"/>
+        <w:spacing w:line="240" w:lineRule="auto"/>
+        <w:rPr>
+          <w:rFonts w:ascii="Segoe UI" w:eastAsia="Times New Roman" w:hAnsi="Segoe UI" w:cs="Segoe UI"/>
+          <w:color w:val="0D0D0D"/>
+          <w:sz w:val="24"/>
+          <w:szCs w:val="24"/>
+          <w:lang w:val="en-IN"/>
+        </w:rPr>
+      </w:pPr>
+      <w:r>
+        <w:rPr>
+          <w:rFonts w:ascii="Segoe UI" w:eastAsia="Times New Roman" w:hAnsi="Segoe UI" w:cs="Segoe UI"/>
+          <w:color w:val="0D0D0D"/>
+          <w:sz w:val="24"/>
+          <w:szCs w:val="24"/>
+          <w:lang w:val="en-IN"/>
+        </w:rPr>
+        <w:t>Intended Audience and Reading Suggestions</w:t>
+      </w:r>
+    </w:p>
+    <w:p>
+      <w:pPr>
+        <w:numPr>
+          <w:ilvl w:val="1"/>
+          <w:numId w:val="13"/>
+        </w:numPr>
+        <w:pBdr>
+          <w:top w:val="single" w:sz="2" w:space="0" w:color="E3E3E3"/>
+          <w:left w:val="single" w:sz="2" w:space="5" w:color="E3E3E3"/>
+          <w:bottom w:val="single" w:sz="2" w:space="0" w:color="E3E3E3"/>
+          <w:right w:val="single" w:sz="2" w:space="0" w:color="E3E3E3"/>
+        </w:pBdr>
+        <w:shd w:val="clear" w:color="auto" w:fill="FFFFFF"/>
+        <w:spacing w:line="240" w:lineRule="auto"/>
+        <w:rPr>
+          <w:rFonts w:ascii="Segoe UI" w:eastAsia="Times New Roman" w:hAnsi="Segoe UI" w:cs="Segoe UI"/>
+          <w:color w:val="0D0D0D"/>
+          <w:sz w:val="24"/>
+          <w:szCs w:val="24"/>
+          <w:lang w:val="en-IN"/>
+        </w:rPr>
+      </w:pPr>
+      <w:r>
+        <w:rPr>
+          <w:rFonts w:ascii="Segoe UI" w:eastAsia="Times New Roman" w:hAnsi="Segoe UI" w:cs="Segoe UI"/>
+          <w:color w:val="0D0D0D"/>
+          <w:sz w:val="24"/>
+          <w:szCs w:val="24"/>
+          <w:lang w:val="en-IN"/>
+        </w:rPr>
+        <w:t>Project Scope</w:t>
+      </w:r>
+    </w:p>
+    <w:p>
+      <w:pPr>
+        <w:numPr>
+          <w:ilvl w:val="1"/>
+          <w:numId w:val="13"/>
+        </w:numPr>
+        <w:pBdr>
+          <w:top w:val="single" w:sz="2" w:space="0" w:color="E3E3E3"/>
+          <w:left w:val="single" w:sz="2" w:space="5" w:color="E3E3E3"/>
+          <w:bottom w:val="single" w:sz="2" w:space="0" w:color="E3E3E3"/>
+          <w:right w:val="single" w:sz="2" w:space="0" w:color="E3E3E3"/>
+        </w:pBdr>
+        <w:shd w:val="clear" w:color="auto" w:fill="FFFFFF"/>
+        <w:spacing w:line="240" w:lineRule="auto"/>
+        <w:rPr>
+          <w:rFonts w:ascii="Segoe UI" w:eastAsia="Times New Roman" w:hAnsi="Segoe UI" w:cs="Segoe UI"/>
+          <w:color w:val="0D0D0D"/>
+          <w:sz w:val="24"/>
+          <w:szCs w:val="24"/>
+          <w:lang w:val="en-IN"/>
+        </w:rPr>
+      </w:pPr>
+      <w:r>
+        <w:rPr>
+          <w:rFonts w:ascii="Segoe UI" w:eastAsia="Times New Roman" w:hAnsi="Segoe UI" w:cs="Segoe UI"/>
+          <w:color w:val="0D0D0D"/>
+          <w:sz w:val="24"/>
+          <w:szCs w:val="24"/>
+          <w:lang w:val="en-IN"/>
+        </w:rPr>
+        <w:t>References</w:t>
+      </w:r>
+    </w:p>
+    <w:p>
+      <w:pPr>
         <w:numPr>
           <w:ilvl w:val="0"/>
-          <w:numId w:val="1"/>
+          <w:numId w:val="13"/>
         </w:numPr>
-        <w:ind w:left="1080"/>
-        <w:rPr>
-          <w:rFonts w:ascii="Times New Roman" w:eastAsia="Times New Roman" w:hAnsi="Times New Roman" w:cs="Times New Roman"/>
-          <w:sz w:val="28"/>
-          <w:szCs w:val="28"/>
-          <w:lang w:val="en-IN"/>
-        </w:rPr>
-      </w:pPr>
-      <w:r>
-        <w:rPr>
-          <w:rFonts w:ascii="Times New Roman" w:hAnsi="Times New Roman" w:cs="Times New Roman"/>
-          <w:sz w:val="28"/>
-          <w:szCs w:val="28"/>
-        </w:rPr>
-        <w:t xml:space="preserve"> </w:t>
-      </w:r>
-      <w:r>
-        <w:rPr>
-          <w:rFonts w:ascii="Times New Roman" w:eastAsia="Times New Roman" w:hAnsi="Times New Roman" w:cs="Times New Roman"/>
-          <w:sz w:val="28"/>
-          <w:szCs w:val="28"/>
-          <w:lang w:val="en-IN"/>
-        </w:rPr>
-        <w:t>Transparency: The product listings on the websites are incorrect. The sellers add fake reviews and ratings.</w:t>
-      </w:r>
-    </w:p>
-    <w:p>
-      <w:pPr>
-        <w:ind w:left="360"/>
-        <w:rPr>
-          <w:rFonts w:ascii="Times New Roman" w:hAnsi="Times New Roman" w:cs="Times New Roman"/>
-          <w:sz w:val="28"/>
-          <w:szCs w:val="28"/>
-        </w:rPr>
-      </w:pPr>
-    </w:p>
-    <w:p>
-      <w:pPr>
-        <w:pStyle w:val="ListParagraph"/>
+        <w:pBdr>
+          <w:top w:val="single" w:sz="2" w:space="0" w:color="E3E3E3"/>
+          <w:left w:val="single" w:sz="2" w:space="5" w:color="E3E3E3"/>
+          <w:bottom w:val="single" w:sz="2" w:space="0" w:color="E3E3E3"/>
+          <w:right w:val="single" w:sz="2" w:space="0" w:color="E3E3E3"/>
+        </w:pBdr>
+        <w:shd w:val="clear" w:color="auto" w:fill="FFFFFF"/>
+        <w:spacing w:line="240" w:lineRule="auto"/>
+        <w:rPr>
+          <w:rFonts w:ascii="Segoe UI" w:eastAsia="Times New Roman" w:hAnsi="Segoe UI" w:cs="Segoe UI"/>
+          <w:color w:val="0D0D0D"/>
+          <w:sz w:val="24"/>
+          <w:szCs w:val="24"/>
+          <w:lang w:val="en-IN"/>
+        </w:rPr>
+      </w:pPr>
+      <w:r>
+        <w:rPr>
+          <w:rFonts w:ascii="Segoe UI" w:eastAsia="Times New Roman" w:hAnsi="Segoe UI" w:cs="Segoe UI"/>
+          <w:b/>
+          <w:bCs/>
+          <w:color w:val="0D0D0D"/>
+          <w:sz w:val="24"/>
+          <w:szCs w:val="24"/>
+          <w:bdr w:val="single" w:sz="2" w:space="0" w:color="E3E3E3" w:frame="1"/>
+          <w:lang w:val="en-IN"/>
+        </w:rPr>
+        <w:t>Overall Description</w:t>
+      </w:r>
+    </w:p>
+    <w:p>
+      <w:pPr>
+        <w:numPr>
+          <w:ilvl w:val="1"/>
+          <w:numId w:val="13"/>
+        </w:numPr>
+        <w:pBdr>
+          <w:top w:val="single" w:sz="2" w:space="0" w:color="E3E3E3"/>
+          <w:left w:val="single" w:sz="2" w:space="5" w:color="E3E3E3"/>
+          <w:bottom w:val="single" w:sz="2" w:space="0" w:color="E3E3E3"/>
+          <w:right w:val="single" w:sz="2" w:space="0" w:color="E3E3E3"/>
+        </w:pBdr>
+        <w:shd w:val="clear" w:color="auto" w:fill="FFFFFF"/>
+        <w:spacing w:line="240" w:lineRule="auto"/>
+        <w:rPr>
+          <w:rFonts w:ascii="Segoe UI" w:eastAsia="Times New Roman" w:hAnsi="Segoe UI" w:cs="Segoe UI"/>
+          <w:color w:val="0D0D0D"/>
+          <w:sz w:val="24"/>
+          <w:szCs w:val="24"/>
+          <w:lang w:val="en-IN"/>
+        </w:rPr>
+      </w:pPr>
+      <w:r>
+        <w:rPr>
+          <w:rFonts w:ascii="Segoe UI" w:eastAsia="Times New Roman" w:hAnsi="Segoe UI" w:cs="Segoe UI"/>
+          <w:color w:val="0D0D0D"/>
+          <w:sz w:val="24"/>
+          <w:szCs w:val="24"/>
+          <w:lang w:val="en-IN"/>
+        </w:rPr>
+        <w:t>Product Perspective</w:t>
+      </w:r>
+    </w:p>
+    <w:p>
+      <w:pPr>
+        <w:numPr>
+          <w:ilvl w:val="1"/>
+          <w:numId w:val="13"/>
+        </w:numPr>
+        <w:pBdr>
+          <w:top w:val="single" w:sz="2" w:space="0" w:color="E3E3E3"/>
+          <w:left w:val="single" w:sz="2" w:space="5" w:color="E3E3E3"/>
+          <w:bottom w:val="single" w:sz="2" w:space="0" w:color="E3E3E3"/>
+          <w:right w:val="single" w:sz="2" w:space="0" w:color="E3E3E3"/>
+        </w:pBdr>
+        <w:shd w:val="clear" w:color="auto" w:fill="FFFFFF"/>
+        <w:spacing w:line="240" w:lineRule="auto"/>
+        <w:rPr>
+          <w:rFonts w:ascii="Segoe UI" w:eastAsia="Times New Roman" w:hAnsi="Segoe UI" w:cs="Segoe UI"/>
+          <w:color w:val="0D0D0D"/>
+          <w:sz w:val="24"/>
+          <w:szCs w:val="24"/>
+          <w:lang w:val="en-IN"/>
+        </w:rPr>
+      </w:pPr>
+      <w:r>
+        <w:rPr>
+          <w:rFonts w:ascii="Segoe UI" w:eastAsia="Times New Roman" w:hAnsi="Segoe UI" w:cs="Segoe UI"/>
+          <w:color w:val="0D0D0D"/>
+          <w:sz w:val="24"/>
+          <w:szCs w:val="24"/>
+          <w:lang w:val="en-IN"/>
+        </w:rPr>
+        <w:t>Product Features</w:t>
+      </w:r>
+    </w:p>
+    <w:p>
+      <w:pPr>
+        <w:numPr>
+          <w:ilvl w:val="1"/>
+          <w:numId w:val="13"/>
+        </w:numPr>
+        <w:pBdr>
+          <w:top w:val="single" w:sz="2" w:space="0" w:color="E3E3E3"/>
+          <w:left w:val="single" w:sz="2" w:space="5" w:color="E3E3E3"/>
+          <w:bottom w:val="single" w:sz="2" w:space="0" w:color="E3E3E3"/>
+          <w:right w:val="single" w:sz="2" w:space="0" w:color="E3E3E3"/>
+        </w:pBdr>
+        <w:shd w:val="clear" w:color="auto" w:fill="FFFFFF"/>
+        <w:spacing w:line="240" w:lineRule="auto"/>
+        <w:rPr>
+          <w:rFonts w:ascii="Segoe UI" w:eastAsia="Times New Roman" w:hAnsi="Segoe UI" w:cs="Segoe UI"/>
+          <w:color w:val="0D0D0D"/>
+          <w:sz w:val="24"/>
+          <w:szCs w:val="24"/>
+          <w:lang w:val="en-IN"/>
+        </w:rPr>
+      </w:pPr>
+      <w:r>
+        <w:rPr>
+          <w:rFonts w:ascii="Segoe UI" w:eastAsia="Times New Roman" w:hAnsi="Segoe UI" w:cs="Segoe UI"/>
+          <w:color w:val="0D0D0D"/>
+          <w:sz w:val="24"/>
+          <w:szCs w:val="24"/>
+          <w:lang w:val="en-IN"/>
+        </w:rPr>
+        <w:t>User Classes and Characteristics</w:t>
+      </w:r>
+    </w:p>
+    <w:p>
+      <w:pPr>
+        <w:numPr>
+          <w:ilvl w:val="1"/>
+          <w:numId w:val="13"/>
+        </w:numPr>
+        <w:pBdr>
+          <w:top w:val="single" w:sz="2" w:space="0" w:color="E3E3E3"/>
+          <w:left w:val="single" w:sz="2" w:space="5" w:color="E3E3E3"/>
+          <w:bottom w:val="single" w:sz="2" w:space="0" w:color="E3E3E3"/>
+          <w:right w:val="single" w:sz="2" w:space="0" w:color="E3E3E3"/>
+        </w:pBdr>
+        <w:shd w:val="clear" w:color="auto" w:fill="FFFFFF"/>
+        <w:spacing w:line="240" w:lineRule="auto"/>
+        <w:rPr>
+          <w:rFonts w:ascii="Segoe UI" w:eastAsia="Times New Roman" w:hAnsi="Segoe UI" w:cs="Segoe UI"/>
+          <w:color w:val="0D0D0D"/>
+          <w:sz w:val="24"/>
+          <w:szCs w:val="24"/>
+          <w:lang w:val="en-IN"/>
+        </w:rPr>
+      </w:pPr>
+      <w:r>
+        <w:rPr>
+          <w:rFonts w:ascii="Segoe UI" w:eastAsia="Times New Roman" w:hAnsi="Segoe UI" w:cs="Segoe UI"/>
+          <w:color w:val="0D0D0D"/>
+          <w:sz w:val="24"/>
+          <w:szCs w:val="24"/>
+          <w:lang w:val="en-IN"/>
+        </w:rPr>
+        <w:t>Operating Environment</w:t>
+      </w:r>
+    </w:p>
+    <w:p>
+      <w:pPr>
+        <w:numPr>
+          <w:ilvl w:val="1"/>
+          <w:numId w:val="13"/>
+        </w:numPr>
+        <w:pBdr>
+          <w:top w:val="single" w:sz="2" w:space="0" w:color="E3E3E3"/>
+          <w:left w:val="single" w:sz="2" w:space="5" w:color="E3E3E3"/>
+          <w:bottom w:val="single" w:sz="2" w:space="0" w:color="E3E3E3"/>
+          <w:right w:val="single" w:sz="2" w:space="0" w:color="E3E3E3"/>
+        </w:pBdr>
+        <w:shd w:val="clear" w:color="auto" w:fill="FFFFFF"/>
+        <w:spacing w:line="240" w:lineRule="auto"/>
+        <w:rPr>
+          <w:rFonts w:ascii="Segoe UI" w:eastAsia="Times New Roman" w:hAnsi="Segoe UI" w:cs="Segoe UI"/>
+          <w:color w:val="0D0D0D"/>
+          <w:sz w:val="24"/>
+          <w:szCs w:val="24"/>
+          <w:lang w:val="en-IN"/>
+        </w:rPr>
+      </w:pPr>
+      <w:r>
+        <w:rPr>
+          <w:rFonts w:ascii="Segoe UI" w:eastAsia="Times New Roman" w:hAnsi="Segoe UI" w:cs="Segoe UI"/>
+          <w:color w:val="0D0D0D"/>
+          <w:sz w:val="24"/>
+          <w:szCs w:val="24"/>
+          <w:lang w:val="en-IN"/>
+        </w:rPr>
+        <w:t>Design and Implementation Constraints</w:t>
+      </w:r>
+    </w:p>
+    <w:p>
+      <w:pPr>
+        <w:numPr>
+          <w:ilvl w:val="1"/>
+          <w:numId w:val="13"/>
+        </w:numPr>
+        <w:pBdr>
+          <w:top w:val="single" w:sz="2" w:space="0" w:color="E3E3E3"/>
+          <w:left w:val="single" w:sz="2" w:space="5" w:color="E3E3E3"/>
+          <w:bottom w:val="single" w:sz="2" w:space="0" w:color="E3E3E3"/>
+          <w:right w:val="single" w:sz="2" w:space="0" w:color="E3E3E3"/>
+        </w:pBdr>
+        <w:shd w:val="clear" w:color="auto" w:fill="FFFFFF"/>
+        <w:spacing w:line="240" w:lineRule="auto"/>
+        <w:rPr>
+          <w:rFonts w:ascii="Segoe UI" w:eastAsia="Times New Roman" w:hAnsi="Segoe UI" w:cs="Segoe UI"/>
+          <w:color w:val="0D0D0D"/>
+          <w:sz w:val="24"/>
+          <w:szCs w:val="24"/>
+          <w:lang w:val="en-IN"/>
+        </w:rPr>
+      </w:pPr>
+      <w:r>
+        <w:rPr>
+          <w:rFonts w:ascii="Segoe UI" w:eastAsia="Times New Roman" w:hAnsi="Segoe UI" w:cs="Segoe UI"/>
+          <w:color w:val="0D0D0D"/>
+          <w:sz w:val="24"/>
+          <w:szCs w:val="24"/>
+          <w:lang w:val="en-IN"/>
+        </w:rPr>
+        <w:t>User Documentation</w:t>
+      </w:r>
+    </w:p>
+    <w:p>
+      <w:pPr>
+        <w:numPr>
+          <w:ilvl w:val="1"/>
+          <w:numId w:val="13"/>
+        </w:numPr>
+        <w:pBdr>
+          <w:top w:val="single" w:sz="2" w:space="0" w:color="E3E3E3"/>
+          <w:left w:val="single" w:sz="2" w:space="5" w:color="E3E3E3"/>
+          <w:bottom w:val="single" w:sz="2" w:space="0" w:color="E3E3E3"/>
+          <w:right w:val="single" w:sz="2" w:space="0" w:color="E3E3E3"/>
+        </w:pBdr>
+        <w:shd w:val="clear" w:color="auto" w:fill="FFFFFF"/>
+        <w:spacing w:line="240" w:lineRule="auto"/>
+        <w:rPr>
+          <w:rFonts w:ascii="Segoe UI" w:eastAsia="Times New Roman" w:hAnsi="Segoe UI" w:cs="Segoe UI"/>
+          <w:color w:val="0D0D0D"/>
+          <w:sz w:val="24"/>
+          <w:szCs w:val="24"/>
+          <w:lang w:val="en-IN"/>
+        </w:rPr>
+      </w:pPr>
+      <w:r>
+        <w:rPr>
+          <w:rFonts w:ascii="Segoe UI" w:eastAsia="Times New Roman" w:hAnsi="Segoe UI" w:cs="Segoe UI"/>
+          <w:color w:val="0D0D0D"/>
+          <w:sz w:val="24"/>
+          <w:szCs w:val="24"/>
+          <w:lang w:val="en-IN"/>
+        </w:rPr>
+        <w:t>Assumptions and Dependencies</w:t>
+      </w:r>
+    </w:p>
+    <w:p>
+      <w:pPr>
         <w:numPr>
           <w:ilvl w:val="0"/>
-          <w:numId w:val="1"/>
+          <w:numId w:val="13"/>
         </w:numPr>
-        <w:ind w:left="1080"/>
-        <w:rPr>
-          <w:rFonts w:ascii="Times New Roman" w:eastAsia="Times New Roman" w:hAnsi="Times New Roman" w:cs="Times New Roman"/>
-          <w:sz w:val="28"/>
-          <w:szCs w:val="28"/>
-          <w:lang w:val="en-IN"/>
-        </w:rPr>
-      </w:pPr>
-      <w:r>
-        <w:rPr>
-          <w:rFonts w:ascii="Times New Roman" w:hAnsi="Times New Roman" w:cs="Times New Roman"/>
-          <w:sz w:val="28"/>
-          <w:szCs w:val="28"/>
-        </w:rPr>
-        <w:t>T</w:t>
-      </w:r>
-      <w:r>
-        <w:rPr>
-          <w:rFonts w:ascii="Times New Roman" w:eastAsia="Times New Roman" w:hAnsi="Times New Roman" w:cs="Times New Roman"/>
-          <w:sz w:val="28"/>
-          <w:szCs w:val="28"/>
-          <w:lang w:val="en-IN"/>
-        </w:rPr>
-        <w:t>here is a finite amount of merchandise in the store, and replenishing it requires time. Additionally, the manual paperwork involved in traditional methods of order tracking makes it tedious.</w:t>
-      </w:r>
-    </w:p>
-    <w:p>
-      <w:pPr>
-        <w:ind w:left="1080"/>
-        <w:rPr>
-          <w:rFonts w:ascii="Times New Roman" w:hAnsi="Times New Roman" w:cs="Times New Roman"/>
-          <w:sz w:val="28"/>
-          <w:szCs w:val="28"/>
-        </w:rPr>
-      </w:pPr>
-    </w:p>
-    <w:p>
-      <w:pPr>
-        <w:pStyle w:val="ListParagraph"/>
+        <w:pBdr>
+          <w:top w:val="single" w:sz="2" w:space="0" w:color="E3E3E3"/>
+          <w:left w:val="single" w:sz="2" w:space="5" w:color="E3E3E3"/>
+          <w:bottom w:val="single" w:sz="2" w:space="0" w:color="E3E3E3"/>
+          <w:right w:val="single" w:sz="2" w:space="0" w:color="E3E3E3"/>
+        </w:pBdr>
+        <w:shd w:val="clear" w:color="auto" w:fill="FFFFFF"/>
+        <w:spacing w:line="240" w:lineRule="auto"/>
+        <w:rPr>
+          <w:rFonts w:ascii="Segoe UI" w:eastAsia="Times New Roman" w:hAnsi="Segoe UI" w:cs="Segoe UI"/>
+          <w:color w:val="0D0D0D"/>
+          <w:sz w:val="24"/>
+          <w:szCs w:val="24"/>
+          <w:lang w:val="en-IN"/>
+        </w:rPr>
+      </w:pPr>
+      <w:r>
+        <w:rPr>
+          <w:rFonts w:ascii="Segoe UI" w:eastAsia="Times New Roman" w:hAnsi="Segoe UI" w:cs="Segoe UI"/>
+          <w:b/>
+          <w:bCs/>
+          <w:color w:val="0D0D0D"/>
+          <w:sz w:val="24"/>
+          <w:szCs w:val="24"/>
+          <w:bdr w:val="single" w:sz="2" w:space="0" w:color="E3E3E3" w:frame="1"/>
+          <w:lang w:val="en-IN"/>
+        </w:rPr>
+        <w:t>System Features</w:t>
+      </w:r>
+    </w:p>
+    <w:p>
+      <w:pPr>
+        <w:numPr>
+          <w:ilvl w:val="1"/>
+          <w:numId w:val="13"/>
+        </w:numPr>
+        <w:pBdr>
+          <w:top w:val="single" w:sz="2" w:space="0" w:color="E3E3E3"/>
+          <w:left w:val="single" w:sz="2" w:space="5" w:color="E3E3E3"/>
+          <w:bottom w:val="single" w:sz="2" w:space="0" w:color="E3E3E3"/>
+          <w:right w:val="single" w:sz="2" w:space="0" w:color="E3E3E3"/>
+        </w:pBdr>
+        <w:shd w:val="clear" w:color="auto" w:fill="FFFFFF"/>
+        <w:spacing w:line="240" w:lineRule="auto"/>
+        <w:rPr>
+          <w:rFonts w:ascii="Segoe UI" w:eastAsia="Times New Roman" w:hAnsi="Segoe UI" w:cs="Segoe UI"/>
+          <w:color w:val="0D0D0D"/>
+          <w:sz w:val="24"/>
+          <w:szCs w:val="24"/>
+          <w:lang w:val="en-IN"/>
+        </w:rPr>
+      </w:pPr>
+      <w:r>
+        <w:rPr>
+          <w:rFonts w:ascii="Segoe UI" w:eastAsia="Times New Roman" w:hAnsi="Segoe UI" w:cs="Segoe UI"/>
+          <w:color w:val="0D0D0D"/>
+          <w:sz w:val="24"/>
+          <w:szCs w:val="24"/>
+          <w:lang w:val="en-IN"/>
+        </w:rPr>
+        <w:t>User Authentication and Authorization</w:t>
+      </w:r>
+    </w:p>
+    <w:p>
+      <w:pPr>
+        <w:numPr>
+          <w:ilvl w:val="2"/>
+          <w:numId w:val="13"/>
+        </w:numPr>
+        <w:pBdr>
+          <w:top w:val="single" w:sz="2" w:space="0" w:color="E3E3E3"/>
+          <w:left w:val="single" w:sz="2" w:space="0" w:color="E3E3E3"/>
+          <w:bottom w:val="single" w:sz="2" w:space="0" w:color="E3E3E3"/>
+          <w:right w:val="single" w:sz="2" w:space="0" w:color="E3E3E3"/>
+        </w:pBdr>
+        <w:shd w:val="clear" w:color="auto" w:fill="FFFFFF"/>
+        <w:spacing w:line="240" w:lineRule="auto"/>
+        <w:rPr>
+          <w:rFonts w:ascii="Segoe UI" w:eastAsia="Times New Roman" w:hAnsi="Segoe UI" w:cs="Segoe UI"/>
+          <w:color w:val="0D0D0D"/>
+          <w:sz w:val="24"/>
+          <w:szCs w:val="24"/>
+          <w:lang w:val="en-IN"/>
+        </w:rPr>
+      </w:pPr>
+      <w:r>
+        <w:rPr>
+          <w:rFonts w:ascii="Segoe UI" w:eastAsia="Times New Roman" w:hAnsi="Segoe UI" w:cs="Segoe UI"/>
+          <w:color w:val="0D0D0D"/>
+          <w:sz w:val="24"/>
+          <w:szCs w:val="24"/>
+          <w:lang w:val="en-IN"/>
+        </w:rPr>
+        <w:t>Description and Priority</w:t>
+      </w:r>
+    </w:p>
+    <w:p>
+      <w:pPr>
+        <w:numPr>
+          <w:ilvl w:val="2"/>
+          <w:numId w:val="13"/>
+        </w:numPr>
+        <w:pBdr>
+          <w:top w:val="single" w:sz="2" w:space="0" w:color="E3E3E3"/>
+          <w:left w:val="single" w:sz="2" w:space="0" w:color="E3E3E3"/>
+          <w:bottom w:val="single" w:sz="2" w:space="0" w:color="E3E3E3"/>
+          <w:right w:val="single" w:sz="2" w:space="0" w:color="E3E3E3"/>
+        </w:pBdr>
+        <w:shd w:val="clear" w:color="auto" w:fill="FFFFFF"/>
+        <w:spacing w:line="240" w:lineRule="auto"/>
+        <w:rPr>
+          <w:rFonts w:ascii="Segoe UI" w:eastAsia="Times New Roman" w:hAnsi="Segoe UI" w:cs="Segoe UI"/>
+          <w:color w:val="0D0D0D"/>
+          <w:sz w:val="24"/>
+          <w:szCs w:val="24"/>
+          <w:lang w:val="en-IN"/>
+        </w:rPr>
+      </w:pPr>
+      <w:r>
+        <w:rPr>
+          <w:rFonts w:ascii="Segoe UI" w:eastAsia="Times New Roman" w:hAnsi="Segoe UI" w:cs="Segoe UI"/>
+          <w:color w:val="0D0D0D"/>
+          <w:sz w:val="24"/>
+          <w:szCs w:val="24"/>
+          <w:lang w:val="en-IN"/>
+        </w:rPr>
+        <w:t>Stimulus/Response Sequences</w:t>
+      </w:r>
+    </w:p>
+    <w:p>
+      <w:pPr>
+        <w:numPr>
+          <w:ilvl w:val="2"/>
+          <w:numId w:val="13"/>
+        </w:numPr>
+        <w:pBdr>
+          <w:top w:val="single" w:sz="2" w:space="0" w:color="E3E3E3"/>
+          <w:left w:val="single" w:sz="2" w:space="0" w:color="E3E3E3"/>
+          <w:bottom w:val="single" w:sz="2" w:space="0" w:color="E3E3E3"/>
+          <w:right w:val="single" w:sz="2" w:space="0" w:color="E3E3E3"/>
+        </w:pBdr>
+        <w:shd w:val="clear" w:color="auto" w:fill="FFFFFF"/>
+        <w:spacing w:line="240" w:lineRule="auto"/>
+        <w:rPr>
+          <w:rFonts w:ascii="Segoe UI" w:eastAsia="Times New Roman" w:hAnsi="Segoe UI" w:cs="Segoe UI"/>
+          <w:color w:val="0D0D0D"/>
+          <w:sz w:val="24"/>
+          <w:szCs w:val="24"/>
+          <w:lang w:val="en-IN"/>
+        </w:rPr>
+      </w:pPr>
+      <w:r>
+        <w:rPr>
+          <w:rFonts w:ascii="Segoe UI" w:eastAsia="Times New Roman" w:hAnsi="Segoe UI" w:cs="Segoe UI"/>
+          <w:color w:val="0D0D0D"/>
+          <w:sz w:val="24"/>
+          <w:szCs w:val="24"/>
+          <w:lang w:val="en-IN"/>
+        </w:rPr>
+        <w:t>Functional Requirements</w:t>
+      </w:r>
+    </w:p>
+    <w:p>
+      <w:pPr>
+        <w:numPr>
+          <w:ilvl w:val="1"/>
+          <w:numId w:val="13"/>
+        </w:numPr>
+        <w:pBdr>
+          <w:top w:val="single" w:sz="2" w:space="0" w:color="E3E3E3"/>
+          <w:left w:val="single" w:sz="2" w:space="5" w:color="E3E3E3"/>
+          <w:bottom w:val="single" w:sz="2" w:space="0" w:color="E3E3E3"/>
+          <w:right w:val="single" w:sz="2" w:space="0" w:color="E3E3E3"/>
+        </w:pBdr>
+        <w:shd w:val="clear" w:color="auto" w:fill="FFFFFF"/>
+        <w:spacing w:line="240" w:lineRule="auto"/>
+        <w:rPr>
+          <w:rFonts w:ascii="Segoe UI" w:eastAsia="Times New Roman" w:hAnsi="Segoe UI" w:cs="Segoe UI"/>
+          <w:color w:val="0D0D0D"/>
+          <w:sz w:val="24"/>
+          <w:szCs w:val="24"/>
+          <w:lang w:val="en-IN"/>
+        </w:rPr>
+      </w:pPr>
+      <w:r>
+        <w:rPr>
+          <w:rFonts w:ascii="Segoe UI" w:eastAsia="Times New Roman" w:hAnsi="Segoe UI" w:cs="Segoe UI"/>
+          <w:color w:val="0D0D0D"/>
+          <w:sz w:val="24"/>
+          <w:szCs w:val="24"/>
+          <w:lang w:val="en-IN"/>
+        </w:rPr>
+        <w:t>Item Management</w:t>
+      </w:r>
+    </w:p>
+    <w:p>
+      <w:pPr>
+        <w:numPr>
+          <w:ilvl w:val="2"/>
+          <w:numId w:val="13"/>
+        </w:numPr>
+        <w:pBdr>
+          <w:top w:val="single" w:sz="2" w:space="0" w:color="E3E3E3"/>
+          <w:left w:val="single" w:sz="2" w:space="0" w:color="E3E3E3"/>
+          <w:bottom w:val="single" w:sz="2" w:space="0" w:color="E3E3E3"/>
+          <w:right w:val="single" w:sz="2" w:space="0" w:color="E3E3E3"/>
+        </w:pBdr>
+        <w:shd w:val="clear" w:color="auto" w:fill="FFFFFF"/>
+        <w:spacing w:line="240" w:lineRule="auto"/>
+        <w:rPr>
+          <w:rFonts w:ascii="Segoe UI" w:eastAsia="Times New Roman" w:hAnsi="Segoe UI" w:cs="Segoe UI"/>
+          <w:color w:val="0D0D0D"/>
+          <w:sz w:val="24"/>
+          <w:szCs w:val="24"/>
+          <w:lang w:val="en-IN"/>
+        </w:rPr>
+      </w:pPr>
+      <w:r>
+        <w:rPr>
+          <w:rFonts w:ascii="Segoe UI" w:eastAsia="Times New Roman" w:hAnsi="Segoe UI" w:cs="Segoe UI"/>
+          <w:color w:val="0D0D0D"/>
+          <w:sz w:val="24"/>
+          <w:szCs w:val="24"/>
+          <w:lang w:val="en-IN"/>
+        </w:rPr>
+        <w:t>Description and Priority</w:t>
+      </w:r>
+    </w:p>
+    <w:p>
+      <w:pPr>
+        <w:numPr>
+          <w:ilvl w:val="2"/>
+          <w:numId w:val="13"/>
+        </w:numPr>
+        <w:pBdr>
+          <w:top w:val="single" w:sz="2" w:space="0" w:color="E3E3E3"/>
+          <w:left w:val="single" w:sz="2" w:space="0" w:color="E3E3E3"/>
+          <w:bottom w:val="single" w:sz="2" w:space="0" w:color="E3E3E3"/>
+          <w:right w:val="single" w:sz="2" w:space="0" w:color="E3E3E3"/>
+        </w:pBdr>
+        <w:shd w:val="clear" w:color="auto" w:fill="FFFFFF"/>
+        <w:spacing w:line="240" w:lineRule="auto"/>
+        <w:rPr>
+          <w:rFonts w:ascii="Segoe UI" w:eastAsia="Times New Roman" w:hAnsi="Segoe UI" w:cs="Segoe UI"/>
+          <w:color w:val="0D0D0D"/>
+          <w:sz w:val="24"/>
+          <w:szCs w:val="24"/>
+          <w:lang w:val="en-IN"/>
+        </w:rPr>
+      </w:pPr>
+      <w:r>
+        <w:rPr>
+          <w:rFonts w:ascii="Segoe UI" w:eastAsia="Times New Roman" w:hAnsi="Segoe UI" w:cs="Segoe UI"/>
+          <w:color w:val="0D0D0D"/>
+          <w:sz w:val="24"/>
+          <w:szCs w:val="24"/>
+          <w:lang w:val="en-IN"/>
+        </w:rPr>
+        <w:t>Stimulus/Response Sequences</w:t>
+      </w:r>
+    </w:p>
+    <w:p>
+      <w:pPr>
+        <w:numPr>
+          <w:ilvl w:val="2"/>
+          <w:numId w:val="13"/>
+        </w:numPr>
+        <w:pBdr>
+          <w:top w:val="single" w:sz="2" w:space="0" w:color="E3E3E3"/>
+          <w:left w:val="single" w:sz="2" w:space="0" w:color="E3E3E3"/>
+          <w:bottom w:val="single" w:sz="2" w:space="0" w:color="E3E3E3"/>
+          <w:right w:val="single" w:sz="2" w:space="0" w:color="E3E3E3"/>
+        </w:pBdr>
+        <w:shd w:val="clear" w:color="auto" w:fill="FFFFFF"/>
+        <w:spacing w:line="240" w:lineRule="auto"/>
+        <w:rPr>
+          <w:rFonts w:ascii="Segoe UI" w:eastAsia="Times New Roman" w:hAnsi="Segoe UI" w:cs="Segoe UI"/>
+          <w:color w:val="0D0D0D"/>
+          <w:sz w:val="24"/>
+          <w:szCs w:val="24"/>
+          <w:lang w:val="en-IN"/>
+        </w:rPr>
+      </w:pPr>
+      <w:r>
+        <w:rPr>
+          <w:rFonts w:ascii="Segoe UI" w:eastAsia="Times New Roman" w:hAnsi="Segoe UI" w:cs="Segoe UI"/>
+          <w:color w:val="0D0D0D"/>
+          <w:sz w:val="24"/>
+          <w:szCs w:val="24"/>
+          <w:lang w:val="en-IN"/>
+        </w:rPr>
+        <w:t>Functional Requirements</w:t>
+      </w:r>
+    </w:p>
+    <w:p>
+      <w:pPr>
+        <w:numPr>
+          <w:ilvl w:val="1"/>
+          <w:numId w:val="13"/>
+        </w:numPr>
+        <w:pBdr>
+          <w:top w:val="single" w:sz="2" w:space="0" w:color="E3E3E3"/>
+          <w:left w:val="single" w:sz="2" w:space="5" w:color="E3E3E3"/>
+          <w:bottom w:val="single" w:sz="2" w:space="0" w:color="E3E3E3"/>
+          <w:right w:val="single" w:sz="2" w:space="0" w:color="E3E3E3"/>
+        </w:pBdr>
+        <w:shd w:val="clear" w:color="auto" w:fill="FFFFFF"/>
+        <w:spacing w:line="240" w:lineRule="auto"/>
+        <w:rPr>
+          <w:rFonts w:ascii="Segoe UI" w:eastAsia="Times New Roman" w:hAnsi="Segoe UI" w:cs="Segoe UI"/>
+          <w:color w:val="0D0D0D"/>
+          <w:sz w:val="24"/>
+          <w:szCs w:val="24"/>
+          <w:lang w:val="en-IN"/>
+        </w:rPr>
+      </w:pPr>
+      <w:r>
+        <w:rPr>
+          <w:rFonts w:ascii="Segoe UI" w:eastAsia="Times New Roman" w:hAnsi="Segoe UI" w:cs="Segoe UI"/>
+          <w:color w:val="0D0D0D"/>
+          <w:sz w:val="24"/>
+          <w:szCs w:val="24"/>
+          <w:lang w:val="en-IN"/>
+        </w:rPr>
+        <w:t>Shopping Cart and Order Processing</w:t>
+      </w:r>
+    </w:p>
+    <w:p>
+      <w:pPr>
+        <w:numPr>
+          <w:ilvl w:val="2"/>
+          <w:numId w:val="13"/>
+        </w:numPr>
+        <w:pBdr>
+          <w:top w:val="single" w:sz="2" w:space="0" w:color="E3E3E3"/>
+          <w:left w:val="single" w:sz="2" w:space="0" w:color="E3E3E3"/>
+          <w:bottom w:val="single" w:sz="2" w:space="0" w:color="E3E3E3"/>
+          <w:right w:val="single" w:sz="2" w:space="0" w:color="E3E3E3"/>
+        </w:pBdr>
+        <w:shd w:val="clear" w:color="auto" w:fill="FFFFFF"/>
+        <w:spacing w:line="240" w:lineRule="auto"/>
+        <w:rPr>
+          <w:rFonts w:ascii="Segoe UI" w:eastAsia="Times New Roman" w:hAnsi="Segoe UI" w:cs="Segoe UI"/>
+          <w:color w:val="0D0D0D"/>
+          <w:sz w:val="24"/>
+          <w:szCs w:val="24"/>
+          <w:lang w:val="en-IN"/>
+        </w:rPr>
+      </w:pPr>
+      <w:r>
+        <w:rPr>
+          <w:rFonts w:ascii="Segoe UI" w:eastAsia="Times New Roman" w:hAnsi="Segoe UI" w:cs="Segoe UI"/>
+          <w:color w:val="0D0D0D"/>
+          <w:sz w:val="24"/>
+          <w:szCs w:val="24"/>
+          <w:lang w:val="en-IN"/>
+        </w:rPr>
+        <w:t>Description and Priority</w:t>
+      </w:r>
+    </w:p>
+    <w:p>
+      <w:pPr>
+        <w:numPr>
+          <w:ilvl w:val="2"/>
+          <w:numId w:val="13"/>
+        </w:numPr>
+        <w:pBdr>
+          <w:top w:val="single" w:sz="2" w:space="0" w:color="E3E3E3"/>
+          <w:left w:val="single" w:sz="2" w:space="0" w:color="E3E3E3"/>
+          <w:bottom w:val="single" w:sz="2" w:space="0" w:color="E3E3E3"/>
+          <w:right w:val="single" w:sz="2" w:space="0" w:color="E3E3E3"/>
+        </w:pBdr>
+        <w:shd w:val="clear" w:color="auto" w:fill="FFFFFF"/>
+        <w:spacing w:line="240" w:lineRule="auto"/>
+        <w:rPr>
+          <w:rFonts w:ascii="Segoe UI" w:eastAsia="Times New Roman" w:hAnsi="Segoe UI" w:cs="Segoe UI"/>
+          <w:color w:val="0D0D0D"/>
+          <w:sz w:val="24"/>
+          <w:szCs w:val="24"/>
+          <w:lang w:val="en-IN"/>
+        </w:rPr>
+      </w:pPr>
+      <w:r>
+        <w:rPr>
+          <w:rFonts w:ascii="Segoe UI" w:eastAsia="Times New Roman" w:hAnsi="Segoe UI" w:cs="Segoe UI"/>
+          <w:color w:val="0D0D0D"/>
+          <w:sz w:val="24"/>
+          <w:szCs w:val="24"/>
+          <w:lang w:val="en-IN"/>
+        </w:rPr>
+        <w:t>Stimulus/Response Sequences</w:t>
+      </w:r>
+    </w:p>
+    <w:p>
+      <w:pPr>
+        <w:numPr>
+          <w:ilvl w:val="2"/>
+          <w:numId w:val="13"/>
+        </w:numPr>
+        <w:pBdr>
+          <w:top w:val="single" w:sz="2" w:space="0" w:color="E3E3E3"/>
+          <w:left w:val="single" w:sz="2" w:space="0" w:color="E3E3E3"/>
+          <w:bottom w:val="single" w:sz="2" w:space="0" w:color="E3E3E3"/>
+          <w:right w:val="single" w:sz="2" w:space="0" w:color="E3E3E3"/>
+        </w:pBdr>
+        <w:shd w:val="clear" w:color="auto" w:fill="FFFFFF"/>
+        <w:spacing w:line="240" w:lineRule="auto"/>
+        <w:rPr>
+          <w:rFonts w:ascii="Segoe UI" w:eastAsia="Times New Roman" w:hAnsi="Segoe UI" w:cs="Segoe UI"/>
+          <w:color w:val="0D0D0D"/>
+          <w:sz w:val="24"/>
+          <w:szCs w:val="24"/>
+          <w:lang w:val="en-IN"/>
+        </w:rPr>
+      </w:pPr>
+      <w:r>
+        <w:rPr>
+          <w:rFonts w:ascii="Segoe UI" w:eastAsia="Times New Roman" w:hAnsi="Segoe UI" w:cs="Segoe UI"/>
+          <w:color w:val="0D0D0D"/>
+          <w:sz w:val="24"/>
+          <w:szCs w:val="24"/>
+          <w:lang w:val="en-IN"/>
+        </w:rPr>
+        <w:t>Functional Requirements</w:t>
+      </w:r>
+    </w:p>
+    <w:p>
+      <w:pPr>
+        <w:numPr>
+          <w:ilvl w:val="1"/>
+          <w:numId w:val="13"/>
+        </w:numPr>
+        <w:pBdr>
+          <w:top w:val="single" w:sz="2" w:space="0" w:color="E3E3E3"/>
+          <w:left w:val="single" w:sz="2" w:space="5" w:color="E3E3E3"/>
+          <w:bottom w:val="single" w:sz="2" w:space="0" w:color="E3E3E3"/>
+          <w:right w:val="single" w:sz="2" w:space="0" w:color="E3E3E3"/>
+        </w:pBdr>
+        <w:shd w:val="clear" w:color="auto" w:fill="FFFFFF"/>
+        <w:spacing w:line="240" w:lineRule="auto"/>
+        <w:rPr>
+          <w:rFonts w:ascii="Segoe UI" w:eastAsia="Times New Roman" w:hAnsi="Segoe UI" w:cs="Segoe UI"/>
+          <w:color w:val="0D0D0D"/>
+          <w:sz w:val="24"/>
+          <w:szCs w:val="24"/>
+          <w:lang w:val="en-IN"/>
+        </w:rPr>
+      </w:pPr>
+      <w:r>
+        <w:rPr>
+          <w:rFonts w:ascii="Segoe UI" w:eastAsia="Times New Roman" w:hAnsi="Segoe UI" w:cs="Segoe UI"/>
+          <w:color w:val="0D0D0D"/>
+          <w:sz w:val="24"/>
+          <w:szCs w:val="24"/>
+          <w:lang w:val="en-IN"/>
+        </w:rPr>
+        <w:t>Payment Integration (Stripe)</w:t>
+      </w:r>
+    </w:p>
+    <w:p>
+      <w:pPr>
+        <w:numPr>
+          <w:ilvl w:val="2"/>
+          <w:numId w:val="13"/>
+        </w:numPr>
+        <w:pBdr>
+          <w:top w:val="single" w:sz="2" w:space="0" w:color="E3E3E3"/>
+          <w:left w:val="single" w:sz="2" w:space="0" w:color="E3E3E3"/>
+          <w:bottom w:val="single" w:sz="2" w:space="0" w:color="E3E3E3"/>
+          <w:right w:val="single" w:sz="2" w:space="0" w:color="E3E3E3"/>
+        </w:pBdr>
+        <w:shd w:val="clear" w:color="auto" w:fill="FFFFFF"/>
+        <w:spacing w:line="240" w:lineRule="auto"/>
+        <w:rPr>
+          <w:rFonts w:ascii="Segoe UI" w:eastAsia="Times New Roman" w:hAnsi="Segoe UI" w:cs="Segoe UI"/>
+          <w:color w:val="0D0D0D"/>
+          <w:sz w:val="24"/>
+          <w:szCs w:val="24"/>
+          <w:lang w:val="en-IN"/>
+        </w:rPr>
+      </w:pPr>
+      <w:r>
+        <w:rPr>
+          <w:rFonts w:ascii="Segoe UI" w:eastAsia="Times New Roman" w:hAnsi="Segoe UI" w:cs="Segoe UI"/>
+          <w:color w:val="0D0D0D"/>
+          <w:sz w:val="24"/>
+          <w:szCs w:val="24"/>
+          <w:lang w:val="en-IN"/>
+        </w:rPr>
+        <w:t>Description and Priority</w:t>
+      </w:r>
+    </w:p>
+    <w:p>
+      <w:pPr>
+        <w:numPr>
+          <w:ilvl w:val="2"/>
+          <w:numId w:val="13"/>
+        </w:numPr>
+        <w:pBdr>
+          <w:top w:val="single" w:sz="2" w:space="0" w:color="E3E3E3"/>
+          <w:left w:val="single" w:sz="2" w:space="0" w:color="E3E3E3"/>
+          <w:bottom w:val="single" w:sz="2" w:space="0" w:color="E3E3E3"/>
+          <w:right w:val="single" w:sz="2" w:space="0" w:color="E3E3E3"/>
+        </w:pBdr>
+        <w:shd w:val="clear" w:color="auto" w:fill="FFFFFF"/>
+        <w:spacing w:line="240" w:lineRule="auto"/>
+        <w:rPr>
+          <w:rFonts w:ascii="Segoe UI" w:eastAsia="Times New Roman" w:hAnsi="Segoe UI" w:cs="Segoe UI"/>
+          <w:color w:val="0D0D0D"/>
+          <w:sz w:val="24"/>
+          <w:szCs w:val="24"/>
+          <w:lang w:val="en-IN"/>
+        </w:rPr>
+      </w:pPr>
+      <w:r>
+        <w:rPr>
+          <w:rFonts w:ascii="Segoe UI" w:eastAsia="Times New Roman" w:hAnsi="Segoe UI" w:cs="Segoe UI"/>
+          <w:color w:val="0D0D0D"/>
+          <w:sz w:val="24"/>
+          <w:szCs w:val="24"/>
+          <w:lang w:val="en-IN"/>
+        </w:rPr>
+        <w:t>Stimulus/Response Sequences</w:t>
+      </w:r>
+    </w:p>
+    <w:p>
+      <w:pPr>
+        <w:numPr>
+          <w:ilvl w:val="2"/>
+          <w:numId w:val="13"/>
+        </w:numPr>
+        <w:pBdr>
+          <w:top w:val="single" w:sz="2" w:space="0" w:color="E3E3E3"/>
+          <w:left w:val="single" w:sz="2" w:space="0" w:color="E3E3E3"/>
+          <w:bottom w:val="single" w:sz="2" w:space="0" w:color="E3E3E3"/>
+          <w:right w:val="single" w:sz="2" w:space="0" w:color="E3E3E3"/>
+        </w:pBdr>
+        <w:shd w:val="clear" w:color="auto" w:fill="FFFFFF"/>
+        <w:spacing w:line="240" w:lineRule="auto"/>
+        <w:rPr>
+          <w:rFonts w:ascii="Segoe UI" w:eastAsia="Times New Roman" w:hAnsi="Segoe UI" w:cs="Segoe UI"/>
+          <w:color w:val="0D0D0D"/>
+          <w:sz w:val="24"/>
+          <w:szCs w:val="24"/>
+          <w:lang w:val="en-IN"/>
+        </w:rPr>
+      </w:pPr>
+      <w:r>
+        <w:rPr>
+          <w:rFonts w:ascii="Segoe UI" w:eastAsia="Times New Roman" w:hAnsi="Segoe UI" w:cs="Segoe UI"/>
+          <w:color w:val="0D0D0D"/>
+          <w:sz w:val="24"/>
+          <w:szCs w:val="24"/>
+          <w:lang w:val="en-IN"/>
+        </w:rPr>
+        <w:t>Functional Requirements</w:t>
+      </w:r>
+    </w:p>
+    <w:p>
+      <w:pPr>
+        <w:numPr>
+          <w:ilvl w:val="1"/>
+          <w:numId w:val="13"/>
+        </w:numPr>
+        <w:pBdr>
+          <w:top w:val="single" w:sz="2" w:space="0" w:color="E3E3E3"/>
+          <w:left w:val="single" w:sz="2" w:space="5" w:color="E3E3E3"/>
+          <w:bottom w:val="single" w:sz="2" w:space="0" w:color="E3E3E3"/>
+          <w:right w:val="single" w:sz="2" w:space="0" w:color="E3E3E3"/>
+        </w:pBdr>
+        <w:shd w:val="clear" w:color="auto" w:fill="FFFFFF"/>
+        <w:spacing w:line="240" w:lineRule="auto"/>
+        <w:rPr>
+          <w:rFonts w:ascii="Segoe UI" w:eastAsia="Times New Roman" w:hAnsi="Segoe UI" w:cs="Segoe UI"/>
+          <w:color w:val="0D0D0D"/>
+          <w:sz w:val="24"/>
+          <w:szCs w:val="24"/>
+          <w:lang w:val="en-IN"/>
+        </w:rPr>
+      </w:pPr>
+      <w:r>
+        <w:rPr>
+          <w:rFonts w:ascii="Segoe UI" w:eastAsia="Times New Roman" w:hAnsi="Segoe UI" w:cs="Segoe UI"/>
+          <w:color w:val="0D0D0D"/>
+          <w:sz w:val="24"/>
+          <w:szCs w:val="24"/>
+          <w:lang w:val="en-IN"/>
+        </w:rPr>
+        <w:t>Search Feature</w:t>
+      </w:r>
+    </w:p>
+    <w:p>
+      <w:pPr>
+        <w:numPr>
+          <w:ilvl w:val="2"/>
+          <w:numId w:val="13"/>
+        </w:numPr>
+        <w:pBdr>
+          <w:top w:val="single" w:sz="2" w:space="0" w:color="E3E3E3"/>
+          <w:left w:val="single" w:sz="2" w:space="0" w:color="E3E3E3"/>
+          <w:bottom w:val="single" w:sz="2" w:space="0" w:color="E3E3E3"/>
+          <w:right w:val="single" w:sz="2" w:space="0" w:color="E3E3E3"/>
+        </w:pBdr>
+        <w:shd w:val="clear" w:color="auto" w:fill="FFFFFF"/>
+        <w:spacing w:line="240" w:lineRule="auto"/>
+        <w:rPr>
+          <w:rFonts w:ascii="Segoe UI" w:eastAsia="Times New Roman" w:hAnsi="Segoe UI" w:cs="Segoe UI"/>
+          <w:color w:val="0D0D0D"/>
+          <w:sz w:val="24"/>
+          <w:szCs w:val="24"/>
+          <w:lang w:val="en-IN"/>
+        </w:rPr>
+      </w:pPr>
+      <w:r>
+        <w:rPr>
+          <w:rFonts w:ascii="Segoe UI" w:eastAsia="Times New Roman" w:hAnsi="Segoe UI" w:cs="Segoe UI"/>
+          <w:color w:val="0D0D0D"/>
+          <w:sz w:val="24"/>
+          <w:szCs w:val="24"/>
+          <w:lang w:val="en-IN"/>
+        </w:rPr>
+        <w:t>Description and Priority</w:t>
+      </w:r>
+    </w:p>
+    <w:p>
+      <w:pPr>
+        <w:numPr>
+          <w:ilvl w:val="2"/>
+          <w:numId w:val="13"/>
+        </w:numPr>
+        <w:pBdr>
+          <w:top w:val="single" w:sz="2" w:space="0" w:color="E3E3E3"/>
+          <w:left w:val="single" w:sz="2" w:space="0" w:color="E3E3E3"/>
+          <w:bottom w:val="single" w:sz="2" w:space="0" w:color="E3E3E3"/>
+          <w:right w:val="single" w:sz="2" w:space="0" w:color="E3E3E3"/>
+        </w:pBdr>
+        <w:shd w:val="clear" w:color="auto" w:fill="FFFFFF"/>
+        <w:spacing w:line="240" w:lineRule="auto"/>
+        <w:rPr>
+          <w:rFonts w:ascii="Segoe UI" w:eastAsia="Times New Roman" w:hAnsi="Segoe UI" w:cs="Segoe UI"/>
+          <w:color w:val="0D0D0D"/>
+          <w:sz w:val="24"/>
+          <w:szCs w:val="24"/>
+          <w:lang w:val="en-IN"/>
+        </w:rPr>
+      </w:pPr>
+      <w:r>
+        <w:rPr>
+          <w:rFonts w:ascii="Segoe UI" w:eastAsia="Times New Roman" w:hAnsi="Segoe UI" w:cs="Segoe UI"/>
+          <w:color w:val="0D0D0D"/>
+          <w:sz w:val="24"/>
+          <w:szCs w:val="24"/>
+          <w:lang w:val="en-IN"/>
+        </w:rPr>
+        <w:t>Stimulus/Response Sequences</w:t>
+      </w:r>
+    </w:p>
+    <w:p>
+      <w:pPr>
+        <w:numPr>
+          <w:ilvl w:val="2"/>
+          <w:numId w:val="13"/>
+        </w:numPr>
+        <w:pBdr>
+          <w:top w:val="single" w:sz="2" w:space="0" w:color="E3E3E3"/>
+          <w:left w:val="single" w:sz="2" w:space="0" w:color="E3E3E3"/>
+          <w:bottom w:val="single" w:sz="2" w:space="0" w:color="E3E3E3"/>
+          <w:right w:val="single" w:sz="2" w:space="0" w:color="E3E3E3"/>
+        </w:pBdr>
+        <w:shd w:val="clear" w:color="auto" w:fill="FFFFFF"/>
+        <w:spacing w:line="240" w:lineRule="auto"/>
+        <w:rPr>
+          <w:rFonts w:ascii="Segoe UI" w:eastAsia="Times New Roman" w:hAnsi="Segoe UI" w:cs="Segoe UI"/>
+          <w:color w:val="0D0D0D"/>
+          <w:sz w:val="24"/>
+          <w:szCs w:val="24"/>
+          <w:lang w:val="en-IN"/>
+        </w:rPr>
+      </w:pPr>
+      <w:r>
+        <w:rPr>
+          <w:rFonts w:ascii="Segoe UI" w:eastAsia="Times New Roman" w:hAnsi="Segoe UI" w:cs="Segoe UI"/>
+          <w:color w:val="0D0D0D"/>
+          <w:sz w:val="24"/>
+          <w:szCs w:val="24"/>
+          <w:lang w:val="en-IN"/>
+        </w:rPr>
+        <w:t>Functional Requirements</w:t>
+      </w:r>
+    </w:p>
+    <w:p>
+      <w:pPr>
+        <w:numPr>
+          <w:ilvl w:val="1"/>
+          <w:numId w:val="13"/>
+        </w:numPr>
+        <w:pBdr>
+          <w:top w:val="single" w:sz="2" w:space="0" w:color="E3E3E3"/>
+          <w:left w:val="single" w:sz="2" w:space="5" w:color="E3E3E3"/>
+          <w:bottom w:val="single" w:sz="2" w:space="0" w:color="E3E3E3"/>
+          <w:right w:val="single" w:sz="2" w:space="0" w:color="E3E3E3"/>
+        </w:pBdr>
+        <w:shd w:val="clear" w:color="auto" w:fill="FFFFFF"/>
+        <w:spacing w:line="240" w:lineRule="auto"/>
+        <w:rPr>
+          <w:rFonts w:ascii="Segoe UI" w:eastAsia="Times New Roman" w:hAnsi="Segoe UI" w:cs="Segoe UI"/>
+          <w:color w:val="0D0D0D"/>
+          <w:sz w:val="24"/>
+          <w:szCs w:val="24"/>
+          <w:lang w:val="en-IN"/>
+        </w:rPr>
+      </w:pPr>
+      <w:r>
+        <w:rPr>
+          <w:rFonts w:ascii="Segoe UI" w:eastAsia="Times New Roman" w:hAnsi="Segoe UI" w:cs="Segoe UI"/>
+          <w:color w:val="0D0D0D"/>
+          <w:sz w:val="24"/>
+          <w:szCs w:val="24"/>
+          <w:lang w:val="en-IN"/>
+        </w:rPr>
+        <w:t>Custom Admin Panel</w:t>
+      </w:r>
+    </w:p>
+    <w:p>
+      <w:pPr>
+        <w:numPr>
+          <w:ilvl w:val="2"/>
+          <w:numId w:val="13"/>
+        </w:numPr>
+        <w:pBdr>
+          <w:top w:val="single" w:sz="2" w:space="0" w:color="E3E3E3"/>
+          <w:left w:val="single" w:sz="2" w:space="0" w:color="E3E3E3"/>
+          <w:bottom w:val="single" w:sz="2" w:space="0" w:color="E3E3E3"/>
+          <w:right w:val="single" w:sz="2" w:space="0" w:color="E3E3E3"/>
+        </w:pBdr>
+        <w:shd w:val="clear" w:color="auto" w:fill="FFFFFF"/>
+        <w:spacing w:line="240" w:lineRule="auto"/>
+        <w:rPr>
+          <w:rFonts w:ascii="Segoe UI" w:eastAsia="Times New Roman" w:hAnsi="Segoe UI" w:cs="Segoe UI"/>
+          <w:color w:val="0D0D0D"/>
+          <w:sz w:val="24"/>
+          <w:szCs w:val="24"/>
+          <w:lang w:val="en-IN"/>
+        </w:rPr>
+      </w:pPr>
+      <w:r>
+        <w:rPr>
+          <w:rFonts w:ascii="Segoe UI" w:eastAsia="Times New Roman" w:hAnsi="Segoe UI" w:cs="Segoe UI"/>
+          <w:color w:val="0D0D0D"/>
+          <w:sz w:val="24"/>
+          <w:szCs w:val="24"/>
+          <w:lang w:val="en-IN"/>
+        </w:rPr>
+        <w:t>Description and Priority</w:t>
+      </w:r>
+    </w:p>
+    <w:p>
+      <w:pPr>
+        <w:numPr>
+          <w:ilvl w:val="2"/>
+          <w:numId w:val="13"/>
+        </w:numPr>
+        <w:pBdr>
+          <w:top w:val="single" w:sz="2" w:space="0" w:color="E3E3E3"/>
+          <w:left w:val="single" w:sz="2" w:space="0" w:color="E3E3E3"/>
+          <w:bottom w:val="single" w:sz="2" w:space="0" w:color="E3E3E3"/>
+          <w:right w:val="single" w:sz="2" w:space="0" w:color="E3E3E3"/>
+        </w:pBdr>
+        <w:shd w:val="clear" w:color="auto" w:fill="FFFFFF"/>
+        <w:spacing w:line="240" w:lineRule="auto"/>
+        <w:rPr>
+          <w:rFonts w:ascii="Segoe UI" w:eastAsia="Times New Roman" w:hAnsi="Segoe UI" w:cs="Segoe UI"/>
+          <w:color w:val="0D0D0D"/>
+          <w:sz w:val="24"/>
+          <w:szCs w:val="24"/>
+          <w:lang w:val="en-IN"/>
+        </w:rPr>
+      </w:pPr>
+      <w:r>
+        <w:rPr>
+          <w:rFonts w:ascii="Segoe UI" w:eastAsia="Times New Roman" w:hAnsi="Segoe UI" w:cs="Segoe UI"/>
+          <w:color w:val="0D0D0D"/>
+          <w:sz w:val="24"/>
+          <w:szCs w:val="24"/>
+          <w:lang w:val="en-IN"/>
+        </w:rPr>
+        <w:t>Stimulus/Response Sequences</w:t>
+      </w:r>
+    </w:p>
+    <w:p>
+      <w:pPr>
+        <w:numPr>
+          <w:ilvl w:val="2"/>
+          <w:numId w:val="13"/>
+        </w:numPr>
+        <w:pBdr>
+          <w:top w:val="single" w:sz="2" w:space="0" w:color="E3E3E3"/>
+          <w:left w:val="single" w:sz="2" w:space="0" w:color="E3E3E3"/>
+          <w:bottom w:val="single" w:sz="2" w:space="0" w:color="E3E3E3"/>
+          <w:right w:val="single" w:sz="2" w:space="0" w:color="E3E3E3"/>
+        </w:pBdr>
+        <w:shd w:val="clear" w:color="auto" w:fill="FFFFFF"/>
+        <w:spacing w:line="240" w:lineRule="auto"/>
+        <w:rPr>
+          <w:rFonts w:ascii="Segoe UI" w:eastAsia="Times New Roman" w:hAnsi="Segoe UI" w:cs="Segoe UI"/>
+          <w:color w:val="0D0D0D"/>
+          <w:sz w:val="24"/>
+          <w:szCs w:val="24"/>
+          <w:lang w:val="en-IN"/>
+        </w:rPr>
+      </w:pPr>
+      <w:r>
+        <w:rPr>
+          <w:rFonts w:ascii="Segoe UI" w:eastAsia="Times New Roman" w:hAnsi="Segoe UI" w:cs="Segoe UI"/>
+          <w:color w:val="0D0D0D"/>
+          <w:sz w:val="24"/>
+          <w:szCs w:val="24"/>
+          <w:lang w:val="en-IN"/>
+        </w:rPr>
+        <w:t>Functional Requirements</w:t>
+      </w:r>
+    </w:p>
+    <w:p>
+      <w:pPr>
         <w:numPr>
           <w:ilvl w:val="0"/>
-          <w:numId w:val="1"/>
+          <w:numId w:val="13"/>
         </w:numPr>
+        <w:pBdr>
+          <w:top w:val="single" w:sz="2" w:space="0" w:color="E3E3E3"/>
+          <w:left w:val="single" w:sz="2" w:space="5" w:color="E3E3E3"/>
+          <w:bottom w:val="single" w:sz="2" w:space="0" w:color="E3E3E3"/>
+          <w:right w:val="single" w:sz="2" w:space="0" w:color="E3E3E3"/>
+        </w:pBdr>
+        <w:shd w:val="clear" w:color="auto" w:fill="FFFFFF"/>
         <w:spacing w:line="240" w:lineRule="auto"/>
-        <w:ind w:left="1080"/>
-        <w:rPr>
-          <w:rFonts w:ascii="Times New Roman" w:eastAsia="Times New Roman" w:hAnsi="Times New Roman" w:cs="Times New Roman"/>
-          <w:sz w:val="28"/>
-          <w:szCs w:val="28"/>
-          <w:lang w:val="en-IN"/>
-        </w:rPr>
-      </w:pPr>
-      <w:r>
-        <w:rPr>
-          <w:rFonts w:ascii="Times New Roman" w:eastAsia="Times New Roman" w:hAnsi="Times New Roman" w:cs="Times New Roman"/>
-          <w:sz w:val="28"/>
-          <w:szCs w:val="28"/>
-          <w:lang w:val="en-IN"/>
-        </w:rPr>
-        <w:t>Customer service: The lengthy return or refund procedure has a negative effect on the customer.</w:t>
-      </w:r>
-    </w:p>
-    <w:p>
-      <w:pPr>
-        <w:ind w:left="1080"/>
-        <w:rPr>
-          <w:rFonts w:ascii="Times New Roman" w:hAnsi="Times New Roman" w:cs="Times New Roman"/>
-          <w:sz w:val="28"/>
-          <w:szCs w:val="28"/>
-        </w:rPr>
-      </w:pPr>
-    </w:p>
-    <w:p>
-      <w:pPr>
-        <w:pStyle w:val="ListParagraph"/>
+        <w:rPr>
+          <w:rFonts w:ascii="Segoe UI" w:eastAsia="Times New Roman" w:hAnsi="Segoe UI" w:cs="Segoe UI"/>
+          <w:color w:val="0D0D0D"/>
+          <w:sz w:val="24"/>
+          <w:szCs w:val="24"/>
+          <w:lang w:val="en-IN"/>
+        </w:rPr>
+      </w:pPr>
+      <w:r>
+        <w:rPr>
+          <w:rFonts w:ascii="Segoe UI" w:eastAsia="Times New Roman" w:hAnsi="Segoe UI" w:cs="Segoe UI"/>
+          <w:b/>
+          <w:bCs/>
+          <w:color w:val="0D0D0D"/>
+          <w:sz w:val="24"/>
+          <w:szCs w:val="24"/>
+          <w:bdr w:val="single" w:sz="2" w:space="0" w:color="E3E3E3" w:frame="1"/>
+          <w:lang w:val="en-IN"/>
+        </w:rPr>
+        <w:lastRenderedPageBreak/>
+        <w:t>External Interface Requirements</w:t>
+      </w:r>
+    </w:p>
+    <w:p>
+      <w:pPr>
+        <w:numPr>
+          <w:ilvl w:val="1"/>
+          <w:numId w:val="13"/>
+        </w:numPr>
+        <w:pBdr>
+          <w:top w:val="single" w:sz="2" w:space="0" w:color="E3E3E3"/>
+          <w:left w:val="single" w:sz="2" w:space="5" w:color="E3E3E3"/>
+          <w:bottom w:val="single" w:sz="2" w:space="0" w:color="E3E3E3"/>
+          <w:right w:val="single" w:sz="2" w:space="0" w:color="E3E3E3"/>
+        </w:pBdr>
+        <w:shd w:val="clear" w:color="auto" w:fill="FFFFFF"/>
+        <w:spacing w:line="240" w:lineRule="auto"/>
+        <w:rPr>
+          <w:rFonts w:ascii="Segoe UI" w:eastAsia="Times New Roman" w:hAnsi="Segoe UI" w:cs="Segoe UI"/>
+          <w:color w:val="0D0D0D"/>
+          <w:sz w:val="24"/>
+          <w:szCs w:val="24"/>
+          <w:lang w:val="en-IN"/>
+        </w:rPr>
+      </w:pPr>
+      <w:r>
+        <w:rPr>
+          <w:rFonts w:ascii="Segoe UI" w:eastAsia="Times New Roman" w:hAnsi="Segoe UI" w:cs="Segoe UI"/>
+          <w:color w:val="0D0D0D"/>
+          <w:sz w:val="24"/>
+          <w:szCs w:val="24"/>
+          <w:lang w:val="en-IN"/>
+        </w:rPr>
+        <w:t>User Interfaces</w:t>
+      </w:r>
+    </w:p>
+    <w:p>
+      <w:pPr>
+        <w:numPr>
+          <w:ilvl w:val="1"/>
+          <w:numId w:val="13"/>
+        </w:numPr>
+        <w:pBdr>
+          <w:top w:val="single" w:sz="2" w:space="0" w:color="E3E3E3"/>
+          <w:left w:val="single" w:sz="2" w:space="5" w:color="E3E3E3"/>
+          <w:bottom w:val="single" w:sz="2" w:space="0" w:color="E3E3E3"/>
+          <w:right w:val="single" w:sz="2" w:space="0" w:color="E3E3E3"/>
+        </w:pBdr>
+        <w:shd w:val="clear" w:color="auto" w:fill="FFFFFF"/>
+        <w:spacing w:line="240" w:lineRule="auto"/>
+        <w:rPr>
+          <w:rFonts w:ascii="Segoe UI" w:eastAsia="Times New Roman" w:hAnsi="Segoe UI" w:cs="Segoe UI"/>
+          <w:color w:val="0D0D0D"/>
+          <w:sz w:val="24"/>
+          <w:szCs w:val="24"/>
+          <w:lang w:val="en-IN"/>
+        </w:rPr>
+      </w:pPr>
+      <w:r>
+        <w:rPr>
+          <w:rFonts w:ascii="Segoe UI" w:eastAsia="Times New Roman" w:hAnsi="Segoe UI" w:cs="Segoe UI"/>
+          <w:color w:val="0D0D0D"/>
+          <w:sz w:val="24"/>
+          <w:szCs w:val="24"/>
+          <w:lang w:val="en-IN"/>
+        </w:rPr>
+        <w:t>Hardware Interfaces</w:t>
+      </w:r>
+    </w:p>
+    <w:p>
+      <w:pPr>
+        <w:numPr>
+          <w:ilvl w:val="1"/>
+          <w:numId w:val="13"/>
+        </w:numPr>
+        <w:pBdr>
+          <w:top w:val="single" w:sz="2" w:space="0" w:color="E3E3E3"/>
+          <w:left w:val="single" w:sz="2" w:space="5" w:color="E3E3E3"/>
+          <w:bottom w:val="single" w:sz="2" w:space="0" w:color="E3E3E3"/>
+          <w:right w:val="single" w:sz="2" w:space="0" w:color="E3E3E3"/>
+        </w:pBdr>
+        <w:shd w:val="clear" w:color="auto" w:fill="FFFFFF"/>
+        <w:spacing w:line="240" w:lineRule="auto"/>
+        <w:rPr>
+          <w:rFonts w:ascii="Segoe UI" w:eastAsia="Times New Roman" w:hAnsi="Segoe UI" w:cs="Segoe UI"/>
+          <w:color w:val="0D0D0D"/>
+          <w:sz w:val="24"/>
+          <w:szCs w:val="24"/>
+          <w:lang w:val="en-IN"/>
+        </w:rPr>
+      </w:pPr>
+      <w:r>
+        <w:rPr>
+          <w:rFonts w:ascii="Segoe UI" w:eastAsia="Times New Roman" w:hAnsi="Segoe UI" w:cs="Segoe UI"/>
+          <w:color w:val="0D0D0D"/>
+          <w:sz w:val="24"/>
+          <w:szCs w:val="24"/>
+          <w:lang w:val="en-IN"/>
+        </w:rPr>
+        <w:t>Software Interfaces</w:t>
+      </w:r>
+    </w:p>
+    <w:p>
+      <w:pPr>
+        <w:numPr>
+          <w:ilvl w:val="1"/>
+          <w:numId w:val="13"/>
+        </w:numPr>
+        <w:pBdr>
+          <w:top w:val="single" w:sz="2" w:space="0" w:color="E3E3E3"/>
+          <w:left w:val="single" w:sz="2" w:space="5" w:color="E3E3E3"/>
+          <w:bottom w:val="single" w:sz="2" w:space="0" w:color="E3E3E3"/>
+          <w:right w:val="single" w:sz="2" w:space="0" w:color="E3E3E3"/>
+        </w:pBdr>
+        <w:shd w:val="clear" w:color="auto" w:fill="FFFFFF"/>
+        <w:spacing w:line="240" w:lineRule="auto"/>
+        <w:rPr>
+          <w:rFonts w:ascii="Segoe UI" w:eastAsia="Times New Roman" w:hAnsi="Segoe UI" w:cs="Segoe UI"/>
+          <w:color w:val="0D0D0D"/>
+          <w:sz w:val="24"/>
+          <w:szCs w:val="24"/>
+          <w:lang w:val="en-IN"/>
+        </w:rPr>
+      </w:pPr>
+      <w:r>
+        <w:rPr>
+          <w:rFonts w:ascii="Segoe UI" w:eastAsia="Times New Roman" w:hAnsi="Segoe UI" w:cs="Segoe UI"/>
+          <w:color w:val="0D0D0D"/>
+          <w:sz w:val="24"/>
+          <w:szCs w:val="24"/>
+          <w:lang w:val="en-IN"/>
+        </w:rPr>
+        <w:t>Communication Interfaces</w:t>
+      </w:r>
+    </w:p>
+    <w:p>
+      <w:pPr>
         <w:numPr>
           <w:ilvl w:val="0"/>
-          <w:numId w:val="1"/>
+          <w:numId w:val="13"/>
         </w:numPr>
+        <w:pBdr>
+          <w:top w:val="single" w:sz="2" w:space="0" w:color="E3E3E3"/>
+          <w:left w:val="single" w:sz="2" w:space="5" w:color="E3E3E3"/>
+          <w:bottom w:val="single" w:sz="2" w:space="0" w:color="E3E3E3"/>
+          <w:right w:val="single" w:sz="2" w:space="0" w:color="E3E3E3"/>
+        </w:pBdr>
+        <w:shd w:val="clear" w:color="auto" w:fill="FFFFFF"/>
         <w:spacing w:line="240" w:lineRule="auto"/>
-        <w:ind w:left="1080"/>
-        <w:rPr>
-          <w:rFonts w:ascii="Times New Roman" w:eastAsia="Times New Roman" w:hAnsi="Times New Roman" w:cs="Times New Roman"/>
-          <w:sz w:val="28"/>
-          <w:szCs w:val="28"/>
-          <w:lang w:val="en-IN"/>
-        </w:rPr>
-      </w:pPr>
-      <w:r>
-        <w:rPr>
-          <w:rFonts w:ascii="Times New Roman" w:eastAsia="Times New Roman" w:hAnsi="Times New Roman" w:cs="Times New Roman"/>
-          <w:sz w:val="28"/>
-          <w:szCs w:val="28"/>
-          <w:lang w:val="en-IN"/>
-        </w:rPr>
-        <w:t>Page load speeds: If a page takes a while to load, users will simply go to other e-commerce sites to find the same product.</w:t>
-      </w:r>
-    </w:p>
-    <w:p>
-      <w:pPr>
-        <w:rPr>
-          <w:sz w:val="24"/>
-          <w:szCs w:val="24"/>
-        </w:rPr>
-      </w:pPr>
-    </w:p>
-    <w:p>
-      <w:pPr>
-        <w:pStyle w:val="Heading2"/>
-        <w:rPr>
+        <w:rPr>
+          <w:rFonts w:ascii="Segoe UI" w:eastAsia="Times New Roman" w:hAnsi="Segoe UI" w:cs="Segoe UI"/>
+          <w:color w:val="0D0D0D"/>
+          <w:sz w:val="24"/>
+          <w:szCs w:val="24"/>
+          <w:lang w:val="en-IN"/>
+        </w:rPr>
+      </w:pPr>
+      <w:r>
+        <w:rPr>
+          <w:rFonts w:ascii="Segoe UI" w:eastAsia="Times New Roman" w:hAnsi="Segoe UI" w:cs="Segoe UI"/>
           <w:b/>
-        </w:rPr>
-      </w:pPr>
-      <w:bookmarkStart w:id="2" w:name="_kqfaw4r0tkaj" w:colFirst="0" w:colLast="0"/>
-      <w:bookmarkEnd w:id="2"/>
-      <w:r>
-        <w:rPr>
+          <w:bCs/>
+          <w:color w:val="0D0D0D"/>
+          <w:sz w:val="24"/>
+          <w:szCs w:val="24"/>
+          <w:bdr w:val="single" w:sz="2" w:space="0" w:color="E3E3E3" w:frame="1"/>
+          <w:lang w:val="en-IN"/>
+        </w:rPr>
+        <w:t>Other Nonfunctional Requirements</w:t>
+      </w:r>
+    </w:p>
+    <w:p>
+      <w:pPr>
+        <w:numPr>
+          <w:ilvl w:val="1"/>
+          <w:numId w:val="13"/>
+        </w:numPr>
+        <w:pBdr>
+          <w:top w:val="single" w:sz="2" w:space="0" w:color="E3E3E3"/>
+          <w:left w:val="single" w:sz="2" w:space="5" w:color="E3E3E3"/>
+          <w:bottom w:val="single" w:sz="2" w:space="0" w:color="E3E3E3"/>
+          <w:right w:val="single" w:sz="2" w:space="0" w:color="E3E3E3"/>
+        </w:pBdr>
+        <w:shd w:val="clear" w:color="auto" w:fill="FFFFFF"/>
+        <w:spacing w:line="240" w:lineRule="auto"/>
+        <w:rPr>
+          <w:rFonts w:ascii="Segoe UI" w:eastAsia="Times New Roman" w:hAnsi="Segoe UI" w:cs="Segoe UI"/>
+          <w:color w:val="0D0D0D"/>
+          <w:sz w:val="24"/>
+          <w:szCs w:val="24"/>
+          <w:lang w:val="en-IN"/>
+        </w:rPr>
+      </w:pPr>
+      <w:r>
+        <w:rPr>
+          <w:rFonts w:ascii="Segoe UI" w:eastAsia="Times New Roman" w:hAnsi="Segoe UI" w:cs="Segoe UI"/>
+          <w:color w:val="0D0D0D"/>
+          <w:sz w:val="24"/>
+          <w:szCs w:val="24"/>
+          <w:lang w:val="en-IN"/>
+        </w:rPr>
+        <w:t>Performance Requirements</w:t>
+      </w:r>
+    </w:p>
+    <w:p>
+      <w:pPr>
+        <w:numPr>
+          <w:ilvl w:val="1"/>
+          <w:numId w:val="13"/>
+        </w:numPr>
+        <w:pBdr>
+          <w:top w:val="single" w:sz="2" w:space="0" w:color="E3E3E3"/>
+          <w:left w:val="single" w:sz="2" w:space="5" w:color="E3E3E3"/>
+          <w:bottom w:val="single" w:sz="2" w:space="0" w:color="E3E3E3"/>
+          <w:right w:val="single" w:sz="2" w:space="0" w:color="E3E3E3"/>
+        </w:pBdr>
+        <w:shd w:val="clear" w:color="auto" w:fill="FFFFFF"/>
+        <w:spacing w:line="240" w:lineRule="auto"/>
+        <w:rPr>
+          <w:rFonts w:ascii="Segoe UI" w:eastAsia="Times New Roman" w:hAnsi="Segoe UI" w:cs="Segoe UI"/>
+          <w:color w:val="0D0D0D"/>
+          <w:sz w:val="24"/>
+          <w:szCs w:val="24"/>
+          <w:lang w:val="en-IN"/>
+        </w:rPr>
+      </w:pPr>
+      <w:r>
+        <w:rPr>
+          <w:rFonts w:ascii="Segoe UI" w:eastAsia="Times New Roman" w:hAnsi="Segoe UI" w:cs="Segoe UI"/>
+          <w:color w:val="0D0D0D"/>
+          <w:sz w:val="24"/>
+          <w:szCs w:val="24"/>
+          <w:lang w:val="en-IN"/>
+        </w:rPr>
+        <w:t>Safety Requirements</w:t>
+      </w:r>
+    </w:p>
+    <w:p>
+      <w:pPr>
+        <w:numPr>
+          <w:ilvl w:val="1"/>
+          <w:numId w:val="13"/>
+        </w:numPr>
+        <w:pBdr>
+          <w:top w:val="single" w:sz="2" w:space="0" w:color="E3E3E3"/>
+          <w:left w:val="single" w:sz="2" w:space="5" w:color="E3E3E3"/>
+          <w:bottom w:val="single" w:sz="2" w:space="0" w:color="E3E3E3"/>
+          <w:right w:val="single" w:sz="2" w:space="0" w:color="E3E3E3"/>
+        </w:pBdr>
+        <w:shd w:val="clear" w:color="auto" w:fill="FFFFFF"/>
+        <w:spacing w:line="240" w:lineRule="auto"/>
+        <w:rPr>
+          <w:rFonts w:ascii="Segoe UI" w:eastAsia="Times New Roman" w:hAnsi="Segoe UI" w:cs="Segoe UI"/>
+          <w:color w:val="0D0D0D"/>
+          <w:sz w:val="24"/>
+          <w:szCs w:val="24"/>
+          <w:lang w:val="en-IN"/>
+        </w:rPr>
+      </w:pPr>
+      <w:r>
+        <w:rPr>
+          <w:rFonts w:ascii="Segoe UI" w:eastAsia="Times New Roman" w:hAnsi="Segoe UI" w:cs="Segoe UI"/>
+          <w:color w:val="0D0D0D"/>
+          <w:sz w:val="24"/>
+          <w:szCs w:val="24"/>
+          <w:lang w:val="en-IN"/>
+        </w:rPr>
+        <w:t>Security Requirements</w:t>
+      </w:r>
+    </w:p>
+    <w:p>
+      <w:pPr>
+        <w:numPr>
+          <w:ilvl w:val="1"/>
+          <w:numId w:val="13"/>
+        </w:numPr>
+        <w:pBdr>
+          <w:top w:val="single" w:sz="2" w:space="0" w:color="E3E3E3"/>
+          <w:left w:val="single" w:sz="2" w:space="5" w:color="E3E3E3"/>
+          <w:bottom w:val="single" w:sz="2" w:space="0" w:color="E3E3E3"/>
+          <w:right w:val="single" w:sz="2" w:space="0" w:color="E3E3E3"/>
+        </w:pBdr>
+        <w:shd w:val="clear" w:color="auto" w:fill="FFFFFF"/>
+        <w:spacing w:line="240" w:lineRule="auto"/>
+        <w:rPr>
+          <w:rFonts w:ascii="Segoe UI" w:eastAsia="Times New Roman" w:hAnsi="Segoe UI" w:cs="Segoe UI"/>
+          <w:color w:val="0D0D0D"/>
+          <w:sz w:val="24"/>
+          <w:szCs w:val="24"/>
+          <w:lang w:val="en-IN"/>
+        </w:rPr>
+      </w:pPr>
+      <w:r>
+        <w:rPr>
+          <w:rFonts w:ascii="Segoe UI" w:eastAsia="Times New Roman" w:hAnsi="Segoe UI" w:cs="Segoe UI"/>
+          <w:color w:val="0D0D0D"/>
+          <w:sz w:val="24"/>
+          <w:szCs w:val="24"/>
+          <w:lang w:val="en-IN"/>
+        </w:rPr>
+        <w:t>Software Quality Attributes</w:t>
+      </w:r>
+    </w:p>
+    <w:p>
+      <w:pPr>
+        <w:numPr>
+          <w:ilvl w:val="1"/>
+          <w:numId w:val="13"/>
+        </w:numPr>
+        <w:pBdr>
+          <w:top w:val="single" w:sz="2" w:space="0" w:color="E3E3E3"/>
+          <w:left w:val="single" w:sz="2" w:space="5" w:color="E3E3E3"/>
+          <w:bottom w:val="single" w:sz="2" w:space="0" w:color="E3E3E3"/>
+          <w:right w:val="single" w:sz="2" w:space="0" w:color="E3E3E3"/>
+        </w:pBdr>
+        <w:shd w:val="clear" w:color="auto" w:fill="FFFFFF"/>
+        <w:spacing w:line="240" w:lineRule="auto"/>
+        <w:rPr>
+          <w:rFonts w:ascii="Segoe UI" w:eastAsia="Times New Roman" w:hAnsi="Segoe UI" w:cs="Segoe UI"/>
+          <w:color w:val="0D0D0D"/>
+          <w:sz w:val="24"/>
+          <w:szCs w:val="24"/>
+          <w:lang w:val="en-IN"/>
+        </w:rPr>
+      </w:pPr>
+      <w:r>
+        <w:rPr>
+          <w:rFonts w:ascii="Segoe UI" w:eastAsia="Times New Roman" w:hAnsi="Segoe UI" w:cs="Segoe UI"/>
+          <w:color w:val="0D0D0D"/>
+          <w:sz w:val="24"/>
+          <w:szCs w:val="24"/>
+          <w:lang w:val="en-IN"/>
+        </w:rPr>
+        <w:t>Business Rules</w:t>
+      </w:r>
+    </w:p>
+    <w:p>
+      <w:pPr>
+        <w:numPr>
+          <w:ilvl w:val="0"/>
+          <w:numId w:val="13"/>
+        </w:numPr>
+        <w:pBdr>
+          <w:top w:val="single" w:sz="2" w:space="0" w:color="E3E3E3"/>
+          <w:left w:val="single" w:sz="2" w:space="5" w:color="E3E3E3"/>
+          <w:bottom w:val="single" w:sz="2" w:space="0" w:color="E3E3E3"/>
+          <w:right w:val="single" w:sz="2" w:space="0" w:color="E3E3E3"/>
+        </w:pBdr>
+        <w:shd w:val="clear" w:color="auto" w:fill="FFFFFF"/>
+        <w:spacing w:line="240" w:lineRule="auto"/>
+        <w:rPr>
+          <w:rFonts w:ascii="Segoe UI" w:eastAsia="Times New Roman" w:hAnsi="Segoe UI" w:cs="Segoe UI"/>
+          <w:color w:val="0D0D0D"/>
+          <w:sz w:val="24"/>
+          <w:szCs w:val="24"/>
+          <w:lang w:val="en-IN"/>
+        </w:rPr>
+      </w:pPr>
+      <w:r>
+        <w:rPr>
+          <w:rFonts w:ascii="Segoe UI" w:eastAsia="Times New Roman" w:hAnsi="Segoe UI" w:cs="Segoe UI"/>
           <w:b/>
-        </w:rPr>
-        <w:t>Functional Specifications</w:t>
-      </w:r>
-    </w:p>
-    <w:p/>
-    <w:p>
-      <w:pPr>
-        <w:rPr>
-          <w:sz w:val="26"/>
-          <w:szCs w:val="26"/>
-        </w:rPr>
-      </w:pPr>
-      <w:r>
-        <w:rPr>
+          <w:bCs/>
+          <w:color w:val="0D0D0D"/>
+          <w:sz w:val="24"/>
+          <w:szCs w:val="24"/>
+          <w:bdr w:val="single" w:sz="2" w:space="0" w:color="E3E3E3" w:frame="1"/>
+          <w:lang w:val="en-IN"/>
+        </w:rPr>
+        <w:t>Appendices</w:t>
+      </w:r>
+    </w:p>
+    <w:p>
+      <w:pPr>
+        <w:numPr>
+          <w:ilvl w:val="1"/>
+          <w:numId w:val="13"/>
+        </w:numPr>
+        <w:pBdr>
+          <w:top w:val="single" w:sz="2" w:space="0" w:color="E3E3E3"/>
+          <w:left w:val="single" w:sz="2" w:space="5" w:color="E3E3E3"/>
+          <w:bottom w:val="single" w:sz="2" w:space="0" w:color="E3E3E3"/>
+          <w:right w:val="single" w:sz="2" w:space="0" w:color="E3E3E3"/>
+        </w:pBdr>
+        <w:shd w:val="clear" w:color="auto" w:fill="FFFFFF"/>
+        <w:spacing w:line="240" w:lineRule="auto"/>
+        <w:rPr>
+          <w:rFonts w:ascii="Segoe UI" w:eastAsia="Times New Roman" w:hAnsi="Segoe UI" w:cs="Segoe UI"/>
+          <w:color w:val="0D0D0D"/>
+          <w:sz w:val="24"/>
+          <w:szCs w:val="24"/>
+          <w:lang w:val="en-IN"/>
+        </w:rPr>
+      </w:pPr>
+      <w:r>
+        <w:rPr>
+          <w:rFonts w:ascii="Segoe UI" w:eastAsia="Times New Roman" w:hAnsi="Segoe UI" w:cs="Segoe UI"/>
+          <w:color w:val="0D0D0D"/>
+          <w:sz w:val="24"/>
+          <w:szCs w:val="24"/>
+          <w:lang w:val="en-IN"/>
+        </w:rPr>
+        <w:t>Glossary</w:t>
+      </w:r>
+    </w:p>
+    <w:p>
+      <w:pPr>
+        <w:numPr>
+          <w:ilvl w:val="1"/>
+          <w:numId w:val="13"/>
+        </w:numPr>
+        <w:pBdr>
+          <w:top w:val="single" w:sz="2" w:space="0" w:color="E3E3E3"/>
+          <w:left w:val="single" w:sz="2" w:space="5" w:color="E3E3E3"/>
+          <w:bottom w:val="single" w:sz="2" w:space="0" w:color="E3E3E3"/>
+          <w:right w:val="single" w:sz="2" w:space="0" w:color="E3E3E3"/>
+        </w:pBdr>
+        <w:shd w:val="clear" w:color="auto" w:fill="FFFFFF"/>
+        <w:spacing w:line="240" w:lineRule="auto"/>
+        <w:rPr>
+          <w:rFonts w:ascii="Segoe UI" w:eastAsia="Times New Roman" w:hAnsi="Segoe UI" w:cs="Segoe UI"/>
+          <w:color w:val="0D0D0D"/>
+          <w:sz w:val="24"/>
+          <w:szCs w:val="24"/>
+          <w:lang w:val="en-IN"/>
+        </w:rPr>
+      </w:pPr>
+      <w:r>
+        <w:rPr>
+          <w:rFonts w:ascii="Segoe UI" w:eastAsia="Times New Roman" w:hAnsi="Segoe UI" w:cs="Segoe UI"/>
+          <w:color w:val="0D0D0D"/>
+          <w:sz w:val="24"/>
+          <w:szCs w:val="24"/>
+          <w:lang w:val="en-IN"/>
+        </w:rPr>
+        <w:t>Supporting Informatio</w:t>
+      </w:r>
+      <w:r>
+        <w:rPr>
+          <w:rFonts w:ascii="Segoe UI" w:eastAsia="Times New Roman" w:hAnsi="Segoe UI" w:cs="Segoe UI"/>
+          <w:color w:val="0D0D0D"/>
+          <w:sz w:val="24"/>
+          <w:szCs w:val="24"/>
+          <w:lang w:val="en-IN"/>
+        </w:rPr>
+        <w:t>n</w:t>
+      </w:r>
+    </w:p>
+    <w:p>
+      <w:pPr>
+        <w:ind w:left="720"/>
+        <w:rPr>
+          <w:sz w:val="24"/>
+          <w:szCs w:val="24"/>
+        </w:rPr>
+      </w:pPr>
+    </w:p>
+    <w:p>
+      <w:pPr>
+        <w:pStyle w:val="Heading3"/>
+        <w:pBdr>
+          <w:top w:val="single" w:sz="2" w:space="0" w:color="E3E3E3"/>
+          <w:left w:val="single" w:sz="2" w:space="0" w:color="E3E3E3"/>
+          <w:bottom w:val="single" w:sz="2" w:space="0" w:color="E3E3E3"/>
+          <w:right w:val="single" w:sz="2" w:space="0" w:color="E3E3E3"/>
+        </w:pBdr>
+        <w:shd w:val="clear" w:color="auto" w:fill="FFFFFF"/>
+        <w:rPr>
+          <w:rFonts w:ascii="Segoe UI" w:hAnsi="Segoe UI" w:cs="Segoe UI"/>
+          <w:color w:val="0D0D0D"/>
+          <w:sz w:val="30"/>
+          <w:szCs w:val="30"/>
+        </w:rPr>
+      </w:pPr>
+      <w:r>
+        <w:rPr>
+          <w:rFonts w:ascii="Segoe UI" w:hAnsi="Segoe UI" w:cs="Segoe UI"/>
+          <w:color w:val="0D0D0D"/>
+          <w:sz w:val="30"/>
+          <w:szCs w:val="30"/>
+        </w:rPr>
+        <w:t>1. Introduction</w:t>
+      </w:r>
+    </w:p>
+    <w:p>
+      <w:pPr>
+        <w:pStyle w:val="Heading4"/>
+        <w:pBdr>
+          <w:top w:val="single" w:sz="2" w:space="0" w:color="E3E3E3"/>
+          <w:left w:val="single" w:sz="2" w:space="0" w:color="E3E3E3"/>
+          <w:bottom w:val="single" w:sz="2" w:space="0" w:color="E3E3E3"/>
+          <w:right w:val="single" w:sz="2" w:space="0" w:color="E3E3E3"/>
+        </w:pBdr>
+        <w:shd w:val="clear" w:color="auto" w:fill="FFFFFF"/>
+        <w:rPr>
+          <w:rFonts w:ascii="Segoe UI" w:hAnsi="Segoe UI" w:cs="Segoe UI"/>
+          <w:color w:val="0D0D0D"/>
+        </w:rPr>
+      </w:pPr>
+      <w:r>
+        <w:rPr>
+          <w:rFonts w:ascii="Segoe UI" w:hAnsi="Segoe UI" w:cs="Segoe UI"/>
           <w:b/>
-          <w:sz w:val="26"/>
-          <w:szCs w:val="26"/>
-        </w:rPr>
-        <w:t>Client Side :</w:t>
-      </w:r>
-      <w:r>
-        <w:rPr>
-          <w:sz w:val="26"/>
-          <w:szCs w:val="26"/>
-        </w:rPr>
-        <w:t xml:space="preserve"> </w:t>
-      </w:r>
-    </w:p>
-    <w:p/>
-    <w:p>
-      <w:pPr>
+          <w:bCs/>
+          <w:color w:val="0D0D0D"/>
+        </w:rPr>
+        <w:t>1.1 Purpose</w:t>
+      </w:r>
+    </w:p>
+    <w:p>
+      <w:pPr>
+        <w:pStyle w:val="NormalWeb"/>
+        <w:pBdr>
+          <w:top w:val="single" w:sz="2" w:space="0" w:color="E3E3E3"/>
+          <w:left w:val="single" w:sz="2" w:space="0" w:color="E3E3E3"/>
+          <w:bottom w:val="single" w:sz="2" w:space="0" w:color="E3E3E3"/>
+          <w:right w:val="single" w:sz="2" w:space="0" w:color="E3E3E3"/>
+        </w:pBdr>
+        <w:shd w:val="clear" w:color="auto" w:fill="FFFFFF"/>
+        <w:spacing w:before="0" w:beforeAutospacing="0" w:after="300" w:afterAutospacing="0"/>
+        <w:rPr>
+          <w:rFonts w:ascii="Segoe UI" w:hAnsi="Segoe UI" w:cs="Segoe UI"/>
+          <w:color w:val="0D0D0D"/>
+        </w:rPr>
+      </w:pPr>
+      <w:r>
+        <w:rPr>
+          <w:rFonts w:ascii="Segoe UI" w:hAnsi="Segoe UI" w:cs="Segoe UI"/>
+          <w:color w:val="0D0D0D"/>
+        </w:rPr>
+        <w:t>The purpose of this document is to provide a comprehensive description of the e-commerce application built using Python Flask. This SRS will outline the functionality, interfaces, and design constraints of the system to guide the development team.</w:t>
+      </w:r>
+    </w:p>
+    <w:p>
+      <w:pPr>
+        <w:pStyle w:val="Heading4"/>
+        <w:pBdr>
+          <w:top w:val="single" w:sz="2" w:space="0" w:color="E3E3E3"/>
+          <w:left w:val="single" w:sz="2" w:space="0" w:color="E3E3E3"/>
+          <w:bottom w:val="single" w:sz="2" w:space="0" w:color="E3E3E3"/>
+          <w:right w:val="single" w:sz="2" w:space="0" w:color="E3E3E3"/>
+        </w:pBdr>
+        <w:shd w:val="clear" w:color="auto" w:fill="FFFFFF"/>
+        <w:rPr>
+          <w:rFonts w:ascii="Segoe UI" w:hAnsi="Segoe UI" w:cs="Segoe UI"/>
+          <w:color w:val="0D0D0D"/>
+        </w:rPr>
+      </w:pPr>
+      <w:r>
+        <w:rPr>
+          <w:rFonts w:ascii="Segoe UI" w:hAnsi="Segoe UI" w:cs="Segoe UI"/>
+          <w:b/>
+          <w:bCs/>
+          <w:color w:val="0D0D0D"/>
+        </w:rPr>
+        <w:t>1.2 Document Conventions</w:t>
+      </w:r>
+    </w:p>
+    <w:p>
+      <w:pPr>
+        <w:pStyle w:val="NormalWeb"/>
+        <w:pBdr>
+          <w:top w:val="single" w:sz="2" w:space="0" w:color="E3E3E3"/>
+          <w:left w:val="single" w:sz="2" w:space="0" w:color="E3E3E3"/>
+          <w:bottom w:val="single" w:sz="2" w:space="0" w:color="E3E3E3"/>
+          <w:right w:val="single" w:sz="2" w:space="0" w:color="E3E3E3"/>
+        </w:pBdr>
+        <w:shd w:val="clear" w:color="auto" w:fill="FFFFFF"/>
+        <w:spacing w:before="0" w:beforeAutospacing="0" w:after="300" w:afterAutospacing="0"/>
+        <w:rPr>
+          <w:rFonts w:ascii="Segoe UI" w:hAnsi="Segoe UI" w:cs="Segoe UI"/>
+          <w:color w:val="0D0D0D"/>
+        </w:rPr>
+      </w:pPr>
+      <w:r>
+        <w:rPr>
+          <w:rFonts w:ascii="Segoe UI" w:hAnsi="Segoe UI" w:cs="Segoe UI"/>
+          <w:color w:val="0D0D0D"/>
+        </w:rPr>
+        <w:t>This document follows the standard SRS format. It uses simple language for clarity and readability, assuming the reader has basic knowledge of web development and e-commerce concepts.</w:t>
+      </w:r>
+    </w:p>
+    <w:p>
+      <w:pPr>
+        <w:pStyle w:val="Heading4"/>
+        <w:pBdr>
+          <w:top w:val="single" w:sz="2" w:space="0" w:color="E3E3E3"/>
+          <w:left w:val="single" w:sz="2" w:space="0" w:color="E3E3E3"/>
+          <w:bottom w:val="single" w:sz="2" w:space="0" w:color="E3E3E3"/>
+          <w:right w:val="single" w:sz="2" w:space="0" w:color="E3E3E3"/>
+        </w:pBdr>
+        <w:shd w:val="clear" w:color="auto" w:fill="FFFFFF"/>
+        <w:rPr>
+          <w:rFonts w:ascii="Segoe UI" w:hAnsi="Segoe UI" w:cs="Segoe UI"/>
+          <w:color w:val="0D0D0D"/>
+        </w:rPr>
+      </w:pPr>
+      <w:r>
+        <w:rPr>
+          <w:rFonts w:ascii="Segoe UI" w:hAnsi="Segoe UI" w:cs="Segoe UI"/>
+          <w:b/>
+          <w:bCs/>
+          <w:color w:val="0D0D0D"/>
+        </w:rPr>
+        <w:t>1.3 Intended Audience and Reading Suggestions</w:t>
+      </w:r>
+    </w:p>
+    <w:p>
+      <w:pPr>
+        <w:pStyle w:val="NormalWeb"/>
+        <w:pBdr>
+          <w:top w:val="single" w:sz="2" w:space="0" w:color="E3E3E3"/>
+          <w:left w:val="single" w:sz="2" w:space="0" w:color="E3E3E3"/>
+          <w:bottom w:val="single" w:sz="2" w:space="0" w:color="E3E3E3"/>
+          <w:right w:val="single" w:sz="2" w:space="0" w:color="E3E3E3"/>
+        </w:pBdr>
+        <w:shd w:val="clear" w:color="auto" w:fill="FFFFFF"/>
+        <w:spacing w:before="0" w:beforeAutospacing="0" w:after="300" w:afterAutospacing="0"/>
+        <w:rPr>
+          <w:rFonts w:ascii="Segoe UI" w:hAnsi="Segoe UI" w:cs="Segoe UI"/>
+          <w:color w:val="0D0D0D"/>
+        </w:rPr>
+      </w:pPr>
+      <w:r>
+        <w:rPr>
+          <w:rFonts w:ascii="Segoe UI" w:hAnsi="Segoe UI" w:cs="Segoe UI"/>
+          <w:color w:val="0D0D0D"/>
+        </w:rPr>
+        <w:t>This document is intended for the development team, project manager, and stakeholders involved in the project. It should be read in its entirety to understand the scope and requirements of the project fully.</w:t>
+      </w:r>
+    </w:p>
+    <w:p>
+      <w:pPr>
+        <w:pStyle w:val="Heading4"/>
+        <w:pBdr>
+          <w:top w:val="single" w:sz="2" w:space="0" w:color="E3E3E3"/>
+          <w:left w:val="single" w:sz="2" w:space="0" w:color="E3E3E3"/>
+          <w:bottom w:val="single" w:sz="2" w:space="0" w:color="E3E3E3"/>
+          <w:right w:val="single" w:sz="2" w:space="0" w:color="E3E3E3"/>
+        </w:pBdr>
+        <w:shd w:val="clear" w:color="auto" w:fill="FFFFFF"/>
+        <w:rPr>
+          <w:rFonts w:ascii="Segoe UI" w:hAnsi="Segoe UI" w:cs="Segoe UI"/>
+          <w:color w:val="0D0D0D"/>
+        </w:rPr>
+      </w:pPr>
+      <w:r>
+        <w:rPr>
+          <w:rFonts w:ascii="Segoe UI" w:hAnsi="Segoe UI" w:cs="Segoe UI"/>
+          <w:b/>
+          <w:bCs/>
+          <w:color w:val="0D0D0D"/>
+        </w:rPr>
+        <w:t>1.4 Project Scope</w:t>
+      </w:r>
+    </w:p>
+    <w:p>
+      <w:pPr>
+        <w:pStyle w:val="NormalWeb"/>
+        <w:pBdr>
+          <w:top w:val="single" w:sz="2" w:space="0" w:color="E3E3E3"/>
+          <w:left w:val="single" w:sz="2" w:space="0" w:color="E3E3E3"/>
+          <w:bottom w:val="single" w:sz="2" w:space="0" w:color="E3E3E3"/>
+          <w:right w:val="single" w:sz="2" w:space="0" w:color="E3E3E3"/>
+        </w:pBdr>
+        <w:shd w:val="clear" w:color="auto" w:fill="FFFFFF"/>
+        <w:spacing w:before="0" w:beforeAutospacing="0" w:after="300" w:afterAutospacing="0"/>
+        <w:rPr>
+          <w:rFonts w:ascii="Segoe UI" w:hAnsi="Segoe UI" w:cs="Segoe UI"/>
+          <w:color w:val="0D0D0D"/>
+        </w:rPr>
+      </w:pPr>
+      <w:r>
+        <w:rPr>
+          <w:rFonts w:ascii="Segoe UI" w:hAnsi="Segoe UI" w:cs="Segoe UI"/>
+          <w:color w:val="0D0D0D"/>
+        </w:rPr>
+        <w:t>The project involves developing an e-commerce application that allows users to browse items, add them to a cart, and purchase them through Stripe payment integration. The application will feature user authentication, an admin panel for order and item management, and a search functionality.</w:t>
+      </w:r>
+    </w:p>
+    <w:p>
+      <w:pPr>
+        <w:pStyle w:val="Heading4"/>
+        <w:pBdr>
+          <w:top w:val="single" w:sz="2" w:space="0" w:color="E3E3E3"/>
+          <w:left w:val="single" w:sz="2" w:space="0" w:color="E3E3E3"/>
+          <w:bottom w:val="single" w:sz="2" w:space="0" w:color="E3E3E3"/>
+          <w:right w:val="single" w:sz="2" w:space="0" w:color="E3E3E3"/>
+        </w:pBdr>
+        <w:shd w:val="clear" w:color="auto" w:fill="FFFFFF"/>
+        <w:rPr>
+          <w:rFonts w:ascii="Segoe UI" w:hAnsi="Segoe UI" w:cs="Segoe UI"/>
+          <w:color w:val="0D0D0D"/>
+        </w:rPr>
+      </w:pPr>
+      <w:r>
+        <w:rPr>
+          <w:rFonts w:ascii="Segoe UI" w:hAnsi="Segoe UI" w:cs="Segoe UI"/>
+          <w:b/>
+          <w:bCs/>
+          <w:color w:val="0D0D0D"/>
+        </w:rPr>
+        <w:lastRenderedPageBreak/>
+        <w:t>1.5 References</w:t>
+      </w:r>
+    </w:p>
+    <w:p>
+      <w:pPr>
+        <w:pStyle w:val="NormalWeb"/>
+        <w:pBdr>
+          <w:top w:val="single" w:sz="2" w:space="0" w:color="E3E3E3"/>
+          <w:left w:val="single" w:sz="2" w:space="0" w:color="E3E3E3"/>
+          <w:bottom w:val="single" w:sz="2" w:space="0" w:color="E3E3E3"/>
+          <w:right w:val="single" w:sz="2" w:space="0" w:color="E3E3E3"/>
+        </w:pBdr>
+        <w:shd w:val="clear" w:color="auto" w:fill="FFFFFF"/>
+        <w:spacing w:before="0" w:beforeAutospacing="0" w:after="300" w:afterAutospacing="0"/>
+        <w:rPr>
+          <w:rFonts w:ascii="Segoe UI" w:hAnsi="Segoe UI" w:cs="Segoe UI"/>
+          <w:color w:val="0D0D0D"/>
+        </w:rPr>
+      </w:pPr>
+      <w:r>
+        <w:rPr>
+          <w:rFonts w:ascii="Segoe UI" w:hAnsi="Segoe UI" w:cs="Segoe UI"/>
+          <w:color w:val="0D0D0D"/>
+        </w:rPr>
+        <w:t>N/A</w:t>
+      </w:r>
+    </w:p>
+    <w:p>
+      <w:pPr>
+        <w:pStyle w:val="Heading3"/>
+        <w:pBdr>
+          <w:top w:val="single" w:sz="2" w:space="0" w:color="E3E3E3"/>
+          <w:left w:val="single" w:sz="2" w:space="0" w:color="E3E3E3"/>
+          <w:bottom w:val="single" w:sz="2" w:space="0" w:color="E3E3E3"/>
+          <w:right w:val="single" w:sz="2" w:space="0" w:color="E3E3E3"/>
+        </w:pBdr>
+        <w:shd w:val="clear" w:color="auto" w:fill="FFFFFF"/>
+        <w:rPr>
+          <w:rFonts w:ascii="Segoe UI" w:hAnsi="Segoe UI" w:cs="Segoe UI"/>
+          <w:color w:val="0D0D0D"/>
+          <w:sz w:val="30"/>
+          <w:szCs w:val="30"/>
+        </w:rPr>
+      </w:pPr>
+      <w:r>
+        <w:rPr>
+          <w:rFonts w:ascii="Segoe UI" w:hAnsi="Segoe UI" w:cs="Segoe UI"/>
+          <w:color w:val="0D0D0D"/>
+          <w:sz w:val="30"/>
+          <w:szCs w:val="30"/>
+        </w:rPr>
+        <w:t>2. Overall Description</w:t>
+      </w:r>
+    </w:p>
+    <w:p>
+      <w:pPr>
+        <w:pStyle w:val="Heading4"/>
+        <w:pBdr>
+          <w:top w:val="single" w:sz="2" w:space="0" w:color="E3E3E3"/>
+          <w:left w:val="single" w:sz="2" w:space="0" w:color="E3E3E3"/>
+          <w:bottom w:val="single" w:sz="2" w:space="0" w:color="E3E3E3"/>
+          <w:right w:val="single" w:sz="2" w:space="0" w:color="E3E3E3"/>
+        </w:pBdr>
+        <w:shd w:val="clear" w:color="auto" w:fill="FFFFFF"/>
+        <w:rPr>
+          <w:rFonts w:ascii="Segoe UI" w:hAnsi="Segoe UI" w:cs="Segoe UI"/>
+          <w:color w:val="0D0D0D"/>
+        </w:rPr>
+      </w:pPr>
+      <w:r>
+        <w:rPr>
+          <w:rFonts w:ascii="Segoe UI" w:hAnsi="Segoe UI" w:cs="Segoe UI"/>
+          <w:b/>
+          <w:bCs/>
+          <w:color w:val="0D0D0D"/>
+        </w:rPr>
+        <w:t>2.1 Product Perspective</w:t>
+      </w:r>
+    </w:p>
+    <w:p>
+      <w:pPr>
+        <w:pStyle w:val="NormalWeb"/>
+        <w:pBdr>
+          <w:top w:val="single" w:sz="2" w:space="0" w:color="E3E3E3"/>
+          <w:left w:val="single" w:sz="2" w:space="0" w:color="E3E3E3"/>
+          <w:bottom w:val="single" w:sz="2" w:space="0" w:color="E3E3E3"/>
+          <w:right w:val="single" w:sz="2" w:space="0" w:color="E3E3E3"/>
+        </w:pBdr>
+        <w:shd w:val="clear" w:color="auto" w:fill="FFFFFF"/>
+        <w:spacing w:before="0" w:beforeAutospacing="0" w:after="300" w:afterAutospacing="0"/>
+        <w:rPr>
+          <w:rFonts w:ascii="Segoe UI" w:hAnsi="Segoe UI" w:cs="Segoe UI"/>
+          <w:color w:val="0D0D0D"/>
+        </w:rPr>
+      </w:pPr>
+      <w:r>
+        <w:rPr>
+          <w:rFonts w:ascii="Segoe UI" w:hAnsi="Segoe UI" w:cs="Segoe UI"/>
+          <w:color w:val="0D0D0D"/>
+        </w:rPr>
+        <w:t>The product is a self-contained system designed to provide a seamless shopping experience with integrated payment processing, user authentication, and administration capabilities.</w:t>
+      </w:r>
+    </w:p>
+    <w:p>
+      <w:pPr>
+        <w:pStyle w:val="Heading4"/>
+        <w:pBdr>
+          <w:top w:val="single" w:sz="2" w:space="0" w:color="E3E3E3"/>
+          <w:left w:val="single" w:sz="2" w:space="0" w:color="E3E3E3"/>
+          <w:bottom w:val="single" w:sz="2" w:space="0" w:color="E3E3E3"/>
+          <w:right w:val="single" w:sz="2" w:space="0" w:color="E3E3E3"/>
+        </w:pBdr>
+        <w:shd w:val="clear" w:color="auto" w:fill="FFFFFF"/>
+        <w:rPr>
+          <w:rFonts w:ascii="Segoe UI" w:hAnsi="Segoe UI" w:cs="Segoe UI"/>
+          <w:color w:val="0D0D0D"/>
+        </w:rPr>
+      </w:pPr>
+      <w:r>
+        <w:rPr>
+          <w:rFonts w:ascii="Segoe UI" w:hAnsi="Segoe UI" w:cs="Segoe UI"/>
+          <w:b/>
+          <w:bCs/>
+          <w:color w:val="0D0D0D"/>
+        </w:rPr>
+        <w:t>2.2 Product Features</w:t>
+      </w:r>
+    </w:p>
+    <w:p>
+      <w:pPr>
+        <w:numPr>
+          <w:ilvl w:val="0"/>
+          <w:numId w:val="14"/>
+        </w:numPr>
+        <w:pBdr>
+          <w:top w:val="single" w:sz="2" w:space="0" w:color="E3E3E3"/>
+          <w:left w:val="single" w:sz="2" w:space="5" w:color="E3E3E3"/>
+          <w:bottom w:val="single" w:sz="2" w:space="0" w:color="E3E3E3"/>
+          <w:right w:val="single" w:sz="2" w:space="0" w:color="E3E3E3"/>
+        </w:pBdr>
+        <w:shd w:val="clear" w:color="auto" w:fill="FFFFFF"/>
         <w:spacing w:line="240" w:lineRule="auto"/>
+        <w:rPr>
+          <w:rFonts w:ascii="Segoe UI" w:hAnsi="Segoe UI" w:cs="Segoe UI"/>
+          <w:color w:val="0D0D0D"/>
+        </w:rPr>
+      </w:pPr>
+      <w:r>
+        <w:rPr>
+          <w:rFonts w:ascii="Segoe UI" w:hAnsi="Segoe UI" w:cs="Segoe UI"/>
+          <w:color w:val="0D0D0D"/>
+        </w:rPr>
+        <w:t>User registration and login</w:t>
+      </w:r>
+    </w:p>
+    <w:p>
+      <w:pPr>
+        <w:numPr>
+          <w:ilvl w:val="0"/>
+          <w:numId w:val="14"/>
+        </w:numPr>
+        <w:pBdr>
+          <w:top w:val="single" w:sz="2" w:space="0" w:color="E3E3E3"/>
+          <w:left w:val="single" w:sz="2" w:space="5" w:color="E3E3E3"/>
+          <w:bottom w:val="single" w:sz="2" w:space="0" w:color="E3E3E3"/>
+          <w:right w:val="single" w:sz="2" w:space="0" w:color="E3E3E3"/>
+        </w:pBdr>
+        <w:shd w:val="clear" w:color="auto" w:fill="FFFFFF"/>
+        <w:spacing w:line="240" w:lineRule="auto"/>
+        <w:rPr>
+          <w:rFonts w:ascii="Segoe UI" w:hAnsi="Segoe UI" w:cs="Segoe UI"/>
+          <w:color w:val="0D0D0D"/>
+        </w:rPr>
+      </w:pPr>
+      <w:r>
+        <w:rPr>
+          <w:rFonts w:ascii="Segoe UI" w:hAnsi="Segoe UI" w:cs="Segoe UI"/>
+          <w:color w:val="0D0D0D"/>
+        </w:rPr>
+        <w:t>Browsing items</w:t>
+      </w:r>
+    </w:p>
+    <w:p>
+      <w:pPr>
+        <w:numPr>
+          <w:ilvl w:val="0"/>
+          <w:numId w:val="14"/>
+        </w:numPr>
+        <w:pBdr>
+          <w:top w:val="single" w:sz="2" w:space="0" w:color="E3E3E3"/>
+          <w:left w:val="single" w:sz="2" w:space="5" w:color="E3E3E3"/>
+          <w:bottom w:val="single" w:sz="2" w:space="0" w:color="E3E3E3"/>
+          <w:right w:val="single" w:sz="2" w:space="0" w:color="E3E3E3"/>
+        </w:pBdr>
+        <w:shd w:val="clear" w:color="auto" w:fill="FFFFFF"/>
+        <w:spacing w:line="240" w:lineRule="auto"/>
+        <w:rPr>
+          <w:rFonts w:ascii="Segoe UI" w:hAnsi="Segoe UI" w:cs="Segoe UI"/>
+          <w:color w:val="0D0D0D"/>
+        </w:rPr>
+      </w:pPr>
+      <w:r>
+        <w:rPr>
+          <w:rFonts w:ascii="Segoe UI" w:hAnsi="Segoe UI" w:cs="Segoe UI"/>
+          <w:color w:val="0D0D0D"/>
+        </w:rPr>
+        <w:t>Adding items to a cart and managing the cart</w:t>
+      </w:r>
+    </w:p>
+    <w:p>
+      <w:pPr>
+        <w:numPr>
+          <w:ilvl w:val="0"/>
+          <w:numId w:val="14"/>
+        </w:numPr>
+        <w:pBdr>
+          <w:top w:val="single" w:sz="2" w:space="0" w:color="E3E3E3"/>
+          <w:left w:val="single" w:sz="2" w:space="5" w:color="E3E3E3"/>
+          <w:bottom w:val="single" w:sz="2" w:space="0" w:color="E3E3E3"/>
+          <w:right w:val="single" w:sz="2" w:space="0" w:color="E3E3E3"/>
+        </w:pBdr>
+        <w:shd w:val="clear" w:color="auto" w:fill="FFFFFF"/>
+        <w:spacing w:line="240" w:lineRule="auto"/>
+        <w:rPr>
+          <w:rFonts w:ascii="Segoe UI" w:hAnsi="Segoe UI" w:cs="Segoe UI"/>
+          <w:color w:val="0D0D0D"/>
+        </w:rPr>
+      </w:pPr>
+      <w:r>
+        <w:rPr>
+          <w:rFonts w:ascii="Segoe UI" w:hAnsi="Segoe UI" w:cs="Segoe UI"/>
+          <w:color w:val="0D0D0D"/>
+        </w:rPr>
+        <w:t>Checkout and payment processing</w:t>
+      </w:r>
+    </w:p>
+    <w:p>
+      <w:pPr>
+        <w:numPr>
+          <w:ilvl w:val="0"/>
+          <w:numId w:val="14"/>
+        </w:numPr>
+        <w:pBdr>
+          <w:top w:val="single" w:sz="2" w:space="0" w:color="E3E3E3"/>
+          <w:left w:val="single" w:sz="2" w:space="5" w:color="E3E3E3"/>
+          <w:bottom w:val="single" w:sz="2" w:space="0" w:color="E3E3E3"/>
+          <w:right w:val="single" w:sz="2" w:space="0" w:color="E3E3E3"/>
+        </w:pBdr>
+        <w:shd w:val="clear" w:color="auto" w:fill="FFFFFF"/>
+        <w:spacing w:line="240" w:lineRule="auto"/>
+        <w:rPr>
+          <w:rFonts w:ascii="Segoe UI" w:hAnsi="Segoe UI" w:cs="Segoe UI"/>
+          <w:color w:val="0D0D0D"/>
+        </w:rPr>
+      </w:pPr>
+      <w:r>
+        <w:rPr>
+          <w:rFonts w:ascii="Segoe UI" w:hAnsi="Segoe UI" w:cs="Segoe UI"/>
+          <w:color w:val="0D0D0D"/>
+        </w:rPr>
+        <w:t>Admin panel for managing users, items, orders, and viewing reports</w:t>
+      </w:r>
+    </w:p>
+    <w:p>
+      <w:pPr>
+        <w:numPr>
+          <w:ilvl w:val="0"/>
+          <w:numId w:val="14"/>
+        </w:numPr>
+        <w:pBdr>
+          <w:top w:val="single" w:sz="2" w:space="0" w:color="E3E3E3"/>
+          <w:left w:val="single" w:sz="2" w:space="5" w:color="E3E3E3"/>
+          <w:bottom w:val="single" w:sz="2" w:space="0" w:color="E3E3E3"/>
+          <w:right w:val="single" w:sz="2" w:space="0" w:color="E3E3E3"/>
+        </w:pBdr>
+        <w:shd w:val="clear" w:color="auto" w:fill="FFFFFF"/>
+        <w:spacing w:line="240" w:lineRule="auto"/>
+        <w:rPr>
+          <w:rFonts w:ascii="Segoe UI" w:hAnsi="Segoe UI" w:cs="Segoe UI"/>
+          <w:color w:val="0D0D0D"/>
+        </w:rPr>
+      </w:pPr>
+      <w:r>
+        <w:rPr>
+          <w:rFonts w:ascii="Segoe UI" w:hAnsi="Segoe UI" w:cs="Segoe UI"/>
+          <w:color w:val="0D0D0D"/>
+        </w:rPr>
+        <w:t>Search functionality for items</w:t>
+      </w:r>
+    </w:p>
+    <w:p>
+      <w:pPr>
+        <w:pStyle w:val="Heading4"/>
+        <w:pBdr>
+          <w:top w:val="single" w:sz="2" w:space="0" w:color="E3E3E3"/>
+          <w:left w:val="single" w:sz="2" w:space="0" w:color="E3E3E3"/>
+          <w:bottom w:val="single" w:sz="2" w:space="0" w:color="E3E3E3"/>
+          <w:right w:val="single" w:sz="2" w:space="0" w:color="E3E3E3"/>
+        </w:pBdr>
+        <w:shd w:val="clear" w:color="auto" w:fill="FFFFFF"/>
+        <w:rPr>
+          <w:rFonts w:ascii="Segoe UI" w:hAnsi="Segoe UI" w:cs="Segoe UI"/>
+          <w:color w:val="0D0D0D"/>
+        </w:rPr>
+      </w:pPr>
+      <w:r>
+        <w:rPr>
+          <w:rFonts w:ascii="Segoe UI" w:hAnsi="Segoe UI" w:cs="Segoe UI"/>
+          <w:b/>
+          <w:bCs/>
+          <w:color w:val="0D0D0D"/>
+        </w:rPr>
+        <w:t>2.3 User Classes and Characteristics</w:t>
+      </w:r>
+    </w:p>
+    <w:p>
+      <w:pPr>
+        <w:numPr>
+          <w:ilvl w:val="0"/>
+          <w:numId w:val="15"/>
+        </w:numPr>
+        <w:pBdr>
+          <w:top w:val="single" w:sz="2" w:space="0" w:color="E3E3E3"/>
+          <w:left w:val="single" w:sz="2" w:space="5" w:color="E3E3E3"/>
+          <w:bottom w:val="single" w:sz="2" w:space="0" w:color="E3E3E3"/>
+          <w:right w:val="single" w:sz="2" w:space="0" w:color="E3E3E3"/>
+        </w:pBdr>
+        <w:shd w:val="clear" w:color="auto" w:fill="FFFFFF"/>
+        <w:spacing w:line="240" w:lineRule="auto"/>
+        <w:rPr>
+          <w:rFonts w:ascii="Segoe UI" w:hAnsi="Segoe UI" w:cs="Segoe UI"/>
+          <w:color w:val="0D0D0D"/>
+        </w:rPr>
+      </w:pPr>
+      <w:r>
+        <w:rPr>
+          <w:rStyle w:val="Strong"/>
+          <w:rFonts w:ascii="Segoe UI" w:hAnsi="Segoe UI" w:cs="Segoe UI"/>
+          <w:color w:val="0D0D0D"/>
+          <w:bdr w:val="single" w:sz="2" w:space="0" w:color="E3E3E3" w:frame="1"/>
+        </w:rPr>
+        <w:t>Administrators</w:t>
+      </w:r>
+      <w:r>
+        <w:rPr>
+          <w:rFonts w:ascii="Segoe UI" w:hAnsi="Segoe UI" w:cs="Segoe UI"/>
+          <w:color w:val="0D0D0D"/>
+        </w:rPr>
+        <w:t>: Manage the site, process orders, and maintain product listings.</w:t>
+      </w:r>
+    </w:p>
+    <w:p>
+      <w:pPr>
+        <w:numPr>
+          <w:ilvl w:val="0"/>
+          <w:numId w:val="15"/>
+        </w:numPr>
+        <w:pBdr>
+          <w:top w:val="single" w:sz="2" w:space="0" w:color="E3E3E3"/>
+          <w:left w:val="single" w:sz="2" w:space="5" w:color="E3E3E3"/>
+          <w:bottom w:val="single" w:sz="2" w:space="0" w:color="E3E3E3"/>
+          <w:right w:val="single" w:sz="2" w:space="0" w:color="E3E3E3"/>
+        </w:pBdr>
+        <w:shd w:val="clear" w:color="auto" w:fill="FFFFFF"/>
+        <w:spacing w:line="240" w:lineRule="auto"/>
+        <w:rPr>
+          <w:rFonts w:ascii="Segoe UI" w:hAnsi="Segoe UI" w:cs="Segoe UI"/>
+          <w:color w:val="0D0D0D"/>
+        </w:rPr>
+      </w:pPr>
+      <w:r>
+        <w:rPr>
+          <w:rStyle w:val="Strong"/>
+          <w:rFonts w:ascii="Segoe UI" w:hAnsi="Segoe UI" w:cs="Segoe UI"/>
+          <w:color w:val="0D0D0D"/>
+          <w:bdr w:val="single" w:sz="2" w:space="0" w:color="E3E3E3" w:frame="1"/>
+        </w:rPr>
+        <w:t>Registered Users</w:t>
+      </w:r>
+      <w:r>
+        <w:rPr>
+          <w:rFonts w:ascii="Segoe UI" w:hAnsi="Segoe UI" w:cs="Segoe UI"/>
+          <w:color w:val="0D0D0D"/>
+        </w:rPr>
+        <w:t>: Browse products, add to cart, and purchase.</w:t>
+      </w:r>
+    </w:p>
+    <w:p>
+      <w:pPr>
+        <w:numPr>
+          <w:ilvl w:val="0"/>
+          <w:numId w:val="15"/>
+        </w:numPr>
+        <w:pBdr>
+          <w:top w:val="single" w:sz="2" w:space="0" w:color="E3E3E3"/>
+          <w:left w:val="single" w:sz="2" w:space="5" w:color="E3E3E3"/>
+          <w:bottom w:val="single" w:sz="2" w:space="0" w:color="E3E3E3"/>
+          <w:right w:val="single" w:sz="2" w:space="0" w:color="E3E3E3"/>
+        </w:pBdr>
+        <w:shd w:val="clear" w:color="auto" w:fill="FFFFFF"/>
+        <w:spacing w:line="240" w:lineRule="auto"/>
+        <w:rPr>
+          <w:rFonts w:ascii="Segoe UI" w:hAnsi="Segoe UI" w:cs="Segoe UI"/>
+          <w:color w:val="0D0D0D"/>
+        </w:rPr>
+      </w:pPr>
+      <w:r>
+        <w:rPr>
+          <w:rStyle w:val="Strong"/>
+          <w:rFonts w:ascii="Segoe UI" w:hAnsi="Segoe UI" w:cs="Segoe UI"/>
+          <w:color w:val="0D0D0D"/>
+          <w:bdr w:val="single" w:sz="2" w:space="0" w:color="E3E3E3" w:frame="1"/>
+        </w:rPr>
+        <w:t>Guest Users</w:t>
+      </w:r>
+      <w:r>
+        <w:rPr>
+          <w:rFonts w:ascii="Segoe UI" w:hAnsi="Segoe UI" w:cs="Segoe UI"/>
+          <w:color w:val="0D0D0D"/>
+        </w:rPr>
+        <w:t>: Browse products and search for items.</w:t>
+      </w:r>
+    </w:p>
+    <w:p>
+      <w:pPr>
+        <w:pStyle w:val="Heading4"/>
+        <w:pBdr>
+          <w:top w:val="single" w:sz="2" w:space="0" w:color="E3E3E3"/>
+          <w:left w:val="single" w:sz="2" w:space="0" w:color="E3E3E3"/>
+          <w:bottom w:val="single" w:sz="2" w:space="0" w:color="E3E3E3"/>
+          <w:right w:val="single" w:sz="2" w:space="0" w:color="E3E3E3"/>
+        </w:pBdr>
+        <w:shd w:val="clear" w:color="auto" w:fill="FFFFFF"/>
+        <w:rPr>
+          <w:rFonts w:ascii="Segoe UI" w:hAnsi="Segoe UI" w:cs="Segoe UI"/>
+          <w:color w:val="0D0D0D"/>
+        </w:rPr>
+      </w:pPr>
+      <w:r>
+        <w:rPr>
+          <w:rFonts w:ascii="Segoe UI" w:hAnsi="Segoe UI" w:cs="Segoe UI"/>
+          <w:b/>
+          <w:bCs/>
+          <w:color w:val="0D0D0D"/>
+        </w:rPr>
+        <w:t>2.4 Operating Environment</w:t>
+      </w:r>
+    </w:p>
+    <w:p>
+      <w:pPr>
+        <w:pStyle w:val="NormalWeb"/>
+        <w:pBdr>
+          <w:top w:val="single" w:sz="2" w:space="0" w:color="E3E3E3"/>
+          <w:left w:val="single" w:sz="2" w:space="0" w:color="E3E3E3"/>
+          <w:bottom w:val="single" w:sz="2" w:space="0" w:color="E3E3E3"/>
+          <w:right w:val="single" w:sz="2" w:space="0" w:color="E3E3E3"/>
+        </w:pBdr>
+        <w:shd w:val="clear" w:color="auto" w:fill="FFFFFF"/>
+        <w:spacing w:before="0" w:beforeAutospacing="0" w:after="300" w:afterAutospacing="0"/>
+        <w:rPr>
+          <w:rFonts w:ascii="Segoe UI" w:hAnsi="Segoe UI" w:cs="Segoe UI"/>
+          <w:color w:val="0D0D0D"/>
+        </w:rPr>
+      </w:pPr>
+      <w:r>
+        <w:rPr>
+          <w:rFonts w:ascii="Segoe UI" w:hAnsi="Segoe UI" w:cs="Segoe UI"/>
+          <w:color w:val="0D0D0D"/>
+        </w:rPr>
+        <w:t>The app will be web-based, hosted on servers supporting Python and Flask, and accessible via any standard web browser.</w:t>
+      </w:r>
+    </w:p>
+    <w:p>
+      <w:pPr>
+        <w:pStyle w:val="Heading4"/>
+        <w:pBdr>
+          <w:top w:val="single" w:sz="2" w:space="0" w:color="E3E3E3"/>
+          <w:left w:val="single" w:sz="2" w:space="0" w:color="E3E3E3"/>
+          <w:bottom w:val="single" w:sz="2" w:space="0" w:color="E3E3E3"/>
+          <w:right w:val="single" w:sz="2" w:space="0" w:color="E3E3E3"/>
+        </w:pBdr>
+        <w:shd w:val="clear" w:color="auto" w:fill="FFFFFF"/>
+        <w:rPr>
+          <w:rFonts w:ascii="Segoe UI" w:hAnsi="Segoe UI" w:cs="Segoe UI"/>
+          <w:color w:val="0D0D0D"/>
+        </w:rPr>
+      </w:pPr>
+      <w:r>
+        <w:rPr>
+          <w:rFonts w:ascii="Segoe UI" w:hAnsi="Segoe UI" w:cs="Segoe UI"/>
+          <w:b/>
+          <w:bCs/>
+          <w:color w:val="0D0D0D"/>
+        </w:rPr>
+        <w:t>2.5 Design and Implementation Constraints</w:t>
+      </w:r>
+    </w:p>
+    <w:p>
+      <w:pPr>
+        <w:pStyle w:val="NormalWeb"/>
+        <w:pBdr>
+          <w:top w:val="single" w:sz="2" w:space="0" w:color="E3E3E3"/>
+          <w:left w:val="single" w:sz="2" w:space="0" w:color="E3E3E3"/>
+          <w:bottom w:val="single" w:sz="2" w:space="0" w:color="E3E3E3"/>
+          <w:right w:val="single" w:sz="2" w:space="0" w:color="E3E3E3"/>
+        </w:pBdr>
+        <w:shd w:val="clear" w:color="auto" w:fill="FFFFFF"/>
+        <w:spacing w:before="0" w:beforeAutospacing="0" w:after="300" w:afterAutospacing="0"/>
+        <w:rPr>
+          <w:rFonts w:ascii="Segoe UI" w:hAnsi="Segoe UI" w:cs="Segoe UI"/>
+          <w:color w:val="0D0D0D"/>
+        </w:rPr>
+      </w:pPr>
+      <w:r>
+        <w:rPr>
+          <w:rFonts w:ascii="Segoe UI" w:hAnsi="Segoe UI" w:cs="Segoe UI"/>
+          <w:color w:val="0D0D0D"/>
+        </w:rPr>
+        <w:t>The application must be developed using Python Flask, Bootstrap for front-end, and integrate with Stripe for payments. The system should be compatible with major browsers and mobile-responsive.</w:t>
+      </w:r>
+    </w:p>
+    <w:p>
+      <w:pPr>
+        <w:pStyle w:val="Heading4"/>
+        <w:pBdr>
+          <w:top w:val="single" w:sz="2" w:space="0" w:color="E3E3E3"/>
+          <w:left w:val="single" w:sz="2" w:space="0" w:color="E3E3E3"/>
+          <w:bottom w:val="single" w:sz="2" w:space="0" w:color="E3E3E3"/>
+          <w:right w:val="single" w:sz="2" w:space="0" w:color="E3E3E3"/>
+        </w:pBdr>
+        <w:shd w:val="clear" w:color="auto" w:fill="FFFFFF"/>
+        <w:rPr>
+          <w:rFonts w:ascii="Segoe UI" w:hAnsi="Segoe UI" w:cs="Segoe UI"/>
+          <w:color w:val="0D0D0D"/>
+        </w:rPr>
+      </w:pPr>
+      <w:r>
+        <w:rPr>
+          <w:rFonts w:ascii="Segoe UI" w:hAnsi="Segoe UI" w:cs="Segoe UI"/>
+          <w:b/>
+          <w:bCs/>
+          <w:color w:val="0D0D0D"/>
+        </w:rPr>
+        <w:t>2.6 User Documentation</w:t>
+      </w:r>
+    </w:p>
+    <w:p>
+      <w:pPr>
+        <w:pStyle w:val="NormalWeb"/>
+        <w:pBdr>
+          <w:top w:val="single" w:sz="2" w:space="0" w:color="E3E3E3"/>
+          <w:left w:val="single" w:sz="2" w:space="0" w:color="E3E3E3"/>
+          <w:bottom w:val="single" w:sz="2" w:space="0" w:color="E3E3E3"/>
+          <w:right w:val="single" w:sz="2" w:space="0" w:color="E3E3E3"/>
+        </w:pBdr>
+        <w:shd w:val="clear" w:color="auto" w:fill="FFFFFF"/>
+        <w:spacing w:before="0" w:beforeAutospacing="0" w:after="300" w:afterAutospacing="0"/>
+        <w:rPr>
+          <w:rFonts w:ascii="Segoe UI" w:hAnsi="Segoe UI" w:cs="Segoe UI"/>
+          <w:color w:val="0D0D0D"/>
+        </w:rPr>
+      </w:pPr>
+      <w:r>
+        <w:rPr>
+          <w:rFonts w:ascii="Segoe UI" w:hAnsi="Segoe UI" w:cs="Segoe UI"/>
+          <w:color w:val="0D0D0D"/>
+        </w:rPr>
+        <w:t>User guides, an admin manual, and an online help system will be provided.</w:t>
+      </w:r>
+    </w:p>
+    <w:p>
+      <w:pPr>
+        <w:pStyle w:val="Heading4"/>
+        <w:pBdr>
+          <w:top w:val="single" w:sz="2" w:space="0" w:color="E3E3E3"/>
+          <w:left w:val="single" w:sz="2" w:space="0" w:color="E3E3E3"/>
+          <w:bottom w:val="single" w:sz="2" w:space="0" w:color="E3E3E3"/>
+          <w:right w:val="single" w:sz="2" w:space="0" w:color="E3E3E3"/>
+        </w:pBdr>
+        <w:shd w:val="clear" w:color="auto" w:fill="FFFFFF"/>
+        <w:rPr>
+          <w:rFonts w:ascii="Segoe UI" w:hAnsi="Segoe UI" w:cs="Segoe UI"/>
+          <w:color w:val="0D0D0D"/>
+        </w:rPr>
+      </w:pPr>
+      <w:r>
+        <w:rPr>
+          <w:rFonts w:ascii="Segoe UI" w:hAnsi="Segoe UI" w:cs="Segoe UI"/>
+          <w:b/>
+          <w:bCs/>
+          <w:color w:val="0D0D0D"/>
+        </w:rPr>
+        <w:t>2.7 Assumptions and Dependencies</w:t>
+      </w:r>
+    </w:p>
+    <w:p>
+      <w:pPr>
+        <w:numPr>
+          <w:ilvl w:val="0"/>
+          <w:numId w:val="16"/>
+        </w:numPr>
+        <w:pBdr>
+          <w:top w:val="single" w:sz="2" w:space="0" w:color="E3E3E3"/>
+          <w:left w:val="single" w:sz="2" w:space="5" w:color="E3E3E3"/>
+          <w:bottom w:val="single" w:sz="2" w:space="0" w:color="E3E3E3"/>
+          <w:right w:val="single" w:sz="2" w:space="0" w:color="E3E3E3"/>
+        </w:pBdr>
+        <w:shd w:val="clear" w:color="auto" w:fill="FFFFFF"/>
+        <w:spacing w:line="240" w:lineRule="auto"/>
+        <w:rPr>
+          <w:rFonts w:ascii="Segoe UI" w:hAnsi="Segoe UI" w:cs="Segoe UI"/>
+          <w:color w:val="0D0D0D"/>
+        </w:rPr>
+      </w:pPr>
+      <w:r>
+        <w:rPr>
+          <w:rFonts w:ascii="Segoe UI" w:hAnsi="Segoe UI" w:cs="Segoe UI"/>
+          <w:color w:val="0D0D0D"/>
+        </w:rPr>
+        <w:t>Availability of a server with Python support.</w:t>
+      </w:r>
+    </w:p>
+    <w:p>
+      <w:pPr>
+        <w:numPr>
+          <w:ilvl w:val="0"/>
+          <w:numId w:val="16"/>
+        </w:numPr>
+        <w:pBdr>
+          <w:top w:val="single" w:sz="2" w:space="0" w:color="E3E3E3"/>
+          <w:left w:val="single" w:sz="2" w:space="5" w:color="E3E3E3"/>
+          <w:bottom w:val="single" w:sz="2" w:space="0" w:color="E3E3E3"/>
+          <w:right w:val="single" w:sz="2" w:space="0" w:color="E3E3E3"/>
+        </w:pBdr>
+        <w:shd w:val="clear" w:color="auto" w:fill="FFFFFF"/>
+        <w:spacing w:line="240" w:lineRule="auto"/>
+        <w:rPr>
+          <w:rFonts w:ascii="Segoe UI" w:hAnsi="Segoe UI" w:cs="Segoe UI"/>
+          <w:color w:val="0D0D0D"/>
+        </w:rPr>
+      </w:pPr>
+      <w:r>
+        <w:rPr>
+          <w:rFonts w:ascii="Segoe UI" w:hAnsi="Segoe UI" w:cs="Segoe UI"/>
+          <w:color w:val="0D0D0D"/>
+        </w:rPr>
+        <w:t>Access to Stripe for payment processing.</w:t>
+      </w:r>
+    </w:p>
+    <w:p>
+      <w:pPr>
+        <w:pStyle w:val="Heading3"/>
+        <w:pBdr>
+          <w:top w:val="single" w:sz="2" w:space="0" w:color="E3E3E3"/>
+          <w:left w:val="single" w:sz="2" w:space="0" w:color="E3E3E3"/>
+          <w:bottom w:val="single" w:sz="2" w:space="0" w:color="E3E3E3"/>
+          <w:right w:val="single" w:sz="2" w:space="0" w:color="E3E3E3"/>
+        </w:pBdr>
+        <w:shd w:val="clear" w:color="auto" w:fill="FFFFFF"/>
+        <w:rPr>
+          <w:rFonts w:ascii="Segoe UI" w:hAnsi="Segoe UI" w:cs="Segoe UI"/>
+          <w:color w:val="0D0D0D"/>
+          <w:sz w:val="30"/>
+          <w:szCs w:val="30"/>
+        </w:rPr>
+      </w:pPr>
+      <w:r>
+        <w:rPr>
+          <w:rFonts w:ascii="Segoe UI" w:hAnsi="Segoe UI" w:cs="Segoe UI"/>
+          <w:color w:val="0D0D0D"/>
+          <w:sz w:val="30"/>
+          <w:szCs w:val="30"/>
+        </w:rPr>
+        <w:lastRenderedPageBreak/>
+        <w:t>3. System Features</w:t>
+      </w:r>
+    </w:p>
+    <w:p>
+      <w:pPr>
+        <w:pStyle w:val="Heading4"/>
+        <w:pBdr>
+          <w:top w:val="single" w:sz="2" w:space="0" w:color="E3E3E3"/>
+          <w:left w:val="single" w:sz="2" w:space="0" w:color="E3E3E3"/>
+          <w:bottom w:val="single" w:sz="2" w:space="0" w:color="E3E3E3"/>
+          <w:right w:val="single" w:sz="2" w:space="0" w:color="E3E3E3"/>
+        </w:pBdr>
+        <w:shd w:val="clear" w:color="auto" w:fill="FFFFFF"/>
+        <w:rPr>
+          <w:rFonts w:ascii="Segoe UI" w:hAnsi="Segoe UI" w:cs="Segoe UI"/>
+          <w:color w:val="0D0D0D"/>
+        </w:rPr>
+      </w:pPr>
+      <w:r>
+        <w:rPr>
+          <w:rFonts w:ascii="Segoe UI" w:hAnsi="Segoe UI" w:cs="Segoe UI"/>
+          <w:b/>
+          <w:bCs/>
+          <w:color w:val="0D0D0D"/>
+        </w:rPr>
+        <w:t>3.1 User Authentication and Authorization</w:t>
+      </w:r>
+    </w:p>
+    <w:p>
+      <w:pPr>
+        <w:pStyle w:val="Heading5"/>
+        <w:pBdr>
+          <w:top w:val="single" w:sz="2" w:space="0" w:color="E3E3E3"/>
+          <w:left w:val="single" w:sz="2" w:space="0" w:color="E3E3E3"/>
+          <w:bottom w:val="single" w:sz="2" w:space="0" w:color="E3E3E3"/>
+          <w:right w:val="single" w:sz="2" w:space="0" w:color="E3E3E3"/>
+        </w:pBdr>
+        <w:shd w:val="clear" w:color="auto" w:fill="FFFFFF"/>
+        <w:spacing w:before="0" w:after="0"/>
+        <w:rPr>
+          <w:rFonts w:ascii="Segoe UI" w:hAnsi="Segoe UI" w:cs="Segoe UI"/>
+          <w:b/>
+          <w:bCs/>
+          <w:color w:val="0D0D0D"/>
+        </w:rPr>
+      </w:pPr>
+      <w:r>
+        <w:rPr>
+          <w:rFonts w:ascii="Segoe UI" w:hAnsi="Segoe UI" w:cs="Segoe UI"/>
+          <w:color w:val="0D0D0D"/>
+        </w:rPr>
+        <w:t>Description and Priority</w:t>
+      </w:r>
+    </w:p>
+    <w:p>
+      <w:pPr>
+        <w:pStyle w:val="NormalWeb"/>
+        <w:pBdr>
+          <w:top w:val="single" w:sz="2" w:space="0" w:color="E3E3E3"/>
+          <w:left w:val="single" w:sz="2" w:space="0" w:color="E3E3E3"/>
+          <w:bottom w:val="single" w:sz="2" w:space="0" w:color="E3E3E3"/>
+          <w:right w:val="single" w:sz="2" w:space="0" w:color="E3E3E3"/>
+        </w:pBdr>
+        <w:shd w:val="clear" w:color="auto" w:fill="FFFFFF"/>
+        <w:spacing w:before="300" w:beforeAutospacing="0" w:after="300" w:afterAutospacing="0"/>
+        <w:rPr>
+          <w:rFonts w:ascii="Segoe UI" w:hAnsi="Segoe UI" w:cs="Segoe UI"/>
+          <w:color w:val="0D0D0D"/>
+        </w:rPr>
+      </w:pPr>
+      <w:r>
+        <w:rPr>
+          <w:rFonts w:ascii="Segoe UI" w:hAnsi="Segoe UI" w:cs="Segoe UI"/>
+          <w:color w:val="0D0D0D"/>
+        </w:rPr>
+        <w:t>Essential for security; includes user registration, login, and access control.</w:t>
+      </w:r>
+    </w:p>
+    <w:p>
+      <w:pPr>
+        <w:pStyle w:val="Heading5"/>
+        <w:pBdr>
+          <w:top w:val="single" w:sz="2" w:space="0" w:color="E3E3E3"/>
+          <w:left w:val="single" w:sz="2" w:space="0" w:color="E3E3E3"/>
+          <w:bottom w:val="single" w:sz="2" w:space="0" w:color="E3E3E3"/>
+          <w:right w:val="single" w:sz="2" w:space="0" w:color="E3E3E3"/>
+        </w:pBdr>
+        <w:shd w:val="clear" w:color="auto" w:fill="FFFFFF"/>
+        <w:spacing w:before="0" w:after="0"/>
+        <w:rPr>
+          <w:rFonts w:ascii="Segoe UI" w:hAnsi="Segoe UI" w:cs="Segoe UI"/>
+          <w:color w:val="0D0D0D"/>
+        </w:rPr>
+      </w:pPr>
+      <w:r>
+        <w:rPr>
+          <w:rFonts w:ascii="Segoe UI" w:hAnsi="Segoe UI" w:cs="Segoe UI"/>
+          <w:color w:val="0D0D0D"/>
+        </w:rPr>
+        <w:t>Stimulus/Response Sequences</w:t>
+      </w:r>
+    </w:p>
+    <w:p>
+      <w:pPr>
+        <w:pStyle w:val="NormalWeb"/>
+        <w:pBdr>
+          <w:top w:val="single" w:sz="2" w:space="0" w:color="E3E3E3"/>
+          <w:left w:val="single" w:sz="2" w:space="0" w:color="E3E3E3"/>
+          <w:bottom w:val="single" w:sz="2" w:space="0" w:color="E3E3E3"/>
+          <w:right w:val="single" w:sz="2" w:space="0" w:color="E3E3E3"/>
+        </w:pBdr>
+        <w:shd w:val="clear" w:color="auto" w:fill="FFFFFF"/>
+        <w:spacing w:before="300" w:beforeAutospacing="0" w:after="300" w:afterAutospacing="0"/>
+        <w:rPr>
+          <w:rFonts w:ascii="Segoe UI" w:hAnsi="Segoe UI" w:cs="Segoe UI"/>
+          <w:color w:val="0D0D0D"/>
+        </w:rPr>
+      </w:pPr>
+      <w:r>
+        <w:rPr>
+          <w:rFonts w:ascii="Segoe UI" w:hAnsi="Segoe UI" w:cs="Segoe UI"/>
+          <w:color w:val="0D0D0D"/>
+        </w:rPr>
+        <w:t>Users register, receive confirmation, and can then log in.</w:t>
+      </w:r>
+    </w:p>
+    <w:p>
+      <w:pPr>
+        <w:pStyle w:val="Heading5"/>
+        <w:pBdr>
+          <w:top w:val="single" w:sz="2" w:space="0" w:color="E3E3E3"/>
+          <w:left w:val="single" w:sz="2" w:space="0" w:color="E3E3E3"/>
+          <w:bottom w:val="single" w:sz="2" w:space="0" w:color="E3E3E3"/>
+          <w:right w:val="single" w:sz="2" w:space="0" w:color="E3E3E3"/>
+        </w:pBdr>
+        <w:shd w:val="clear" w:color="auto" w:fill="FFFFFF"/>
+        <w:spacing w:before="0" w:after="0"/>
+        <w:rPr>
+          <w:rFonts w:ascii="Segoe UI" w:hAnsi="Segoe UI" w:cs="Segoe UI"/>
+          <w:color w:val="0D0D0D"/>
+        </w:rPr>
+      </w:pPr>
+      <w:r>
+        <w:rPr>
+          <w:rFonts w:ascii="Segoe UI" w:hAnsi="Segoe UI" w:cs="Segoe UI"/>
+          <w:color w:val="0D0D0D"/>
+        </w:rPr>
+        <w:t>Functional Requirements</w:t>
+      </w:r>
+    </w:p>
+    <w:p>
+      <w:pPr>
+        <w:numPr>
+          <w:ilvl w:val="0"/>
+          <w:numId w:val="17"/>
+        </w:numPr>
+        <w:pBdr>
+          <w:top w:val="single" w:sz="2" w:space="0" w:color="E3E3E3"/>
+          <w:left w:val="single" w:sz="2" w:space="5" w:color="E3E3E3"/>
+          <w:bottom w:val="single" w:sz="2" w:space="0" w:color="E3E3E3"/>
+          <w:right w:val="single" w:sz="2" w:space="0" w:color="E3E3E3"/>
+        </w:pBdr>
+        <w:shd w:val="clear" w:color="auto" w:fill="FFFFFF"/>
+        <w:spacing w:line="240" w:lineRule="auto"/>
+        <w:rPr>
+          <w:rFonts w:ascii="Segoe UI" w:hAnsi="Segoe UI" w:cs="Segoe UI"/>
+          <w:color w:val="0D0D0D"/>
+        </w:rPr>
+      </w:pPr>
+      <w:r>
+        <w:rPr>
+          <w:rFonts w:ascii="Segoe UI" w:hAnsi="Segoe UI" w:cs="Segoe UI"/>
+          <w:color w:val="0D0D0D"/>
+        </w:rPr>
+        <w:t>Secure password storage</w:t>
+      </w:r>
+    </w:p>
+    <w:p>
+      <w:pPr>
+        <w:numPr>
+          <w:ilvl w:val="0"/>
+          <w:numId w:val="17"/>
+        </w:numPr>
+        <w:pBdr>
+          <w:top w:val="single" w:sz="2" w:space="0" w:color="E3E3E3"/>
+          <w:left w:val="single" w:sz="2" w:space="5" w:color="E3E3E3"/>
+          <w:bottom w:val="single" w:sz="2" w:space="0" w:color="E3E3E3"/>
+          <w:right w:val="single" w:sz="2" w:space="0" w:color="E3E3E3"/>
+        </w:pBdr>
+        <w:shd w:val="clear" w:color="auto" w:fill="FFFFFF"/>
+        <w:spacing w:line="240" w:lineRule="auto"/>
+        <w:rPr>
+          <w:rFonts w:ascii="Segoe UI" w:hAnsi="Segoe UI" w:cs="Segoe UI"/>
+          <w:color w:val="0D0D0D"/>
+        </w:rPr>
+      </w:pPr>
+      <w:r>
+        <w:rPr>
+          <w:rFonts w:ascii="Segoe UI" w:hAnsi="Segoe UI" w:cs="Segoe UI"/>
+          <w:color w:val="0D0D0D"/>
+        </w:rPr>
+        <w:t>Session management</w:t>
+      </w:r>
+    </w:p>
+    <w:p>
+      <w:pPr>
+        <w:pStyle w:val="Heading4"/>
+        <w:pBdr>
+          <w:top w:val="single" w:sz="2" w:space="0" w:color="E3E3E3"/>
+          <w:left w:val="single" w:sz="2" w:space="0" w:color="E3E3E3"/>
+          <w:bottom w:val="single" w:sz="2" w:space="0" w:color="E3E3E3"/>
+          <w:right w:val="single" w:sz="2" w:space="0" w:color="E3E3E3"/>
+        </w:pBdr>
+        <w:shd w:val="clear" w:color="auto" w:fill="FFFFFF"/>
+        <w:rPr>
+          <w:rFonts w:ascii="Segoe UI" w:hAnsi="Segoe UI" w:cs="Segoe UI"/>
+          <w:color w:val="0D0D0D"/>
+        </w:rPr>
+      </w:pPr>
+      <w:r>
+        <w:rPr>
+          <w:rFonts w:ascii="Segoe UI" w:hAnsi="Segoe UI" w:cs="Segoe UI"/>
+          <w:b/>
+          <w:bCs/>
+          <w:color w:val="0D0D0D"/>
+        </w:rPr>
+        <w:t>3.2 Item Management</w:t>
+      </w:r>
+    </w:p>
+    <w:p>
+      <w:pPr>
+        <w:pStyle w:val="Heading5"/>
+        <w:pBdr>
+          <w:top w:val="single" w:sz="2" w:space="0" w:color="E3E3E3"/>
+          <w:left w:val="single" w:sz="2" w:space="0" w:color="E3E3E3"/>
+          <w:bottom w:val="single" w:sz="2" w:space="0" w:color="E3E3E3"/>
+          <w:right w:val="single" w:sz="2" w:space="0" w:color="E3E3E3"/>
+        </w:pBdr>
+        <w:shd w:val="clear" w:color="auto" w:fill="FFFFFF"/>
+        <w:spacing w:before="0" w:after="0"/>
+        <w:rPr>
+          <w:rFonts w:ascii="Segoe UI" w:hAnsi="Segoe UI" w:cs="Segoe UI"/>
+          <w:b/>
+          <w:bCs/>
+          <w:color w:val="0D0D0D"/>
+        </w:rPr>
+      </w:pPr>
+      <w:r>
+        <w:rPr>
+          <w:rFonts w:ascii="Segoe UI" w:hAnsi="Segoe UI" w:cs="Segoe UI"/>
+          <w:color w:val="0D0D0D"/>
+        </w:rPr>
+        <w:t>Description and Priority</w:t>
+      </w:r>
+    </w:p>
+    <w:p>
+      <w:pPr>
+        <w:pStyle w:val="NormalWeb"/>
+        <w:pBdr>
+          <w:top w:val="single" w:sz="2" w:space="0" w:color="E3E3E3"/>
+          <w:left w:val="single" w:sz="2" w:space="0" w:color="E3E3E3"/>
+          <w:bottom w:val="single" w:sz="2" w:space="0" w:color="E3E3E3"/>
+          <w:right w:val="single" w:sz="2" w:space="0" w:color="E3E3E3"/>
+        </w:pBdr>
+        <w:shd w:val="clear" w:color="auto" w:fill="FFFFFF"/>
+        <w:spacing w:before="300" w:beforeAutospacing="0" w:after="300" w:afterAutospacing="0"/>
+        <w:rPr>
+          <w:rFonts w:ascii="Segoe UI" w:hAnsi="Segoe UI" w:cs="Segoe UI"/>
+          <w:color w:val="0D0D0D"/>
+        </w:rPr>
+      </w:pPr>
+      <w:r>
+        <w:rPr>
+          <w:rFonts w:ascii="Segoe UI" w:hAnsi="Segoe UI" w:cs="Segoe UI"/>
+          <w:color w:val="0D0D0D"/>
+        </w:rPr>
+        <w:t>Critical for business; allows admin to add, update, delete, and view items.</w:t>
+      </w:r>
+    </w:p>
+    <w:p>
+      <w:pPr>
+        <w:pStyle w:val="Heading5"/>
+        <w:pBdr>
+          <w:top w:val="single" w:sz="2" w:space="0" w:color="E3E3E3"/>
+          <w:left w:val="single" w:sz="2" w:space="0" w:color="E3E3E3"/>
+          <w:bottom w:val="single" w:sz="2" w:space="0" w:color="E3E3E3"/>
+          <w:right w:val="single" w:sz="2" w:space="0" w:color="E3E3E3"/>
+        </w:pBdr>
+        <w:shd w:val="clear" w:color="auto" w:fill="FFFFFF"/>
+        <w:spacing w:before="0" w:after="0"/>
+        <w:rPr>
+          <w:rFonts w:ascii="Segoe UI" w:hAnsi="Segoe UI" w:cs="Segoe UI"/>
+          <w:color w:val="0D0D0D"/>
+        </w:rPr>
+      </w:pPr>
+      <w:r>
+        <w:rPr>
+          <w:rFonts w:ascii="Segoe UI" w:hAnsi="Segoe UI" w:cs="Segoe UI"/>
+          <w:color w:val="0D0D0D"/>
+        </w:rPr>
+        <w:t>Stimulus/Response Sequences</w:t>
+      </w:r>
+    </w:p>
+    <w:p>
+      <w:pPr>
+        <w:pStyle w:val="NormalWeb"/>
+        <w:pBdr>
+          <w:top w:val="single" w:sz="2" w:space="0" w:color="E3E3E3"/>
+          <w:left w:val="single" w:sz="2" w:space="0" w:color="E3E3E3"/>
+          <w:bottom w:val="single" w:sz="2" w:space="0" w:color="E3E3E3"/>
+          <w:right w:val="single" w:sz="2" w:space="0" w:color="E3E3E3"/>
+        </w:pBdr>
+        <w:shd w:val="clear" w:color="auto" w:fill="FFFFFF"/>
+        <w:spacing w:before="300" w:beforeAutospacing="0" w:after="300" w:afterAutospacing="0"/>
+        <w:rPr>
+          <w:rFonts w:ascii="Segoe UI" w:hAnsi="Segoe UI" w:cs="Segoe UI"/>
+          <w:color w:val="0D0D0D"/>
+        </w:rPr>
+      </w:pPr>
+      <w:r>
+        <w:rPr>
+          <w:rFonts w:ascii="Segoe UI" w:hAnsi="Segoe UI" w:cs="Segoe UI"/>
+          <w:color w:val="0D0D0D"/>
+        </w:rPr>
+        <w:t>Admin logs in, accesses the management panel, and performs item management tasks.</w:t>
+      </w:r>
+    </w:p>
+    <w:p>
+      <w:pPr>
+        <w:pStyle w:val="Heading5"/>
+        <w:pBdr>
+          <w:top w:val="single" w:sz="2" w:space="0" w:color="E3E3E3"/>
+          <w:left w:val="single" w:sz="2" w:space="0" w:color="E3E3E3"/>
+          <w:bottom w:val="single" w:sz="2" w:space="0" w:color="E3E3E3"/>
+          <w:right w:val="single" w:sz="2" w:space="0" w:color="E3E3E3"/>
+        </w:pBdr>
+        <w:shd w:val="clear" w:color="auto" w:fill="FFFFFF"/>
+        <w:spacing w:before="0" w:after="0"/>
+        <w:rPr>
+          <w:rFonts w:ascii="Segoe UI" w:hAnsi="Segoe UI" w:cs="Segoe UI"/>
+          <w:color w:val="0D0D0D"/>
+        </w:rPr>
+      </w:pPr>
+      <w:r>
+        <w:rPr>
+          <w:rFonts w:ascii="Segoe UI" w:hAnsi="Segoe UI" w:cs="Segoe UI"/>
+          <w:color w:val="0D0D0D"/>
+        </w:rPr>
+        <w:t>Functional Requirements</w:t>
+      </w:r>
+    </w:p>
+    <w:p>
+      <w:pPr>
+        <w:numPr>
+          <w:ilvl w:val="0"/>
+          <w:numId w:val="18"/>
+        </w:numPr>
+        <w:pBdr>
+          <w:top w:val="single" w:sz="2" w:space="0" w:color="E3E3E3"/>
+          <w:left w:val="single" w:sz="2" w:space="5" w:color="E3E3E3"/>
+          <w:bottom w:val="single" w:sz="2" w:space="0" w:color="E3E3E3"/>
+          <w:right w:val="single" w:sz="2" w:space="0" w:color="E3E3E3"/>
+        </w:pBdr>
+        <w:shd w:val="clear" w:color="auto" w:fill="FFFFFF"/>
+        <w:spacing w:line="240" w:lineRule="auto"/>
+        <w:rPr>
+          <w:rFonts w:ascii="Segoe UI" w:hAnsi="Segoe UI" w:cs="Segoe UI"/>
+          <w:color w:val="0D0D0D"/>
+        </w:rPr>
+      </w:pPr>
+      <w:r>
+        <w:rPr>
+          <w:rFonts w:ascii="Segoe UI" w:hAnsi="Segoe UI" w:cs="Segoe UI"/>
+          <w:color w:val="0D0D0D"/>
+        </w:rPr>
+        <w:t>CRUD operations for items</w:t>
+      </w:r>
+    </w:p>
+    <w:p>
+      <w:pPr>
+        <w:numPr>
+          <w:ilvl w:val="0"/>
+          <w:numId w:val="18"/>
+        </w:numPr>
+        <w:pBdr>
+          <w:top w:val="single" w:sz="2" w:space="0" w:color="E3E3E3"/>
+          <w:left w:val="single" w:sz="2" w:space="5" w:color="E3E3E3"/>
+          <w:bottom w:val="single" w:sz="2" w:space="0" w:color="E3E3E3"/>
+          <w:right w:val="single" w:sz="2" w:space="0" w:color="E3E3E3"/>
+        </w:pBdr>
+        <w:shd w:val="clear" w:color="auto" w:fill="FFFFFF"/>
+        <w:spacing w:line="240" w:lineRule="auto"/>
+        <w:rPr>
+          <w:rFonts w:ascii="Segoe UI" w:hAnsi="Segoe UI" w:cs="Segoe UI"/>
+          <w:color w:val="0D0D0D"/>
+        </w:rPr>
+      </w:pPr>
+      <w:r>
+        <w:rPr>
+          <w:rFonts w:ascii="Segoe UI" w:hAnsi="Segoe UI" w:cs="Segoe UI"/>
+          <w:color w:val="0D0D0D"/>
+        </w:rPr>
+        <w:t>Image upload capability</w:t>
+      </w:r>
+    </w:p>
+    <w:p>
+      <w:pPr>
+        <w:pStyle w:val="Heading4"/>
+        <w:pBdr>
+          <w:top w:val="single" w:sz="2" w:space="0" w:color="E3E3E3"/>
+          <w:left w:val="single" w:sz="2" w:space="0" w:color="E3E3E3"/>
+          <w:bottom w:val="single" w:sz="2" w:space="0" w:color="E3E3E3"/>
+          <w:right w:val="single" w:sz="2" w:space="0" w:color="E3E3E3"/>
+        </w:pBdr>
+        <w:shd w:val="clear" w:color="auto" w:fill="FFFFFF"/>
+        <w:rPr>
+          <w:rFonts w:ascii="Segoe UI" w:hAnsi="Segoe UI" w:cs="Segoe UI"/>
+          <w:color w:val="0D0D0D"/>
+        </w:rPr>
+      </w:pPr>
+      <w:r>
+        <w:rPr>
+          <w:rFonts w:ascii="Segoe UI" w:hAnsi="Segoe UI" w:cs="Segoe UI"/>
+          <w:b/>
+          <w:bCs/>
+          <w:color w:val="0D0D0D"/>
+        </w:rPr>
+        <w:t>3.3 Shopping Cart and Order Processing</w:t>
+      </w:r>
+    </w:p>
+    <w:p>
+      <w:pPr>
+        <w:pStyle w:val="Heading5"/>
+        <w:pBdr>
+          <w:top w:val="single" w:sz="2" w:space="0" w:color="E3E3E3"/>
+          <w:left w:val="single" w:sz="2" w:space="0" w:color="E3E3E3"/>
+          <w:bottom w:val="single" w:sz="2" w:space="0" w:color="E3E3E3"/>
+          <w:right w:val="single" w:sz="2" w:space="0" w:color="E3E3E3"/>
+        </w:pBdr>
+        <w:shd w:val="clear" w:color="auto" w:fill="FFFFFF"/>
+        <w:spacing w:before="0" w:after="0"/>
+        <w:rPr>
+          <w:rFonts w:ascii="Segoe UI" w:hAnsi="Segoe UI" w:cs="Segoe UI"/>
+          <w:b/>
+          <w:bCs/>
+          <w:color w:val="0D0D0D"/>
+        </w:rPr>
+      </w:pPr>
+      <w:r>
+        <w:rPr>
+          <w:rFonts w:ascii="Segoe UI" w:hAnsi="Segoe UI" w:cs="Segoe UI"/>
+          <w:color w:val="0D0D0D"/>
+        </w:rPr>
+        <w:t>Description and Priority</w:t>
+      </w:r>
+    </w:p>
+    <w:p>
+      <w:pPr>
+        <w:pStyle w:val="NormalWeb"/>
+        <w:pBdr>
+          <w:top w:val="single" w:sz="2" w:space="0" w:color="E3E3E3"/>
+          <w:left w:val="single" w:sz="2" w:space="0" w:color="E3E3E3"/>
+          <w:bottom w:val="single" w:sz="2" w:space="0" w:color="E3E3E3"/>
+          <w:right w:val="single" w:sz="2" w:space="0" w:color="E3E3E3"/>
+        </w:pBdr>
+        <w:shd w:val="clear" w:color="auto" w:fill="FFFFFF"/>
+        <w:spacing w:before="300" w:beforeAutospacing="0" w:after="300" w:afterAutospacing="0"/>
+        <w:rPr>
+          <w:rFonts w:ascii="Segoe UI" w:hAnsi="Segoe UI" w:cs="Segoe UI"/>
+          <w:color w:val="0D0D0D"/>
+        </w:rPr>
+      </w:pPr>
+      <w:r>
+        <w:rPr>
+          <w:rFonts w:ascii="Segoe UI" w:hAnsi="Segoe UI" w:cs="Segoe UI"/>
+          <w:color w:val="0D0D0D"/>
+        </w:rPr>
+        <w:t>Core functionality; handles cart management and order processing.</w:t>
+      </w:r>
+    </w:p>
+    <w:p>
+      <w:pPr>
+        <w:pStyle w:val="Heading5"/>
+        <w:pBdr>
+          <w:top w:val="single" w:sz="2" w:space="0" w:color="E3E3E3"/>
+          <w:left w:val="single" w:sz="2" w:space="0" w:color="E3E3E3"/>
+          <w:bottom w:val="single" w:sz="2" w:space="0" w:color="E3E3E3"/>
+          <w:right w:val="single" w:sz="2" w:space="0" w:color="E3E3E3"/>
+        </w:pBdr>
+        <w:shd w:val="clear" w:color="auto" w:fill="FFFFFF"/>
+        <w:spacing w:before="0" w:after="0"/>
+        <w:rPr>
+          <w:rFonts w:ascii="Segoe UI" w:hAnsi="Segoe UI" w:cs="Segoe UI"/>
+          <w:color w:val="0D0D0D"/>
+        </w:rPr>
+      </w:pPr>
+      <w:r>
+        <w:rPr>
+          <w:rFonts w:ascii="Segoe UI" w:hAnsi="Segoe UI" w:cs="Segoe UI"/>
+          <w:color w:val="0D0D0D"/>
+        </w:rPr>
+        <w:t>Stimulus/Response Sequences</w:t>
+      </w:r>
+    </w:p>
+    <w:p>
+      <w:pPr>
+        <w:pStyle w:val="NormalWeb"/>
+        <w:pBdr>
+          <w:top w:val="single" w:sz="2" w:space="0" w:color="E3E3E3"/>
+          <w:left w:val="single" w:sz="2" w:space="0" w:color="E3E3E3"/>
+          <w:bottom w:val="single" w:sz="2" w:space="0" w:color="E3E3E3"/>
+          <w:right w:val="single" w:sz="2" w:space="0" w:color="E3E3E3"/>
+        </w:pBdr>
+        <w:shd w:val="clear" w:color="auto" w:fill="FFFFFF"/>
+        <w:spacing w:before="300" w:beforeAutospacing="0" w:after="300" w:afterAutospacing="0"/>
+        <w:rPr>
+          <w:rFonts w:ascii="Segoe UI" w:hAnsi="Segoe UI" w:cs="Segoe UI"/>
+          <w:color w:val="0D0D0D"/>
+        </w:rPr>
+      </w:pPr>
+      <w:r>
+        <w:rPr>
+          <w:rFonts w:ascii="Segoe UI" w:hAnsi="Segoe UI" w:cs="Segoe UI"/>
+          <w:color w:val="0D0D0D"/>
+        </w:rPr>
+        <w:t>Users add items to cart, checkout, and receive order confirmation.</w:t>
+      </w:r>
+    </w:p>
+    <w:p>
+      <w:pPr>
+        <w:pStyle w:val="Heading5"/>
+        <w:pBdr>
+          <w:top w:val="single" w:sz="2" w:space="0" w:color="E3E3E3"/>
+          <w:left w:val="single" w:sz="2" w:space="0" w:color="E3E3E3"/>
+          <w:bottom w:val="single" w:sz="2" w:space="0" w:color="E3E3E3"/>
+          <w:right w:val="single" w:sz="2" w:space="0" w:color="E3E3E3"/>
+        </w:pBdr>
+        <w:shd w:val="clear" w:color="auto" w:fill="FFFFFF"/>
+        <w:spacing w:before="0" w:after="0"/>
+        <w:rPr>
+          <w:rFonts w:ascii="Segoe UI" w:hAnsi="Segoe UI" w:cs="Segoe UI"/>
+          <w:color w:val="0D0D0D"/>
+        </w:rPr>
+      </w:pPr>
+      <w:r>
+        <w:rPr>
+          <w:rFonts w:ascii="Segoe UI" w:hAnsi="Segoe UI" w:cs="Segoe UI"/>
+          <w:color w:val="0D0D0D"/>
+        </w:rPr>
+        <w:t>Functional Requirements</w:t>
+      </w:r>
+    </w:p>
+    <w:p>
+      <w:pPr>
+        <w:numPr>
+          <w:ilvl w:val="0"/>
+          <w:numId w:val="19"/>
+        </w:numPr>
+        <w:pBdr>
+          <w:top w:val="single" w:sz="2" w:space="0" w:color="E3E3E3"/>
+          <w:left w:val="single" w:sz="2" w:space="5" w:color="E3E3E3"/>
+          <w:bottom w:val="single" w:sz="2" w:space="0" w:color="E3E3E3"/>
+          <w:right w:val="single" w:sz="2" w:space="0" w:color="E3E3E3"/>
+        </w:pBdr>
+        <w:shd w:val="clear" w:color="auto" w:fill="FFFFFF"/>
+        <w:spacing w:line="240" w:lineRule="auto"/>
+        <w:rPr>
+          <w:rFonts w:ascii="Segoe UI" w:hAnsi="Segoe UI" w:cs="Segoe UI"/>
+          <w:color w:val="0D0D0D"/>
+        </w:rPr>
+      </w:pPr>
+      <w:r>
+        <w:rPr>
+          <w:rFonts w:ascii="Segoe UI" w:hAnsi="Segoe UI" w:cs="Segoe UI"/>
+          <w:color w:val="0D0D0D"/>
+        </w:rPr>
+        <w:t>Cart update and deletion</w:t>
+      </w:r>
+    </w:p>
+    <w:p>
+      <w:pPr>
+        <w:numPr>
+          <w:ilvl w:val="0"/>
+          <w:numId w:val="19"/>
+        </w:numPr>
+        <w:pBdr>
+          <w:top w:val="single" w:sz="2" w:space="0" w:color="E3E3E3"/>
+          <w:left w:val="single" w:sz="2" w:space="5" w:color="E3E3E3"/>
+          <w:bottom w:val="single" w:sz="2" w:space="0" w:color="E3E3E3"/>
+          <w:right w:val="single" w:sz="2" w:space="0" w:color="E3E3E3"/>
+        </w:pBdr>
+        <w:shd w:val="clear" w:color="auto" w:fill="FFFFFF"/>
+        <w:spacing w:line="240" w:lineRule="auto"/>
+        <w:rPr>
+          <w:rFonts w:ascii="Segoe UI" w:hAnsi="Segoe UI" w:cs="Segoe UI"/>
+          <w:color w:val="0D0D0D"/>
+        </w:rPr>
+      </w:pPr>
+      <w:r>
+        <w:rPr>
+          <w:rFonts w:ascii="Segoe UI" w:hAnsi="Segoe UI" w:cs="Segoe UI"/>
+          <w:color w:val="0D0D0D"/>
+        </w:rPr>
+        <w:lastRenderedPageBreak/>
+        <w:t>Order status tracking</w:t>
+      </w:r>
+    </w:p>
+    <w:p>
+      <w:pPr>
+        <w:pStyle w:val="Heading4"/>
+        <w:pBdr>
+          <w:top w:val="single" w:sz="2" w:space="0" w:color="E3E3E3"/>
+          <w:left w:val="single" w:sz="2" w:space="0" w:color="E3E3E3"/>
+          <w:bottom w:val="single" w:sz="2" w:space="0" w:color="E3E3E3"/>
+          <w:right w:val="single" w:sz="2" w:space="0" w:color="E3E3E3"/>
+        </w:pBdr>
+        <w:shd w:val="clear" w:color="auto" w:fill="FFFFFF"/>
+        <w:rPr>
+          <w:rFonts w:ascii="Segoe UI" w:hAnsi="Segoe UI" w:cs="Segoe UI"/>
+          <w:color w:val="0D0D0D"/>
+        </w:rPr>
+      </w:pPr>
+      <w:r>
+        <w:rPr>
+          <w:rFonts w:ascii="Segoe UI" w:hAnsi="Segoe UI" w:cs="Segoe UI"/>
+          <w:b/>
+          <w:bCs/>
+          <w:color w:val="0D0D0D"/>
+        </w:rPr>
+        <w:t>3.4 Payment Integration (Stripe)</w:t>
+      </w:r>
+    </w:p>
+    <w:p>
+      <w:pPr>
+        <w:pStyle w:val="Heading5"/>
+        <w:pBdr>
+          <w:top w:val="single" w:sz="2" w:space="0" w:color="E3E3E3"/>
+          <w:left w:val="single" w:sz="2" w:space="0" w:color="E3E3E3"/>
+          <w:bottom w:val="single" w:sz="2" w:space="0" w:color="E3E3E3"/>
+          <w:right w:val="single" w:sz="2" w:space="0" w:color="E3E3E3"/>
+        </w:pBdr>
+        <w:shd w:val="clear" w:color="auto" w:fill="FFFFFF"/>
+        <w:spacing w:before="0" w:after="0"/>
+        <w:rPr>
+          <w:rFonts w:ascii="Segoe UI" w:hAnsi="Segoe UI" w:cs="Segoe UI"/>
+          <w:b/>
+          <w:bCs/>
+          <w:color w:val="0D0D0D"/>
+        </w:rPr>
+      </w:pPr>
+      <w:r>
+        <w:rPr>
+          <w:rFonts w:ascii="Segoe UI" w:hAnsi="Segoe UI" w:cs="Segoe UI"/>
+          <w:color w:val="0D0D0D"/>
+        </w:rPr>
+        <w:t>Description and Priority</w:t>
+      </w:r>
+    </w:p>
+    <w:p>
+      <w:pPr>
+        <w:pStyle w:val="NormalWeb"/>
+        <w:pBdr>
+          <w:top w:val="single" w:sz="2" w:space="0" w:color="E3E3E3"/>
+          <w:left w:val="single" w:sz="2" w:space="0" w:color="E3E3E3"/>
+          <w:bottom w:val="single" w:sz="2" w:space="0" w:color="E3E3E3"/>
+          <w:right w:val="single" w:sz="2" w:space="0" w:color="E3E3E3"/>
+        </w:pBdr>
+        <w:shd w:val="clear" w:color="auto" w:fill="FFFFFF"/>
+        <w:spacing w:before="300" w:beforeAutospacing="0" w:after="300" w:afterAutospacing="0"/>
+        <w:rPr>
+          <w:rFonts w:ascii="Segoe UI" w:hAnsi="Segoe UI" w:cs="Segoe UI"/>
+          <w:color w:val="0D0D0D"/>
+        </w:rPr>
+      </w:pPr>
+      <w:r>
+        <w:rPr>
+          <w:rFonts w:ascii="Segoe UI" w:hAnsi="Segoe UI" w:cs="Segoe UI"/>
+          <w:color w:val="0D0D0D"/>
+        </w:rPr>
+        <w:t>Critical for monetization; handles payment transactions.</w:t>
+      </w:r>
+    </w:p>
+    <w:p>
+      <w:pPr>
+        <w:pStyle w:val="Heading5"/>
+        <w:pBdr>
+          <w:top w:val="single" w:sz="2" w:space="0" w:color="E3E3E3"/>
+          <w:left w:val="single" w:sz="2" w:space="0" w:color="E3E3E3"/>
+          <w:bottom w:val="single" w:sz="2" w:space="0" w:color="E3E3E3"/>
+          <w:right w:val="single" w:sz="2" w:space="0" w:color="E3E3E3"/>
+        </w:pBdr>
+        <w:shd w:val="clear" w:color="auto" w:fill="FFFFFF"/>
+        <w:spacing w:before="0" w:after="0"/>
+        <w:rPr>
+          <w:rFonts w:ascii="Segoe UI" w:hAnsi="Segoe UI" w:cs="Segoe UI"/>
+          <w:color w:val="0D0D0D"/>
+        </w:rPr>
+      </w:pPr>
+      <w:r>
+        <w:rPr>
+          <w:rFonts w:ascii="Segoe UI" w:hAnsi="Segoe UI" w:cs="Segoe UI"/>
+          <w:color w:val="0D0D0D"/>
+        </w:rPr>
+        <w:t>Stimulus/Response Sequences</w:t>
+      </w:r>
+    </w:p>
+    <w:p>
+      <w:pPr>
+        <w:pStyle w:val="NormalWeb"/>
+        <w:pBdr>
+          <w:top w:val="single" w:sz="2" w:space="0" w:color="E3E3E3"/>
+          <w:left w:val="single" w:sz="2" w:space="0" w:color="E3E3E3"/>
+          <w:bottom w:val="single" w:sz="2" w:space="0" w:color="E3E3E3"/>
+          <w:right w:val="single" w:sz="2" w:space="0" w:color="E3E3E3"/>
+        </w:pBdr>
+        <w:shd w:val="clear" w:color="auto" w:fill="FFFFFF"/>
+        <w:spacing w:before="300" w:beforeAutospacing="0" w:after="300" w:afterAutospacing="0"/>
+        <w:rPr>
+          <w:rFonts w:ascii="Segoe UI" w:hAnsi="Segoe UI" w:cs="Segoe UI"/>
+          <w:color w:val="0D0D0D"/>
+        </w:rPr>
+      </w:pPr>
+      <w:r>
+        <w:rPr>
+          <w:rFonts w:ascii="Segoe UI" w:hAnsi="Segoe UI" w:cs="Segoe UI"/>
+          <w:color w:val="0D0D0D"/>
+        </w:rPr>
+        <w:t>User selects items, checks out, enters payment information, and completes purchase.</w:t>
+      </w:r>
+    </w:p>
+    <w:p>
+      <w:pPr>
+        <w:pStyle w:val="Heading5"/>
+        <w:pBdr>
+          <w:top w:val="single" w:sz="2" w:space="0" w:color="E3E3E3"/>
+          <w:left w:val="single" w:sz="2" w:space="0" w:color="E3E3E3"/>
+          <w:bottom w:val="single" w:sz="2" w:space="0" w:color="E3E3E3"/>
+          <w:right w:val="single" w:sz="2" w:space="0" w:color="E3E3E3"/>
+        </w:pBdr>
+        <w:shd w:val="clear" w:color="auto" w:fill="FFFFFF"/>
+        <w:spacing w:before="0" w:after="0"/>
+        <w:rPr>
+          <w:rFonts w:ascii="Segoe UI" w:hAnsi="Segoe UI" w:cs="Segoe UI"/>
+          <w:color w:val="0D0D0D"/>
+        </w:rPr>
+      </w:pPr>
+      <w:r>
+        <w:rPr>
+          <w:rFonts w:ascii="Segoe UI" w:hAnsi="Segoe UI" w:cs="Segoe UI"/>
+          <w:color w:val="0D0D0D"/>
+        </w:rPr>
+        <w:t>Functional Requirements</w:t>
+      </w:r>
+    </w:p>
+    <w:p>
+      <w:pPr>
+        <w:numPr>
+          <w:ilvl w:val="0"/>
+          <w:numId w:val="20"/>
+        </w:numPr>
+        <w:pBdr>
+          <w:top w:val="single" w:sz="2" w:space="0" w:color="E3E3E3"/>
+          <w:left w:val="single" w:sz="2" w:space="5" w:color="E3E3E3"/>
+          <w:bottom w:val="single" w:sz="2" w:space="0" w:color="E3E3E3"/>
+          <w:right w:val="single" w:sz="2" w:space="0" w:color="E3E3E3"/>
+        </w:pBdr>
+        <w:shd w:val="clear" w:color="auto" w:fill="FFFFFF"/>
+        <w:spacing w:line="240" w:lineRule="auto"/>
+        <w:rPr>
+          <w:rFonts w:ascii="Segoe UI" w:hAnsi="Segoe UI" w:cs="Segoe UI"/>
+          <w:color w:val="0D0D0D"/>
+        </w:rPr>
+      </w:pPr>
+      <w:r>
+        <w:rPr>
+          <w:rFonts w:ascii="Segoe UI" w:hAnsi="Segoe UI" w:cs="Segoe UI"/>
+          <w:color w:val="0D0D0D"/>
+        </w:rPr>
+        <w:t>Secure payment processing</w:t>
+      </w:r>
+    </w:p>
+    <w:p>
+      <w:pPr>
+        <w:numPr>
+          <w:ilvl w:val="0"/>
+          <w:numId w:val="20"/>
+        </w:numPr>
+        <w:pBdr>
+          <w:top w:val="single" w:sz="2" w:space="0" w:color="E3E3E3"/>
+          <w:left w:val="single" w:sz="2" w:space="5" w:color="E3E3E3"/>
+          <w:bottom w:val="single" w:sz="2" w:space="0" w:color="E3E3E3"/>
+          <w:right w:val="single" w:sz="2" w:space="0" w:color="E3E3E3"/>
+        </w:pBdr>
+        <w:shd w:val="clear" w:color="auto" w:fill="FFFFFF"/>
+        <w:spacing w:line="240" w:lineRule="auto"/>
+        <w:rPr>
+          <w:rFonts w:ascii="Segoe UI" w:hAnsi="Segoe UI" w:cs="Segoe UI"/>
+          <w:color w:val="0D0D0D"/>
+        </w:rPr>
+      </w:pPr>
+      <w:r>
+        <w:rPr>
+          <w:rFonts w:ascii="Segoe UI" w:hAnsi="Segoe UI" w:cs="Segoe UI"/>
+          <w:color w:val="0D0D0D"/>
+        </w:rPr>
+        <w:t>Transaction error handling</w:t>
+      </w:r>
+    </w:p>
+    <w:p>
+      <w:pPr>
+        <w:pStyle w:val="Heading4"/>
+        <w:pBdr>
+          <w:top w:val="single" w:sz="2" w:space="0" w:color="E3E3E3"/>
+          <w:left w:val="single" w:sz="2" w:space="0" w:color="E3E3E3"/>
+          <w:bottom w:val="single" w:sz="2" w:space="0" w:color="E3E3E3"/>
+          <w:right w:val="single" w:sz="2" w:space="0" w:color="E3E3E3"/>
+        </w:pBdr>
+        <w:shd w:val="clear" w:color="auto" w:fill="FFFFFF"/>
+        <w:rPr>
+          <w:rFonts w:ascii="Segoe UI" w:hAnsi="Segoe UI" w:cs="Segoe UI"/>
+          <w:color w:val="0D0D0D"/>
+        </w:rPr>
+      </w:pPr>
+      <w:r>
+        <w:rPr>
+          <w:rFonts w:ascii="Segoe UI" w:hAnsi="Segoe UI" w:cs="Segoe UI"/>
+          <w:b/>
+          <w:bCs/>
+          <w:color w:val="0D0D0D"/>
+        </w:rPr>
+        <w:t>3.5 Search Feature</w:t>
+      </w:r>
+    </w:p>
+    <w:p>
+      <w:pPr>
+        <w:pStyle w:val="Heading5"/>
+        <w:pBdr>
+          <w:top w:val="single" w:sz="2" w:space="0" w:color="E3E3E3"/>
+          <w:left w:val="single" w:sz="2" w:space="0" w:color="E3E3E3"/>
+          <w:bottom w:val="single" w:sz="2" w:space="0" w:color="E3E3E3"/>
+          <w:right w:val="single" w:sz="2" w:space="0" w:color="E3E3E3"/>
+        </w:pBdr>
+        <w:shd w:val="clear" w:color="auto" w:fill="FFFFFF"/>
+        <w:spacing w:before="0" w:after="0"/>
+        <w:rPr>
+          <w:rFonts w:ascii="Segoe UI" w:hAnsi="Segoe UI" w:cs="Segoe UI"/>
+          <w:b/>
+          <w:bCs/>
+          <w:color w:val="0D0D0D"/>
+        </w:rPr>
+      </w:pPr>
+      <w:r>
+        <w:rPr>
+          <w:rFonts w:ascii="Segoe UI" w:hAnsi="Segoe UI" w:cs="Segoe UI"/>
+          <w:color w:val="0D0D0D"/>
+        </w:rPr>
+        <w:t>Description and Priority</w:t>
+      </w:r>
+    </w:p>
+    <w:p>
+      <w:pPr>
+        <w:pStyle w:val="NormalWeb"/>
+        <w:pBdr>
+          <w:top w:val="single" w:sz="2" w:space="0" w:color="E3E3E3"/>
+          <w:left w:val="single" w:sz="2" w:space="0" w:color="E3E3E3"/>
+          <w:bottom w:val="single" w:sz="2" w:space="0" w:color="E3E3E3"/>
+          <w:right w:val="single" w:sz="2" w:space="0" w:color="E3E3E3"/>
+        </w:pBdr>
+        <w:shd w:val="clear" w:color="auto" w:fill="FFFFFF"/>
+        <w:spacing w:before="300" w:beforeAutospacing="0" w:after="300" w:afterAutospacing="0"/>
+        <w:rPr>
+          <w:rFonts w:ascii="Segoe UI" w:hAnsi="Segoe UI" w:cs="Segoe UI"/>
+          <w:color w:val="0D0D0D"/>
+        </w:rPr>
+      </w:pPr>
+      <w:r>
+        <w:rPr>
+          <w:rFonts w:ascii="Segoe UI" w:hAnsi="Segoe UI" w:cs="Segoe UI"/>
+          <w:color w:val="0D0D0D"/>
+        </w:rPr>
+        <w:t>Important for user experience; allows users to find products.</w:t>
+      </w:r>
+    </w:p>
+    <w:p>
+      <w:pPr>
+        <w:pStyle w:val="Heading5"/>
+        <w:pBdr>
+          <w:top w:val="single" w:sz="2" w:space="0" w:color="E3E3E3"/>
+          <w:left w:val="single" w:sz="2" w:space="0" w:color="E3E3E3"/>
+          <w:bottom w:val="single" w:sz="2" w:space="0" w:color="E3E3E3"/>
+          <w:right w:val="single" w:sz="2" w:space="0" w:color="E3E3E3"/>
+        </w:pBdr>
+        <w:shd w:val="clear" w:color="auto" w:fill="FFFFFF"/>
+        <w:spacing w:before="0" w:after="0"/>
+        <w:rPr>
+          <w:rFonts w:ascii="Segoe UI" w:hAnsi="Segoe UI" w:cs="Segoe UI"/>
+          <w:color w:val="0D0D0D"/>
+        </w:rPr>
+      </w:pPr>
+      <w:r>
+        <w:rPr>
+          <w:rFonts w:ascii="Segoe UI" w:hAnsi="Segoe UI" w:cs="Segoe UI"/>
+          <w:color w:val="0D0D0D"/>
+        </w:rPr>
+        <w:t>Stimulus/Response Sequences</w:t>
+      </w:r>
+    </w:p>
+    <w:p>
+      <w:pPr>
+        <w:pStyle w:val="NormalWeb"/>
+        <w:pBdr>
+          <w:top w:val="single" w:sz="2" w:space="0" w:color="E3E3E3"/>
+          <w:left w:val="single" w:sz="2" w:space="0" w:color="E3E3E3"/>
+          <w:bottom w:val="single" w:sz="2" w:space="0" w:color="E3E3E3"/>
+          <w:right w:val="single" w:sz="2" w:space="0" w:color="E3E3E3"/>
+        </w:pBdr>
+        <w:shd w:val="clear" w:color="auto" w:fill="FFFFFF"/>
+        <w:spacing w:before="300" w:beforeAutospacing="0" w:after="300" w:afterAutospacing="0"/>
+        <w:rPr>
+          <w:rFonts w:ascii="Segoe UI" w:hAnsi="Segoe UI" w:cs="Segoe UI"/>
+          <w:color w:val="0D0D0D"/>
+        </w:rPr>
+      </w:pPr>
+      <w:r>
+        <w:rPr>
+          <w:rFonts w:ascii="Segoe UI" w:hAnsi="Segoe UI" w:cs="Segoe UI"/>
+          <w:color w:val="0D0D0D"/>
+        </w:rPr>
+        <w:t>User enters search terms and receives relevant product results.</w:t>
+      </w:r>
+    </w:p>
+    <w:p>
+      <w:pPr>
+        <w:pStyle w:val="Heading5"/>
+        <w:pBdr>
+          <w:top w:val="single" w:sz="2" w:space="0" w:color="E3E3E3"/>
+          <w:left w:val="single" w:sz="2" w:space="0" w:color="E3E3E3"/>
+          <w:bottom w:val="single" w:sz="2" w:space="0" w:color="E3E3E3"/>
+          <w:right w:val="single" w:sz="2" w:space="0" w:color="E3E3E3"/>
+        </w:pBdr>
+        <w:shd w:val="clear" w:color="auto" w:fill="FFFFFF"/>
+        <w:spacing w:before="0" w:after="0"/>
+        <w:rPr>
+          <w:rFonts w:ascii="Segoe UI" w:hAnsi="Segoe UI" w:cs="Segoe UI"/>
+          <w:color w:val="0D0D0D"/>
+        </w:rPr>
+      </w:pPr>
+      <w:r>
+        <w:rPr>
+          <w:rFonts w:ascii="Segoe UI" w:hAnsi="Segoe UI" w:cs="Segoe UI"/>
+          <w:color w:val="0D0D0D"/>
+        </w:rPr>
+        <w:t>Functional Requirements</w:t>
+      </w:r>
+    </w:p>
+    <w:p>
+      <w:pPr>
+        <w:numPr>
+          <w:ilvl w:val="0"/>
+          <w:numId w:val="21"/>
+        </w:numPr>
+        <w:pBdr>
+          <w:top w:val="single" w:sz="2" w:space="0" w:color="E3E3E3"/>
+          <w:left w:val="single" w:sz="2" w:space="5" w:color="E3E3E3"/>
+          <w:bottom w:val="single" w:sz="2" w:space="0" w:color="E3E3E3"/>
+          <w:right w:val="single" w:sz="2" w:space="0" w:color="E3E3E3"/>
+        </w:pBdr>
+        <w:shd w:val="clear" w:color="auto" w:fill="FFFFFF"/>
+        <w:spacing w:line="240" w:lineRule="auto"/>
+        <w:rPr>
+          <w:rFonts w:ascii="Segoe UI" w:hAnsi="Segoe UI" w:cs="Segoe UI"/>
+          <w:color w:val="0D0D0D"/>
+        </w:rPr>
+      </w:pPr>
+      <w:r>
+        <w:rPr>
+          <w:rFonts w:ascii="Segoe UI" w:hAnsi="Segoe UI" w:cs="Segoe UI"/>
+          <w:color w:val="0D0D0D"/>
+        </w:rPr>
+        <w:t>Keyword search</w:t>
+      </w:r>
+    </w:p>
+    <w:p>
+      <w:pPr>
+        <w:numPr>
+          <w:ilvl w:val="0"/>
+          <w:numId w:val="21"/>
+        </w:numPr>
+        <w:pBdr>
+          <w:top w:val="single" w:sz="2" w:space="0" w:color="E3E3E3"/>
+          <w:left w:val="single" w:sz="2" w:space="5" w:color="E3E3E3"/>
+          <w:bottom w:val="single" w:sz="2" w:space="0" w:color="E3E3E3"/>
+          <w:right w:val="single" w:sz="2" w:space="0" w:color="E3E3E3"/>
+        </w:pBdr>
+        <w:shd w:val="clear" w:color="auto" w:fill="FFFFFF"/>
+        <w:spacing w:line="240" w:lineRule="auto"/>
+        <w:rPr>
+          <w:rFonts w:ascii="Segoe UI" w:hAnsi="Segoe UI" w:cs="Segoe UI"/>
+          <w:color w:val="0D0D0D"/>
+        </w:rPr>
+      </w:pPr>
+      <w:r>
+        <w:rPr>
+          <w:rFonts w:ascii="Segoe UI" w:hAnsi="Segoe UI" w:cs="Segoe UI"/>
+          <w:color w:val="0D0D0D"/>
+        </w:rPr>
+        <w:t>Filter and sort capabilities</w:t>
+      </w:r>
+    </w:p>
+    <w:p>
+      <w:pPr>
+        <w:pStyle w:val="Heading4"/>
+        <w:pBdr>
+          <w:top w:val="single" w:sz="2" w:space="0" w:color="E3E3E3"/>
+          <w:left w:val="single" w:sz="2" w:space="0" w:color="E3E3E3"/>
+          <w:bottom w:val="single" w:sz="2" w:space="0" w:color="E3E3E3"/>
+          <w:right w:val="single" w:sz="2" w:space="0" w:color="E3E3E3"/>
+        </w:pBdr>
+        <w:shd w:val="clear" w:color="auto" w:fill="FFFFFF"/>
+        <w:rPr>
+          <w:rFonts w:ascii="Segoe UI" w:hAnsi="Segoe UI" w:cs="Segoe UI"/>
+          <w:color w:val="0D0D0D"/>
+        </w:rPr>
+      </w:pPr>
+      <w:r>
+        <w:rPr>
+          <w:rFonts w:ascii="Segoe UI" w:hAnsi="Segoe UI" w:cs="Segoe UI"/>
+          <w:b/>
+          <w:bCs/>
+          <w:color w:val="0D0D0D"/>
+        </w:rPr>
+        <w:t>3.6 Custom Admin Panel</w:t>
+      </w:r>
+    </w:p>
+    <w:p>
+      <w:pPr>
+        <w:pStyle w:val="Heading5"/>
+        <w:pBdr>
+          <w:top w:val="single" w:sz="2" w:space="0" w:color="E3E3E3"/>
+          <w:left w:val="single" w:sz="2" w:space="0" w:color="E3E3E3"/>
+          <w:bottom w:val="single" w:sz="2" w:space="0" w:color="E3E3E3"/>
+          <w:right w:val="single" w:sz="2" w:space="0" w:color="E3E3E3"/>
+        </w:pBdr>
+        <w:shd w:val="clear" w:color="auto" w:fill="FFFFFF"/>
+        <w:spacing w:before="0" w:after="0"/>
+        <w:rPr>
+          <w:rFonts w:ascii="Segoe UI" w:hAnsi="Segoe UI" w:cs="Segoe UI"/>
+          <w:b/>
+          <w:bCs/>
+          <w:color w:val="0D0D0D"/>
+        </w:rPr>
+      </w:pPr>
+      <w:r>
+        <w:rPr>
+          <w:rFonts w:ascii="Segoe UI" w:hAnsi="Segoe UI" w:cs="Segoe UI"/>
+          <w:color w:val="0D0D0D"/>
+        </w:rPr>
+        <w:t>Description and Priority</w:t>
+      </w:r>
+    </w:p>
+    <w:p>
+      <w:pPr>
+        <w:pStyle w:val="NormalWeb"/>
+        <w:pBdr>
+          <w:top w:val="single" w:sz="2" w:space="0" w:color="E3E3E3"/>
+          <w:left w:val="single" w:sz="2" w:space="0" w:color="E3E3E3"/>
+          <w:bottom w:val="single" w:sz="2" w:space="0" w:color="E3E3E3"/>
+          <w:right w:val="single" w:sz="2" w:space="0" w:color="E3E3E3"/>
+        </w:pBdr>
+        <w:shd w:val="clear" w:color="auto" w:fill="FFFFFF"/>
+        <w:spacing w:before="300" w:beforeAutospacing="0" w:after="300" w:afterAutospacing="0"/>
+        <w:rPr>
+          <w:rFonts w:ascii="Segoe UI" w:hAnsi="Segoe UI" w:cs="Segoe UI"/>
+          <w:color w:val="0D0D0D"/>
+        </w:rPr>
+      </w:pPr>
+      <w:r>
+        <w:rPr>
+          <w:rFonts w:ascii="Segoe UI" w:hAnsi="Segoe UI" w:cs="Segoe UI"/>
+          <w:color w:val="0D0D0D"/>
+        </w:rPr>
+        <w:t>Essential for business operations; allows detailed management of the platform.</w:t>
+      </w:r>
+    </w:p>
+    <w:p>
+      <w:pPr>
+        <w:pStyle w:val="Heading5"/>
+        <w:pBdr>
+          <w:top w:val="single" w:sz="2" w:space="0" w:color="E3E3E3"/>
+          <w:left w:val="single" w:sz="2" w:space="0" w:color="E3E3E3"/>
+          <w:bottom w:val="single" w:sz="2" w:space="0" w:color="E3E3E3"/>
+          <w:right w:val="single" w:sz="2" w:space="0" w:color="E3E3E3"/>
+        </w:pBdr>
+        <w:shd w:val="clear" w:color="auto" w:fill="FFFFFF"/>
+        <w:spacing w:before="0" w:after="0"/>
+        <w:rPr>
+          <w:rFonts w:ascii="Segoe UI" w:hAnsi="Segoe UI" w:cs="Segoe UI"/>
+          <w:color w:val="0D0D0D"/>
+        </w:rPr>
+      </w:pPr>
+      <w:r>
+        <w:rPr>
+          <w:rFonts w:ascii="Segoe UI" w:hAnsi="Segoe UI" w:cs="Segoe UI"/>
+          <w:color w:val="0D0D0D"/>
+        </w:rPr>
+        <w:t>Stimulus/Response Sequences</w:t>
+      </w:r>
+    </w:p>
+    <w:p>
+      <w:pPr>
+        <w:pStyle w:val="NormalWeb"/>
+        <w:pBdr>
+          <w:top w:val="single" w:sz="2" w:space="0" w:color="E3E3E3"/>
+          <w:left w:val="single" w:sz="2" w:space="0" w:color="E3E3E3"/>
+          <w:bottom w:val="single" w:sz="2" w:space="0" w:color="E3E3E3"/>
+          <w:right w:val="single" w:sz="2" w:space="0" w:color="E3E3E3"/>
+        </w:pBdr>
+        <w:shd w:val="clear" w:color="auto" w:fill="FFFFFF"/>
+        <w:spacing w:before="300" w:beforeAutospacing="0" w:after="300" w:afterAutospacing="0"/>
+        <w:rPr>
+          <w:rFonts w:ascii="Segoe UI" w:hAnsi="Segoe UI" w:cs="Segoe UI"/>
+          <w:color w:val="0D0D0D"/>
+        </w:rPr>
+      </w:pPr>
+      <w:r>
+        <w:rPr>
+          <w:rFonts w:ascii="Segoe UI" w:hAnsi="Segoe UI" w:cs="Segoe UI"/>
+          <w:color w:val="0D0D0D"/>
+        </w:rPr>
+        <w:t>Admin accesses the dashboard to manage orders, items, and view reports.</w:t>
+      </w:r>
+    </w:p>
+    <w:p>
+      <w:pPr>
+        <w:pStyle w:val="Heading5"/>
+        <w:pBdr>
+          <w:top w:val="single" w:sz="2" w:space="0" w:color="E3E3E3"/>
+          <w:left w:val="single" w:sz="2" w:space="0" w:color="E3E3E3"/>
+          <w:bottom w:val="single" w:sz="2" w:space="0" w:color="E3E3E3"/>
+          <w:right w:val="single" w:sz="2" w:space="0" w:color="E3E3E3"/>
+        </w:pBdr>
+        <w:shd w:val="clear" w:color="auto" w:fill="FFFFFF"/>
+        <w:spacing w:before="0" w:after="0"/>
+        <w:rPr>
+          <w:rFonts w:ascii="Segoe UI" w:hAnsi="Segoe UI" w:cs="Segoe UI"/>
+          <w:color w:val="0D0D0D"/>
+        </w:rPr>
+      </w:pPr>
+      <w:r>
+        <w:rPr>
+          <w:rFonts w:ascii="Segoe UI" w:hAnsi="Segoe UI" w:cs="Segoe UI"/>
+          <w:color w:val="0D0D0D"/>
+        </w:rPr>
+        <w:t>Functional Requirements</w:t>
+      </w:r>
+    </w:p>
+    <w:p>
+      <w:pPr>
+        <w:numPr>
+          <w:ilvl w:val="0"/>
+          <w:numId w:val="22"/>
+        </w:numPr>
+        <w:pBdr>
+          <w:top w:val="single" w:sz="2" w:space="0" w:color="E3E3E3"/>
+          <w:left w:val="single" w:sz="2" w:space="5" w:color="E3E3E3"/>
+          <w:bottom w:val="single" w:sz="2" w:space="0" w:color="E3E3E3"/>
+          <w:right w:val="single" w:sz="2" w:space="0" w:color="E3E3E3"/>
+        </w:pBdr>
+        <w:shd w:val="clear" w:color="auto" w:fill="FFFFFF"/>
+        <w:spacing w:line="240" w:lineRule="auto"/>
+        <w:rPr>
+          <w:rFonts w:ascii="Segoe UI" w:hAnsi="Segoe UI" w:cs="Segoe UI"/>
+          <w:color w:val="0D0D0D"/>
+        </w:rPr>
+      </w:pPr>
+      <w:r>
+        <w:rPr>
+          <w:rFonts w:ascii="Segoe UI" w:hAnsi="Segoe UI" w:cs="Segoe UI"/>
+          <w:color w:val="0D0D0D"/>
+        </w:rPr>
+        <w:t>Real-time data display</w:t>
+      </w:r>
+    </w:p>
+    <w:p>
+      <w:pPr>
+        <w:numPr>
+          <w:ilvl w:val="0"/>
+          <w:numId w:val="22"/>
+        </w:numPr>
+        <w:pBdr>
+          <w:top w:val="single" w:sz="2" w:space="0" w:color="E3E3E3"/>
+          <w:left w:val="single" w:sz="2" w:space="5" w:color="E3E3E3"/>
+          <w:bottom w:val="single" w:sz="2" w:space="0" w:color="E3E3E3"/>
+          <w:right w:val="single" w:sz="2" w:space="0" w:color="E3E3E3"/>
+        </w:pBdr>
+        <w:shd w:val="clear" w:color="auto" w:fill="FFFFFF"/>
+        <w:spacing w:line="240" w:lineRule="auto"/>
+        <w:rPr>
+          <w:rFonts w:ascii="Segoe UI" w:hAnsi="Segoe UI" w:cs="Segoe UI"/>
+          <w:color w:val="0D0D0D"/>
+        </w:rPr>
+      </w:pPr>
+      <w:r>
+        <w:rPr>
+          <w:rFonts w:ascii="Segoe UI" w:hAnsi="Segoe UI" w:cs="Segoe UI"/>
+          <w:color w:val="0D0D0D"/>
+        </w:rPr>
+        <w:t>Report generation features</w:t>
+      </w:r>
+    </w:p>
+    <w:p>
+      <w:pPr>
+        <w:pStyle w:val="Heading3"/>
+        <w:pBdr>
+          <w:top w:val="single" w:sz="2" w:space="0" w:color="E3E3E3"/>
+          <w:left w:val="single" w:sz="2" w:space="0" w:color="E3E3E3"/>
+          <w:bottom w:val="single" w:sz="2" w:space="0" w:color="E3E3E3"/>
+          <w:right w:val="single" w:sz="2" w:space="0" w:color="E3E3E3"/>
+        </w:pBdr>
+        <w:shd w:val="clear" w:color="auto" w:fill="FFFFFF"/>
+        <w:rPr>
+          <w:rFonts w:ascii="Segoe UI" w:hAnsi="Segoe UI" w:cs="Segoe UI"/>
+          <w:color w:val="0D0D0D"/>
+          <w:sz w:val="30"/>
+          <w:szCs w:val="30"/>
+        </w:rPr>
+      </w:pPr>
+      <w:r>
+        <w:rPr>
+          <w:rFonts w:ascii="Segoe UI" w:hAnsi="Segoe UI" w:cs="Segoe UI"/>
+          <w:color w:val="0D0D0D"/>
+          <w:sz w:val="30"/>
+          <w:szCs w:val="30"/>
+        </w:rPr>
+        <w:lastRenderedPageBreak/>
+        <w:t>4. External Interface Requirements</w:t>
+      </w:r>
+    </w:p>
+    <w:p>
+      <w:pPr>
+        <w:pStyle w:val="Heading4"/>
+        <w:pBdr>
+          <w:top w:val="single" w:sz="2" w:space="0" w:color="E3E3E3"/>
+          <w:left w:val="single" w:sz="2" w:space="0" w:color="E3E3E3"/>
+          <w:bottom w:val="single" w:sz="2" w:space="0" w:color="E3E3E3"/>
+          <w:right w:val="single" w:sz="2" w:space="0" w:color="E3E3E3"/>
+        </w:pBdr>
+        <w:shd w:val="clear" w:color="auto" w:fill="FFFFFF"/>
+        <w:rPr>
+          <w:rFonts w:ascii="Segoe UI" w:hAnsi="Segoe UI" w:cs="Segoe UI"/>
+          <w:color w:val="0D0D0D"/>
+        </w:rPr>
+      </w:pPr>
+      <w:r>
+        <w:rPr>
+          <w:rFonts w:ascii="Segoe UI" w:hAnsi="Segoe UI" w:cs="Segoe UI"/>
+          <w:b/>
+          <w:bCs/>
+          <w:color w:val="0D0D0D"/>
+        </w:rPr>
+        <w:t>4.1 User Interfaces</w:t>
+      </w:r>
+    </w:p>
+    <w:p>
+      <w:pPr>
+        <w:pStyle w:val="NormalWeb"/>
+        <w:pBdr>
+          <w:top w:val="single" w:sz="2" w:space="0" w:color="E3E3E3"/>
+          <w:left w:val="single" w:sz="2" w:space="0" w:color="E3E3E3"/>
+          <w:bottom w:val="single" w:sz="2" w:space="0" w:color="E3E3E3"/>
+          <w:right w:val="single" w:sz="2" w:space="0" w:color="E3E3E3"/>
+        </w:pBdr>
+        <w:shd w:val="clear" w:color="auto" w:fill="FFFFFF"/>
+        <w:spacing w:before="0" w:beforeAutospacing="0" w:after="300" w:afterAutospacing="0"/>
+        <w:rPr>
+          <w:rFonts w:ascii="Segoe UI" w:hAnsi="Segoe UI" w:cs="Segoe UI"/>
+          <w:color w:val="0D0D0D"/>
+        </w:rPr>
+      </w:pPr>
+      <w:r>
+        <w:rPr>
+          <w:rFonts w:ascii="Segoe UI" w:hAnsi="Segoe UI" w:cs="Segoe UI"/>
+          <w:color w:val="0D0D0D"/>
+        </w:rPr>
+        <w:t xml:space="preserve">Detailed </w:t>
+      </w:r>
+      <w:proofErr w:type="spellStart"/>
+      <w:r>
+        <w:rPr>
+          <w:rFonts w:ascii="Segoe UI" w:hAnsi="Segoe UI" w:cs="Segoe UI"/>
+          <w:color w:val="0D0D0D"/>
+        </w:rPr>
+        <w:t>mockups</w:t>
+      </w:r>
+      <w:proofErr w:type="spellEnd"/>
+      <w:r>
+        <w:rPr>
+          <w:rFonts w:ascii="Segoe UI" w:hAnsi="Segoe UI" w:cs="Segoe UI"/>
+          <w:color w:val="0D0D0D"/>
+        </w:rPr>
+        <w:t xml:space="preserve"> of each screen using Bootstrap and custom CSS, ensuring mobile responsiveness and user-friendly design.</w:t>
+      </w:r>
+    </w:p>
+    <w:p>
+      <w:pPr>
+        <w:pStyle w:val="Heading4"/>
+        <w:pBdr>
+          <w:top w:val="single" w:sz="2" w:space="0" w:color="E3E3E3"/>
+          <w:left w:val="single" w:sz="2" w:space="0" w:color="E3E3E3"/>
+          <w:bottom w:val="single" w:sz="2" w:space="0" w:color="E3E3E3"/>
+          <w:right w:val="single" w:sz="2" w:space="0" w:color="E3E3E3"/>
+        </w:pBdr>
+        <w:shd w:val="clear" w:color="auto" w:fill="FFFFFF"/>
+        <w:rPr>
+          <w:rFonts w:ascii="Segoe UI" w:hAnsi="Segoe UI" w:cs="Segoe UI"/>
+          <w:color w:val="0D0D0D"/>
+        </w:rPr>
+      </w:pPr>
+      <w:r>
+        <w:rPr>
+          <w:rFonts w:ascii="Segoe UI" w:hAnsi="Segoe UI" w:cs="Segoe UI"/>
+          <w:b/>
+          <w:bCs/>
+          <w:color w:val="0D0D0D"/>
+        </w:rPr>
+        <w:t>4.2 Hardware Interfaces</w:t>
+      </w:r>
+    </w:p>
+    <w:p>
+      <w:pPr>
+        <w:pStyle w:val="NormalWeb"/>
+        <w:pBdr>
+          <w:top w:val="single" w:sz="2" w:space="0" w:color="E3E3E3"/>
+          <w:left w:val="single" w:sz="2" w:space="0" w:color="E3E3E3"/>
+          <w:bottom w:val="single" w:sz="2" w:space="0" w:color="E3E3E3"/>
+          <w:right w:val="single" w:sz="2" w:space="0" w:color="E3E3E3"/>
+        </w:pBdr>
+        <w:shd w:val="clear" w:color="auto" w:fill="FFFFFF"/>
+        <w:spacing w:before="0" w:beforeAutospacing="0" w:after="300" w:afterAutospacing="0"/>
+        <w:rPr>
+          <w:rFonts w:ascii="Segoe UI" w:hAnsi="Segoe UI" w:cs="Segoe UI"/>
+          <w:color w:val="0D0D0D"/>
+        </w:rPr>
+      </w:pPr>
+      <w:r>
+        <w:rPr>
+          <w:rFonts w:ascii="Segoe UI" w:hAnsi="Segoe UI" w:cs="Segoe UI"/>
+          <w:color w:val="0D0D0D"/>
+        </w:rPr>
+        <w:t>No hardware interfaces required as this is a web-based application.</w:t>
+      </w:r>
+    </w:p>
+    <w:p>
+      <w:pPr>
+        <w:pStyle w:val="Heading4"/>
+        <w:pBdr>
+          <w:top w:val="single" w:sz="2" w:space="0" w:color="E3E3E3"/>
+          <w:left w:val="single" w:sz="2" w:space="0" w:color="E3E3E3"/>
+          <w:bottom w:val="single" w:sz="2" w:space="0" w:color="E3E3E3"/>
+          <w:right w:val="single" w:sz="2" w:space="0" w:color="E3E3E3"/>
+        </w:pBdr>
+        <w:shd w:val="clear" w:color="auto" w:fill="FFFFFF"/>
+        <w:rPr>
+          <w:rFonts w:ascii="Segoe UI" w:hAnsi="Segoe UI" w:cs="Segoe UI"/>
+          <w:color w:val="0D0D0D"/>
+        </w:rPr>
+      </w:pPr>
+      <w:r>
+        <w:rPr>
+          <w:rFonts w:ascii="Segoe UI" w:hAnsi="Segoe UI" w:cs="Segoe UI"/>
+          <w:b/>
+          <w:bCs/>
+          <w:color w:val="0D0D0D"/>
+        </w:rPr>
+        <w:t>4.3 Software Interfaces</w:t>
+      </w:r>
+    </w:p>
+    <w:p>
+      <w:pPr>
+        <w:numPr>
+          <w:ilvl w:val="0"/>
+          <w:numId w:val="23"/>
+        </w:numPr>
+        <w:pBdr>
+          <w:top w:val="single" w:sz="2" w:space="0" w:color="E3E3E3"/>
+          <w:left w:val="single" w:sz="2" w:space="5" w:color="E3E3E3"/>
+          <w:bottom w:val="single" w:sz="2" w:space="0" w:color="E3E3E3"/>
+          <w:right w:val="single" w:sz="2" w:space="0" w:color="E3E3E3"/>
+        </w:pBdr>
+        <w:shd w:val="clear" w:color="auto" w:fill="FFFFFF"/>
+        <w:spacing w:line="240" w:lineRule="auto"/>
+        <w:rPr>
+          <w:rFonts w:ascii="Segoe UI" w:hAnsi="Segoe UI" w:cs="Segoe UI"/>
+          <w:color w:val="0D0D0D"/>
+        </w:rPr>
+      </w:pPr>
+      <w:r>
+        <w:rPr>
+          <w:rFonts w:ascii="Segoe UI" w:hAnsi="Segoe UI" w:cs="Segoe UI"/>
+          <w:color w:val="0D0D0D"/>
+        </w:rPr>
+        <w:t>Database: SQL-based storage for user data, product information, and orders.</w:t>
+      </w:r>
+    </w:p>
+    <w:p>
+      <w:pPr>
+        <w:numPr>
+          <w:ilvl w:val="0"/>
+          <w:numId w:val="23"/>
+        </w:numPr>
+        <w:pBdr>
+          <w:top w:val="single" w:sz="2" w:space="0" w:color="E3E3E3"/>
+          <w:left w:val="single" w:sz="2" w:space="5" w:color="E3E3E3"/>
+          <w:bottom w:val="single" w:sz="2" w:space="0" w:color="E3E3E3"/>
+          <w:right w:val="single" w:sz="2" w:space="0" w:color="E3E3E3"/>
+        </w:pBdr>
+        <w:shd w:val="clear" w:color="auto" w:fill="FFFFFF"/>
+        <w:spacing w:line="240" w:lineRule="auto"/>
+        <w:rPr>
+          <w:rFonts w:ascii="Segoe UI" w:hAnsi="Segoe UI" w:cs="Segoe UI"/>
+          <w:color w:val="0D0D0D"/>
+        </w:rPr>
+      </w:pPr>
+      <w:r>
+        <w:rPr>
+          <w:rFonts w:ascii="Segoe UI" w:hAnsi="Segoe UI" w:cs="Segoe UI"/>
+          <w:color w:val="0D0D0D"/>
+        </w:rPr>
+        <w:t>Payment Gateway: Integration with Stripe API for handling payments.</w:t>
+      </w:r>
+    </w:p>
+    <w:p>
+      <w:pPr>
+        <w:pStyle w:val="Heading4"/>
+        <w:pBdr>
+          <w:top w:val="single" w:sz="2" w:space="0" w:color="E3E3E3"/>
+          <w:left w:val="single" w:sz="2" w:space="0" w:color="E3E3E3"/>
+          <w:bottom w:val="single" w:sz="2" w:space="0" w:color="E3E3E3"/>
+          <w:right w:val="single" w:sz="2" w:space="0" w:color="E3E3E3"/>
+        </w:pBdr>
+        <w:shd w:val="clear" w:color="auto" w:fill="FFFFFF"/>
+        <w:rPr>
+          <w:rFonts w:ascii="Segoe UI" w:hAnsi="Segoe UI" w:cs="Segoe UI"/>
+          <w:color w:val="0D0D0D"/>
+        </w:rPr>
+      </w:pPr>
+      <w:r>
+        <w:rPr>
+          <w:rFonts w:ascii="Segoe UI" w:hAnsi="Segoe UI" w:cs="Segoe UI"/>
+          <w:b/>
+          <w:bCs/>
+          <w:color w:val="0D0D0D"/>
+        </w:rPr>
+        <w:t>4.4 Communication Interfaces</w:t>
+      </w:r>
+    </w:p>
+    <w:p>
+      <w:pPr>
+        <w:pStyle w:val="NormalWeb"/>
+        <w:pBdr>
+          <w:top w:val="single" w:sz="2" w:space="0" w:color="E3E3E3"/>
+          <w:left w:val="single" w:sz="2" w:space="0" w:color="E3E3E3"/>
+          <w:bottom w:val="single" w:sz="2" w:space="0" w:color="E3E3E3"/>
+          <w:right w:val="single" w:sz="2" w:space="0" w:color="E3E3E3"/>
+        </w:pBdr>
+        <w:shd w:val="clear" w:color="auto" w:fill="FFFFFF"/>
+        <w:spacing w:before="0" w:beforeAutospacing="0" w:after="300" w:afterAutospacing="0"/>
+        <w:rPr>
+          <w:rFonts w:ascii="Segoe UI" w:hAnsi="Segoe UI" w:cs="Segoe UI"/>
+          <w:color w:val="0D0D0D"/>
+        </w:rPr>
+      </w:pPr>
+      <w:r>
+        <w:rPr>
+          <w:rFonts w:ascii="Segoe UI" w:hAnsi="Segoe UI" w:cs="Segoe UI"/>
+          <w:color w:val="0D0D0D"/>
+        </w:rPr>
+        <w:t>HTTP/HTTPS protocols for secure data transmission.</w:t>
+      </w:r>
+    </w:p>
+    <w:p>
+      <w:pPr>
+        <w:pStyle w:val="Heading3"/>
+        <w:pBdr>
+          <w:top w:val="single" w:sz="2" w:space="0" w:color="E3E3E3"/>
+          <w:left w:val="single" w:sz="2" w:space="0" w:color="E3E3E3"/>
+          <w:bottom w:val="single" w:sz="2" w:space="0" w:color="E3E3E3"/>
+          <w:right w:val="single" w:sz="2" w:space="0" w:color="E3E3E3"/>
+        </w:pBdr>
+        <w:shd w:val="clear" w:color="auto" w:fill="FFFFFF"/>
+        <w:rPr>
+          <w:rFonts w:ascii="Segoe UI" w:hAnsi="Segoe UI" w:cs="Segoe UI"/>
+          <w:color w:val="0D0D0D"/>
+          <w:sz w:val="30"/>
+          <w:szCs w:val="30"/>
+        </w:rPr>
+      </w:pPr>
+      <w:r>
+        <w:rPr>
+          <w:rFonts w:ascii="Segoe UI" w:hAnsi="Segoe UI" w:cs="Segoe UI"/>
+          <w:color w:val="0D0D0D"/>
+          <w:sz w:val="30"/>
+          <w:szCs w:val="30"/>
+        </w:rPr>
+        <w:t>5. Other Nonfunctional Requirements</w:t>
+      </w:r>
+    </w:p>
+    <w:p>
+      <w:pPr>
+        <w:pStyle w:val="Heading4"/>
+        <w:pBdr>
+          <w:top w:val="single" w:sz="2" w:space="0" w:color="E3E3E3"/>
+          <w:left w:val="single" w:sz="2" w:space="0" w:color="E3E3E3"/>
+          <w:bottom w:val="single" w:sz="2" w:space="0" w:color="E3E3E3"/>
+          <w:right w:val="single" w:sz="2" w:space="0" w:color="E3E3E3"/>
+        </w:pBdr>
+        <w:shd w:val="clear" w:color="auto" w:fill="FFFFFF"/>
+        <w:rPr>
+          <w:rFonts w:ascii="Segoe UI" w:hAnsi="Segoe UI" w:cs="Segoe UI"/>
+          <w:color w:val="0D0D0D"/>
+        </w:rPr>
+      </w:pPr>
+      <w:r>
+        <w:rPr>
+          <w:rFonts w:ascii="Segoe UI" w:hAnsi="Segoe UI" w:cs="Segoe UI"/>
+          <w:b/>
+          <w:bCs/>
+          <w:color w:val="0D0D0D"/>
+        </w:rPr>
+        <w:t>5.1 Performance Requirements</w:t>
+      </w:r>
+    </w:p>
+    <w:p>
+      <w:pPr>
+        <w:pStyle w:val="NormalWeb"/>
+        <w:pBdr>
+          <w:top w:val="single" w:sz="2" w:space="0" w:color="E3E3E3"/>
+          <w:left w:val="single" w:sz="2" w:space="0" w:color="E3E3E3"/>
+          <w:bottom w:val="single" w:sz="2" w:space="0" w:color="E3E3E3"/>
+          <w:right w:val="single" w:sz="2" w:space="0" w:color="E3E3E3"/>
+        </w:pBdr>
+        <w:shd w:val="clear" w:color="auto" w:fill="FFFFFF"/>
+        <w:spacing w:before="0" w:beforeAutospacing="0" w:after="300" w:afterAutospacing="0"/>
+        <w:rPr>
+          <w:rFonts w:ascii="Segoe UI" w:hAnsi="Segoe UI" w:cs="Segoe UI"/>
+          <w:color w:val="0D0D0D"/>
+        </w:rPr>
+      </w:pPr>
+      <w:r>
+        <w:rPr>
+          <w:rFonts w:ascii="Segoe UI" w:hAnsi="Segoe UI" w:cs="Segoe UI"/>
+          <w:color w:val="0D0D0D"/>
+        </w:rPr>
+        <w:t>The system should handle up to 1000 concurrent users without performance degradation.</w:t>
+      </w:r>
+    </w:p>
+    <w:p>
+      <w:pPr>
+        <w:pStyle w:val="Heading4"/>
+        <w:pBdr>
+          <w:top w:val="single" w:sz="2" w:space="0" w:color="E3E3E3"/>
+          <w:left w:val="single" w:sz="2" w:space="0" w:color="E3E3E3"/>
+          <w:bottom w:val="single" w:sz="2" w:space="0" w:color="E3E3E3"/>
+          <w:right w:val="single" w:sz="2" w:space="0" w:color="E3E3E3"/>
+        </w:pBdr>
+        <w:shd w:val="clear" w:color="auto" w:fill="FFFFFF"/>
+        <w:rPr>
+          <w:rFonts w:ascii="Segoe UI" w:hAnsi="Segoe UI" w:cs="Segoe UI"/>
+          <w:color w:val="0D0D0D"/>
+        </w:rPr>
+      </w:pPr>
+      <w:r>
+        <w:rPr>
+          <w:rFonts w:ascii="Segoe UI" w:hAnsi="Segoe UI" w:cs="Segoe UI"/>
+          <w:b/>
+          <w:bCs/>
+          <w:color w:val="0D0D0D"/>
+        </w:rPr>
+        <w:t>5.2 Safety Requirements</w:t>
+      </w:r>
+    </w:p>
+    <w:p>
+      <w:pPr>
+        <w:pStyle w:val="NormalWeb"/>
+        <w:pBdr>
+          <w:top w:val="single" w:sz="2" w:space="0" w:color="E3E3E3"/>
+          <w:left w:val="single" w:sz="2" w:space="0" w:color="E3E3E3"/>
+          <w:bottom w:val="single" w:sz="2" w:space="0" w:color="E3E3E3"/>
+          <w:right w:val="single" w:sz="2" w:space="0" w:color="E3E3E3"/>
+        </w:pBdr>
+        <w:shd w:val="clear" w:color="auto" w:fill="FFFFFF"/>
+        <w:spacing w:before="0" w:beforeAutospacing="0" w:after="300" w:afterAutospacing="0"/>
+        <w:rPr>
+          <w:rFonts w:ascii="Segoe UI" w:hAnsi="Segoe UI" w:cs="Segoe UI"/>
+          <w:color w:val="0D0D0D"/>
+        </w:rPr>
+      </w:pPr>
+      <w:r>
+        <w:rPr>
+          <w:rFonts w:ascii="Segoe UI" w:hAnsi="Segoe UI" w:cs="Segoe UI"/>
+          <w:color w:val="0D0D0D"/>
+        </w:rPr>
+        <w:t>Regular backups and secure data handling to prevent data loss and ensure recovery.</w:t>
+      </w:r>
+    </w:p>
+    <w:p>
+      <w:pPr>
+        <w:pStyle w:val="Heading4"/>
+        <w:pBdr>
+          <w:top w:val="single" w:sz="2" w:space="0" w:color="E3E3E3"/>
+          <w:left w:val="single" w:sz="2" w:space="0" w:color="E3E3E3"/>
+          <w:bottom w:val="single" w:sz="2" w:space="0" w:color="E3E3E3"/>
+          <w:right w:val="single" w:sz="2" w:space="0" w:color="E3E3E3"/>
+        </w:pBdr>
+        <w:shd w:val="clear" w:color="auto" w:fill="FFFFFF"/>
+        <w:rPr>
+          <w:rFonts w:ascii="Segoe UI" w:hAnsi="Segoe UI" w:cs="Segoe UI"/>
+          <w:color w:val="0D0D0D"/>
+        </w:rPr>
+      </w:pPr>
+      <w:r>
+        <w:rPr>
+          <w:rFonts w:ascii="Segoe UI" w:hAnsi="Segoe UI" w:cs="Segoe UI"/>
+          <w:b/>
+          <w:bCs/>
+          <w:color w:val="0D0D0D"/>
+        </w:rPr>
+        <w:t>5.3 Security Requirements</w:t>
+      </w:r>
+    </w:p>
+    <w:p>
+      <w:pPr>
+        <w:pStyle w:val="NormalWeb"/>
+        <w:pBdr>
+          <w:top w:val="single" w:sz="2" w:space="0" w:color="E3E3E3"/>
+          <w:left w:val="single" w:sz="2" w:space="0" w:color="E3E3E3"/>
+          <w:bottom w:val="single" w:sz="2" w:space="0" w:color="E3E3E3"/>
+          <w:right w:val="single" w:sz="2" w:space="0" w:color="E3E3E3"/>
+        </w:pBdr>
+        <w:shd w:val="clear" w:color="auto" w:fill="FFFFFF"/>
+        <w:spacing w:before="0" w:beforeAutospacing="0" w:after="300" w:afterAutospacing="0"/>
+        <w:rPr>
+          <w:rFonts w:ascii="Segoe UI" w:hAnsi="Segoe UI" w:cs="Segoe UI"/>
+          <w:color w:val="0D0D0D"/>
+        </w:rPr>
+      </w:pPr>
+      <w:r>
+        <w:rPr>
+          <w:rFonts w:ascii="Segoe UI" w:hAnsi="Segoe UI" w:cs="Segoe UI"/>
+          <w:color w:val="0D0D0D"/>
+        </w:rPr>
+        <w:t>Implementation of SSL, data encryption, and compliance with relevant privacy laws.</w:t>
+      </w:r>
+    </w:p>
+    <w:p>
+      <w:pPr>
+        <w:pStyle w:val="Heading4"/>
+        <w:pBdr>
+          <w:top w:val="single" w:sz="2" w:space="0" w:color="E3E3E3"/>
+          <w:left w:val="single" w:sz="2" w:space="0" w:color="E3E3E3"/>
+          <w:bottom w:val="single" w:sz="2" w:space="0" w:color="E3E3E3"/>
+          <w:right w:val="single" w:sz="2" w:space="0" w:color="E3E3E3"/>
+        </w:pBdr>
+        <w:shd w:val="clear" w:color="auto" w:fill="FFFFFF"/>
+        <w:rPr>
+          <w:rFonts w:ascii="Segoe UI" w:hAnsi="Segoe UI" w:cs="Segoe UI"/>
+          <w:color w:val="0D0D0D"/>
+        </w:rPr>
+      </w:pPr>
+      <w:r>
+        <w:rPr>
+          <w:rFonts w:ascii="Segoe UI" w:hAnsi="Segoe UI" w:cs="Segoe UI"/>
+          <w:b/>
+          <w:bCs/>
+          <w:color w:val="0D0D0D"/>
+        </w:rPr>
+        <w:t>5.4 Software Quality Attributes</w:t>
+      </w:r>
+    </w:p>
+    <w:p>
+      <w:pPr>
+        <w:numPr>
+          <w:ilvl w:val="0"/>
+          <w:numId w:val="24"/>
+        </w:numPr>
+        <w:pBdr>
+          <w:top w:val="single" w:sz="2" w:space="0" w:color="E3E3E3"/>
+          <w:left w:val="single" w:sz="2" w:space="5" w:color="E3E3E3"/>
+          <w:bottom w:val="single" w:sz="2" w:space="0" w:color="E3E3E3"/>
+          <w:right w:val="single" w:sz="2" w:space="0" w:color="E3E3E3"/>
+        </w:pBdr>
+        <w:shd w:val="clear" w:color="auto" w:fill="FFFFFF"/>
+        <w:spacing w:line="240" w:lineRule="auto"/>
+        <w:rPr>
+          <w:rFonts w:ascii="Segoe UI" w:hAnsi="Segoe UI" w:cs="Segoe UI"/>
+          <w:color w:val="0D0D0D"/>
+        </w:rPr>
+      </w:pPr>
+      <w:r>
+        <w:rPr>
+          <w:rStyle w:val="Strong"/>
+          <w:rFonts w:ascii="Segoe UI" w:hAnsi="Segoe UI" w:cs="Segoe UI"/>
+          <w:color w:val="0D0D0D"/>
+          <w:bdr w:val="single" w:sz="2" w:space="0" w:color="E3E3E3" w:frame="1"/>
+        </w:rPr>
+        <w:t>Reliability</w:t>
+      </w:r>
+      <w:r>
+        <w:rPr>
+          <w:rFonts w:ascii="Segoe UI" w:hAnsi="Segoe UI" w:cs="Segoe UI"/>
+          <w:color w:val="0D0D0D"/>
+        </w:rPr>
+        <w:t>: The system should be operational 24/7.</w:t>
+      </w:r>
+    </w:p>
+    <w:p>
+      <w:pPr>
+        <w:numPr>
+          <w:ilvl w:val="0"/>
+          <w:numId w:val="24"/>
+        </w:numPr>
+        <w:pBdr>
+          <w:top w:val="single" w:sz="2" w:space="0" w:color="E3E3E3"/>
+          <w:left w:val="single" w:sz="2" w:space="5" w:color="E3E3E3"/>
+          <w:bottom w:val="single" w:sz="2" w:space="0" w:color="E3E3E3"/>
+          <w:right w:val="single" w:sz="2" w:space="0" w:color="E3E3E3"/>
+        </w:pBdr>
+        <w:shd w:val="clear" w:color="auto" w:fill="FFFFFF"/>
+        <w:spacing w:line="240" w:lineRule="auto"/>
+        <w:rPr>
+          <w:rFonts w:ascii="Segoe UI" w:hAnsi="Segoe UI" w:cs="Segoe UI"/>
+          <w:color w:val="0D0D0D"/>
+        </w:rPr>
+      </w:pPr>
+      <w:r>
+        <w:rPr>
+          <w:rStyle w:val="Strong"/>
+          <w:rFonts w:ascii="Segoe UI" w:hAnsi="Segoe UI" w:cs="Segoe UI"/>
+          <w:color w:val="0D0D0D"/>
+          <w:bdr w:val="single" w:sz="2" w:space="0" w:color="E3E3E3" w:frame="1"/>
+        </w:rPr>
+        <w:t>Usability</w:t>
+      </w:r>
+      <w:r>
+        <w:rPr>
+          <w:rFonts w:ascii="Segoe UI" w:hAnsi="Segoe UI" w:cs="Segoe UI"/>
+          <w:color w:val="0D0D0D"/>
+        </w:rPr>
+        <w:t>: Easy navigation and minimal user input errors.</w:t>
+      </w:r>
+    </w:p>
+    <w:p>
+      <w:pPr>
+        <w:numPr>
+          <w:ilvl w:val="0"/>
+          <w:numId w:val="24"/>
+        </w:numPr>
+        <w:pBdr>
+          <w:top w:val="single" w:sz="2" w:space="0" w:color="E3E3E3"/>
+          <w:left w:val="single" w:sz="2" w:space="5" w:color="E3E3E3"/>
+          <w:bottom w:val="single" w:sz="2" w:space="0" w:color="E3E3E3"/>
+          <w:right w:val="single" w:sz="2" w:space="0" w:color="E3E3E3"/>
+        </w:pBdr>
+        <w:shd w:val="clear" w:color="auto" w:fill="FFFFFF"/>
+        <w:spacing w:line="240" w:lineRule="auto"/>
+        <w:rPr>
+          <w:rFonts w:ascii="Segoe UI" w:hAnsi="Segoe UI" w:cs="Segoe UI"/>
+          <w:color w:val="0D0D0D"/>
+        </w:rPr>
+      </w:pPr>
+      <w:r>
+        <w:rPr>
+          <w:rStyle w:val="Strong"/>
+          <w:rFonts w:ascii="Segoe UI" w:hAnsi="Segoe UI" w:cs="Segoe UI"/>
+          <w:color w:val="0D0D0D"/>
+          <w:bdr w:val="single" w:sz="2" w:space="0" w:color="E3E3E3" w:frame="1"/>
+        </w:rPr>
+        <w:t>Maintainability</w:t>
+      </w:r>
+      <w:r>
+        <w:rPr>
+          <w:rFonts w:ascii="Segoe UI" w:hAnsi="Segoe UI" w:cs="Segoe UI"/>
+          <w:color w:val="0D0D0D"/>
+        </w:rPr>
+        <w:t>: Code should be clean and well-documented.</w:t>
+      </w:r>
+    </w:p>
+    <w:p>
+      <w:pPr>
+        <w:pStyle w:val="Heading4"/>
+        <w:pBdr>
+          <w:top w:val="single" w:sz="2" w:space="0" w:color="E3E3E3"/>
+          <w:left w:val="single" w:sz="2" w:space="0" w:color="E3E3E3"/>
+          <w:bottom w:val="single" w:sz="2" w:space="0" w:color="E3E3E3"/>
+          <w:right w:val="single" w:sz="2" w:space="0" w:color="E3E3E3"/>
+        </w:pBdr>
+        <w:shd w:val="clear" w:color="auto" w:fill="FFFFFF"/>
+        <w:rPr>
+          <w:rFonts w:ascii="Segoe UI" w:hAnsi="Segoe UI" w:cs="Segoe UI"/>
+          <w:color w:val="0D0D0D"/>
+        </w:rPr>
+      </w:pPr>
+      <w:r>
+        <w:rPr>
+          <w:rFonts w:ascii="Segoe UI" w:hAnsi="Segoe UI" w:cs="Segoe UI"/>
+          <w:b/>
+          <w:bCs/>
+          <w:color w:val="0D0D0D"/>
+        </w:rPr>
+        <w:t>5.5 Business Rules</w:t>
+      </w:r>
+    </w:p>
+    <w:p>
+      <w:pPr>
+        <w:numPr>
+          <w:ilvl w:val="0"/>
+          <w:numId w:val="25"/>
+        </w:numPr>
+        <w:pBdr>
+          <w:top w:val="single" w:sz="2" w:space="0" w:color="E3E3E3"/>
+          <w:left w:val="single" w:sz="2" w:space="5" w:color="E3E3E3"/>
+          <w:bottom w:val="single" w:sz="2" w:space="0" w:color="E3E3E3"/>
+          <w:right w:val="single" w:sz="2" w:space="0" w:color="E3E3E3"/>
+        </w:pBdr>
+        <w:shd w:val="clear" w:color="auto" w:fill="FFFFFF"/>
+        <w:spacing w:line="240" w:lineRule="auto"/>
+        <w:rPr>
+          <w:rFonts w:ascii="Segoe UI" w:hAnsi="Segoe UI" w:cs="Segoe UI"/>
+          <w:color w:val="0D0D0D"/>
+        </w:rPr>
+      </w:pPr>
+      <w:r>
+        <w:rPr>
+          <w:rFonts w:ascii="Segoe UI" w:hAnsi="Segoe UI" w:cs="Segoe UI"/>
+          <w:color w:val="0D0D0D"/>
+        </w:rPr>
+        <w:t>Users must be over the age of 18 to make purchases.</w:t>
+      </w:r>
+    </w:p>
+    <w:p>
+      <w:pPr>
+        <w:numPr>
+          <w:ilvl w:val="0"/>
+          <w:numId w:val="25"/>
+        </w:numPr>
+        <w:pBdr>
+          <w:top w:val="single" w:sz="2" w:space="0" w:color="E3E3E3"/>
+          <w:left w:val="single" w:sz="2" w:space="5" w:color="E3E3E3"/>
+          <w:bottom w:val="single" w:sz="2" w:space="0" w:color="E3E3E3"/>
+          <w:right w:val="single" w:sz="2" w:space="0" w:color="E3E3E3"/>
+        </w:pBdr>
+        <w:shd w:val="clear" w:color="auto" w:fill="FFFFFF"/>
+        <w:spacing w:line="240" w:lineRule="auto"/>
+        <w:rPr>
+          <w:rFonts w:ascii="Segoe UI" w:hAnsi="Segoe UI" w:cs="Segoe UI"/>
+          <w:color w:val="0D0D0D"/>
+        </w:rPr>
+      </w:pPr>
+      <w:r>
+        <w:rPr>
+          <w:rFonts w:ascii="Segoe UI" w:hAnsi="Segoe UI" w:cs="Segoe UI"/>
+          <w:color w:val="0D0D0D"/>
+        </w:rPr>
+        <w:t>Orders are only confirmed upon successful payment.</w:t>
+      </w:r>
+    </w:p>
+    <w:p>
+      <w:pPr>
+        <w:pStyle w:val="Heading3"/>
+        <w:pBdr>
+          <w:top w:val="single" w:sz="2" w:space="0" w:color="E3E3E3"/>
+          <w:left w:val="single" w:sz="2" w:space="0" w:color="E3E3E3"/>
+          <w:bottom w:val="single" w:sz="2" w:space="0" w:color="E3E3E3"/>
+          <w:right w:val="single" w:sz="2" w:space="0" w:color="E3E3E3"/>
+        </w:pBdr>
+        <w:shd w:val="clear" w:color="auto" w:fill="FFFFFF"/>
+        <w:rPr>
+          <w:rFonts w:ascii="Segoe UI" w:hAnsi="Segoe UI" w:cs="Segoe UI"/>
+          <w:color w:val="0D0D0D"/>
+          <w:sz w:val="30"/>
+          <w:szCs w:val="30"/>
+        </w:rPr>
+      </w:pPr>
+      <w:r>
+        <w:rPr>
+          <w:rFonts w:ascii="Segoe UI" w:hAnsi="Segoe UI" w:cs="Segoe UI"/>
+          <w:color w:val="0D0D0D"/>
+          <w:sz w:val="30"/>
+          <w:szCs w:val="30"/>
+        </w:rPr>
+        <w:lastRenderedPageBreak/>
+        <w:t>6. Appendices</w:t>
+      </w:r>
+    </w:p>
+    <w:p>
+      <w:pPr>
+        <w:numPr>
+          <w:ilvl w:val="0"/>
+          <w:numId w:val="26"/>
+        </w:numPr>
+        <w:pBdr>
+          <w:top w:val="single" w:sz="2" w:space="0" w:color="E3E3E3"/>
+          <w:left w:val="single" w:sz="2" w:space="5" w:color="E3E3E3"/>
+          <w:bottom w:val="single" w:sz="2" w:space="0" w:color="E3E3E3"/>
+          <w:right w:val="single" w:sz="2" w:space="0" w:color="E3E3E3"/>
+        </w:pBdr>
+        <w:shd w:val="clear" w:color="auto" w:fill="FFFFFF"/>
+        <w:spacing w:line="240" w:lineRule="auto"/>
+        <w:rPr>
+          <w:rFonts w:ascii="Segoe UI" w:hAnsi="Segoe UI" w:cs="Segoe UI"/>
+          <w:color w:val="0D0D0D"/>
+          <w:sz w:val="24"/>
+          <w:szCs w:val="24"/>
+        </w:rPr>
+      </w:pPr>
+      <w:r>
+        <w:rPr>
+          <w:rStyle w:val="Strong"/>
+          <w:rFonts w:ascii="Segoe UI" w:hAnsi="Segoe UI" w:cs="Segoe UI"/>
+          <w:color w:val="0D0D0D"/>
+          <w:bdr w:val="single" w:sz="2" w:space="0" w:color="E3E3E3" w:frame="1"/>
+        </w:rPr>
+        <w:t>Glossary</w:t>
+      </w:r>
+      <w:r>
+        <w:rPr>
+          <w:rFonts w:ascii="Segoe UI" w:hAnsi="Segoe UI" w:cs="Segoe UI"/>
+          <w:color w:val="0D0D0D"/>
+        </w:rPr>
+        <w:t>: Definitions of technical terms used in the document.</w:t>
+      </w:r>
+    </w:p>
+    <w:p>
+      <w:pPr>
+        <w:numPr>
+          <w:ilvl w:val="0"/>
+          <w:numId w:val="26"/>
+        </w:numPr>
+        <w:pBdr>
+          <w:top w:val="single" w:sz="2" w:space="0" w:color="E3E3E3"/>
+          <w:left w:val="single" w:sz="2" w:space="5" w:color="E3E3E3"/>
+          <w:bottom w:val="single" w:sz="2" w:space="0" w:color="E3E3E3"/>
+          <w:right w:val="single" w:sz="2" w:space="0" w:color="E3E3E3"/>
+        </w:pBdr>
+        <w:shd w:val="clear" w:color="auto" w:fill="FFFFFF"/>
+        <w:spacing w:line="240" w:lineRule="auto"/>
+        <w:rPr>
+          <w:rFonts w:ascii="Segoe UI" w:hAnsi="Segoe UI" w:cs="Segoe UI"/>
+          <w:color w:val="0D0D0D"/>
+        </w:rPr>
+      </w:pPr>
+      <w:r>
+        <w:rPr>
+          <w:rStyle w:val="Strong"/>
+          <w:rFonts w:ascii="Segoe UI" w:hAnsi="Segoe UI" w:cs="Segoe UI"/>
+          <w:color w:val="0D0D0D"/>
+          <w:bdr w:val="single" w:sz="2" w:space="0" w:color="E3E3E3" w:frame="1"/>
+        </w:rPr>
+        <w:t>Supporting Information</w:t>
+      </w:r>
+      <w:r>
+        <w:rPr>
+          <w:rFonts w:ascii="Segoe UI" w:hAnsi="Segoe UI" w:cs="Segoe UI"/>
+          <w:color w:val="0D0D0D"/>
+        </w:rPr>
+        <w:t>: Additional information that may help in understanding the system.</w:t>
+      </w:r>
+    </w:p>
+    <w:p>
+      <w:pPr>
         <w:ind w:left="720"/>
         <w:rPr>
-          <w:rFonts w:ascii="Times New Roman" w:eastAsia="Times New Roman" w:hAnsi="Times New Roman" w:cs="Times New Roman"/>
-          <w:sz w:val="28"/>
-          <w:szCs w:val="28"/>
-          <w:lang w:val="en-IN"/>
-        </w:rPr>
-      </w:pPr>
-      <w:r>
-        <w:rPr>
-          <w:rFonts w:ascii="Times New Roman" w:eastAsia="Times New Roman" w:hAnsi="Times New Roman" w:cs="Times New Roman"/>
-          <w:sz w:val="28"/>
-          <w:szCs w:val="28"/>
-          <w:lang w:val="en-IN"/>
-        </w:rPr>
-        <w:t>1. User registration: It should only take a moment to sign up and sign in. It should be added to sign up through third parties like Google, etc. It should include password recovery.</w:t>
-      </w:r>
-      <w:r>
-        <w:rPr>
-          <w:rFonts w:ascii="Times New Roman" w:eastAsia="Times New Roman" w:hAnsi="Times New Roman" w:cs="Times New Roman"/>
-          <w:sz w:val="28"/>
-          <w:szCs w:val="28"/>
-          <w:lang w:val="en-IN"/>
-        </w:rPr>
-        <w:br/>
-      </w:r>
-      <w:r>
-        <w:rPr>
-          <w:rFonts w:ascii="Times New Roman" w:eastAsia="Times New Roman" w:hAnsi="Times New Roman" w:cs="Times New Roman"/>
-          <w:sz w:val="28"/>
-          <w:szCs w:val="28"/>
-          <w:lang w:val="en-IN"/>
-        </w:rPr>
-        <w:br/>
-        <w:t>2. Searching: Customers should be able to look for products using a variety of categories and filters, including category, price, and ratings.</w:t>
-      </w:r>
-      <w:r>
-        <w:rPr>
-          <w:rFonts w:ascii="Times New Roman" w:eastAsia="Times New Roman" w:hAnsi="Times New Roman" w:cs="Times New Roman"/>
-          <w:sz w:val="28"/>
-          <w:szCs w:val="28"/>
-          <w:lang w:val="en-IN"/>
-        </w:rPr>
-        <w:br/>
-      </w:r>
-      <w:r>
-        <w:rPr>
-          <w:rFonts w:ascii="Times New Roman" w:eastAsia="Times New Roman" w:hAnsi="Times New Roman" w:cs="Times New Roman"/>
-          <w:sz w:val="28"/>
-          <w:szCs w:val="28"/>
-          <w:lang w:val="en-IN"/>
-        </w:rPr>
-        <w:br/>
-      </w:r>
-      <w:r>
-        <w:rPr>
-          <w:rFonts w:ascii="Times New Roman" w:eastAsia="Times New Roman" w:hAnsi="Times New Roman" w:cs="Times New Roman"/>
-          <w:sz w:val="28"/>
-          <w:szCs w:val="28"/>
-          <w:lang w:val="en-IN"/>
-        </w:rPr>
-        <w:lastRenderedPageBreak/>
-        <w:t>3. Cart Options: It should be possible to add, remove, and view products from the cart. The products that have been added to the cart should have a thorough price breakdown visible.</w:t>
-      </w:r>
-      <w:r>
-        <w:rPr>
-          <w:rFonts w:ascii="Times New Roman" w:eastAsia="Times New Roman" w:hAnsi="Times New Roman" w:cs="Times New Roman"/>
-          <w:sz w:val="28"/>
-          <w:szCs w:val="28"/>
-          <w:lang w:val="en-IN"/>
-        </w:rPr>
-        <w:br/>
-      </w:r>
-      <w:r>
-        <w:rPr>
-          <w:rFonts w:ascii="Times New Roman" w:eastAsia="Times New Roman" w:hAnsi="Times New Roman" w:cs="Times New Roman"/>
-          <w:sz w:val="28"/>
-          <w:szCs w:val="28"/>
-          <w:lang w:val="en-IN"/>
-        </w:rPr>
-        <w:br/>
-        <w:t>4. Order tracking: Every step of the order process should be visible to users.</w:t>
-      </w:r>
-      <w:r>
-        <w:rPr>
-          <w:rFonts w:ascii="Times New Roman" w:eastAsia="Times New Roman" w:hAnsi="Times New Roman" w:cs="Times New Roman"/>
-          <w:sz w:val="28"/>
-          <w:szCs w:val="28"/>
-          <w:lang w:val="en-IN"/>
-        </w:rPr>
-        <w:br/>
-      </w:r>
-      <w:r>
-        <w:rPr>
-          <w:rFonts w:ascii="Times New Roman" w:eastAsia="Times New Roman" w:hAnsi="Times New Roman" w:cs="Times New Roman"/>
-          <w:sz w:val="28"/>
-          <w:szCs w:val="28"/>
-          <w:lang w:val="en-IN"/>
-        </w:rPr>
-        <w:br/>
-        <w:t>5. Offering a variety of customer service channels, including helplines and emails. We have to respond to these requests. (AI bots can be included to guarantee that every request is answered.)</w:t>
-      </w:r>
-      <w:r>
-        <w:rPr>
-          <w:rFonts w:ascii="Times New Roman" w:eastAsia="Times New Roman" w:hAnsi="Times New Roman" w:cs="Times New Roman"/>
-          <w:sz w:val="28"/>
-          <w:szCs w:val="28"/>
-          <w:lang w:val="en-IN"/>
-        </w:rPr>
-        <w:br/>
-      </w:r>
-      <w:r>
-        <w:rPr>
-          <w:rFonts w:ascii="Times New Roman" w:eastAsia="Times New Roman" w:hAnsi="Times New Roman" w:cs="Times New Roman"/>
-          <w:sz w:val="28"/>
-          <w:szCs w:val="28"/>
-          <w:lang w:val="en-IN"/>
-        </w:rPr>
-        <w:br/>
-        <w:t xml:space="preserve">6. Payment: A variety of ways to make payments ought to be </w:t>
-      </w:r>
-      <w:proofErr w:type="gramStart"/>
-      <w:r>
-        <w:rPr>
-          <w:rFonts w:ascii="Times New Roman" w:eastAsia="Times New Roman" w:hAnsi="Times New Roman" w:cs="Times New Roman"/>
-          <w:sz w:val="28"/>
-          <w:szCs w:val="28"/>
-          <w:lang w:val="en-IN"/>
-        </w:rPr>
-        <w:t>offered</w:t>
-      </w:r>
-      <w:r>
-        <w:rPr>
-          <w:rFonts w:ascii="Times New Roman" w:eastAsia="Times New Roman" w:hAnsi="Times New Roman" w:cs="Times New Roman"/>
-          <w:sz w:val="28"/>
-          <w:szCs w:val="28"/>
-          <w:lang w:val="en-IN"/>
-        </w:rPr>
-        <w:t>(</w:t>
-      </w:r>
-      <w:proofErr w:type="gramEnd"/>
-      <w:r>
-        <w:rPr>
-          <w:rFonts w:ascii="Times New Roman" w:eastAsia="Times New Roman" w:hAnsi="Times New Roman" w:cs="Times New Roman"/>
-          <w:sz w:val="28"/>
-          <w:szCs w:val="28"/>
-          <w:lang w:val="en-IN"/>
-        </w:rPr>
-        <w:t>COD,UPI)</w:t>
-      </w:r>
-      <w:r>
-        <w:rPr>
-          <w:rFonts w:ascii="Times New Roman" w:eastAsia="Times New Roman" w:hAnsi="Times New Roman" w:cs="Times New Roman"/>
-          <w:sz w:val="28"/>
-          <w:szCs w:val="28"/>
-          <w:lang w:val="en-IN"/>
-        </w:rPr>
-        <w:t xml:space="preserve"> </w:t>
-      </w:r>
+          <w:sz w:val="24"/>
+          <w:szCs w:val="24"/>
+        </w:rPr>
+      </w:pPr>
     </w:p>
     <w:p>
       <w:pPr>
         <w:ind w:left="720"/>
         <w:rPr>
-          <w:sz w:val="28"/>
-          <w:szCs w:val="28"/>
-        </w:rPr>
-      </w:pPr>
-    </w:p>
-    <w:p>
-      <w:pPr>
-        <w:spacing w:line="240" w:lineRule="auto"/>
-        <w:ind w:left="720"/>
-        <w:rPr>
-          <w:rFonts w:ascii="Times New Roman" w:eastAsia="Times New Roman" w:hAnsi="Times New Roman" w:cs="Times New Roman"/>
-          <w:sz w:val="28"/>
-          <w:szCs w:val="28"/>
-          <w:lang w:val="en-IN"/>
-        </w:rPr>
-      </w:pPr>
-      <w:r>
-        <w:rPr>
-          <w:rFonts w:ascii="Times New Roman" w:eastAsia="Times New Roman" w:hAnsi="Times New Roman" w:cs="Times New Roman"/>
-          <w:sz w:val="28"/>
-          <w:szCs w:val="28"/>
-          <w:lang w:val="en-IN"/>
-        </w:rPr>
-        <w:t xml:space="preserve">Use cases for users on the client side: </w:t>
-      </w:r>
-      <w:r>
-        <w:rPr>
-          <w:rFonts w:ascii="Times New Roman" w:eastAsia="Times New Roman" w:hAnsi="Times New Roman" w:cs="Times New Roman"/>
-          <w:sz w:val="28"/>
-          <w:szCs w:val="28"/>
-          <w:lang w:val="en-IN"/>
-        </w:rPr>
-        <w:br/>
-        <w:t xml:space="preserve">- Perusing and Looking for - Product Specifications and Evaluations </w:t>
-      </w:r>
-      <w:r>
-        <w:rPr>
-          <w:rFonts w:ascii="Times New Roman" w:eastAsia="Times New Roman" w:hAnsi="Times New Roman" w:cs="Times New Roman"/>
-          <w:sz w:val="28"/>
-          <w:szCs w:val="28"/>
-          <w:lang w:val="en-IN"/>
-        </w:rPr>
-        <w:br/>
-        <w:t xml:space="preserve">- Including in the Wishlist and Cart </w:t>
-      </w:r>
-      <w:r>
-        <w:rPr>
-          <w:rFonts w:ascii="Times New Roman" w:eastAsia="Times New Roman" w:hAnsi="Times New Roman" w:cs="Times New Roman"/>
-          <w:sz w:val="28"/>
-          <w:szCs w:val="28"/>
-          <w:lang w:val="en-IN"/>
-        </w:rPr>
-        <w:br/>
-        <w:t xml:space="preserve">- Payment and Checkout </w:t>
-      </w:r>
-      <w:r>
-        <w:rPr>
-          <w:rFonts w:ascii="Times New Roman" w:eastAsia="Times New Roman" w:hAnsi="Times New Roman" w:cs="Times New Roman"/>
-          <w:sz w:val="28"/>
-          <w:szCs w:val="28"/>
-          <w:lang w:val="en-IN"/>
-        </w:rPr>
-        <w:br/>
-        <w:t>- Order History and Tracking - Customer Assistance</w:t>
-      </w:r>
-    </w:p>
-    <w:p/>
-    <w:p>
-      <w:pPr>
-        <w:rPr>
-          <w:b/>
-          <w:sz w:val="26"/>
-          <w:szCs w:val="26"/>
-        </w:rPr>
-      </w:pPr>
-      <w:proofErr w:type="gramStart"/>
-      <w:r>
-        <w:rPr>
-          <w:b/>
-          <w:sz w:val="26"/>
-          <w:szCs w:val="26"/>
-        </w:rPr>
-        <w:t>Administrator :</w:t>
-      </w:r>
-      <w:proofErr w:type="gramEnd"/>
-      <w:r>
-        <w:rPr>
-          <w:b/>
-          <w:sz w:val="26"/>
-          <w:szCs w:val="26"/>
-        </w:rPr>
-        <w:t xml:space="preserve"> </w:t>
-      </w:r>
-    </w:p>
-    <w:p>
-      <w:pPr>
-        <w:rPr>
-          <w:sz w:val="28"/>
-          <w:szCs w:val="28"/>
-        </w:rPr>
-      </w:pPr>
-    </w:p>
-    <w:p>
-      <w:pPr>
-        <w:spacing w:line="240" w:lineRule="auto"/>
-        <w:ind w:left="720"/>
-        <w:rPr>
-          <w:rFonts w:ascii="Times New Roman" w:eastAsia="Times New Roman" w:hAnsi="Times New Roman" w:cs="Times New Roman"/>
-          <w:sz w:val="28"/>
-          <w:szCs w:val="28"/>
-          <w:lang w:val="en-IN"/>
-        </w:rPr>
-      </w:pPr>
-      <w:r>
-        <w:rPr>
-          <w:rFonts w:ascii="Times New Roman" w:eastAsia="Times New Roman" w:hAnsi="Times New Roman" w:cs="Times New Roman"/>
-          <w:sz w:val="28"/>
-          <w:szCs w:val="28"/>
-          <w:lang w:val="en-IN"/>
-        </w:rPr>
-        <w:t>1. Products: Product details should be monitored by administrators who can also add, remove, edit, and group products into the appropriate categories.</w:t>
-      </w:r>
-      <w:r>
-        <w:rPr>
-          <w:rFonts w:ascii="Times New Roman" w:eastAsia="Times New Roman" w:hAnsi="Times New Roman" w:cs="Times New Roman"/>
-          <w:sz w:val="28"/>
-          <w:szCs w:val="28"/>
-          <w:lang w:val="en-IN"/>
-        </w:rPr>
-        <w:br/>
-      </w:r>
-      <w:r>
-        <w:rPr>
-          <w:rFonts w:ascii="Times New Roman" w:eastAsia="Times New Roman" w:hAnsi="Times New Roman" w:cs="Times New Roman"/>
-          <w:sz w:val="28"/>
-          <w:szCs w:val="28"/>
-          <w:lang w:val="en-IN"/>
-        </w:rPr>
-        <w:br/>
-        <w:t>2. Manage Orders: Viewing and processing orders ought to be possible for administrators.</w:t>
-      </w:r>
-      <w:r>
-        <w:rPr>
-          <w:rFonts w:ascii="Times New Roman" w:eastAsia="Times New Roman" w:hAnsi="Times New Roman" w:cs="Times New Roman"/>
-          <w:sz w:val="28"/>
-          <w:szCs w:val="28"/>
-          <w:lang w:val="en-IN"/>
-        </w:rPr>
-        <w:br/>
-      </w:r>
-      <w:r>
-        <w:rPr>
-          <w:rFonts w:ascii="Times New Roman" w:eastAsia="Times New Roman" w:hAnsi="Times New Roman" w:cs="Times New Roman"/>
-          <w:sz w:val="28"/>
-          <w:szCs w:val="28"/>
-          <w:lang w:val="en-IN"/>
-        </w:rPr>
-        <w:br/>
-        <w:t>3. Monitor: They should be able to keep an eye on past orders and information, as well as view the necessary client details.</w:t>
-      </w:r>
-      <w:r>
-        <w:rPr>
-          <w:rFonts w:ascii="Times New Roman" w:eastAsia="Times New Roman" w:hAnsi="Times New Roman" w:cs="Times New Roman"/>
-          <w:sz w:val="28"/>
-          <w:szCs w:val="28"/>
-          <w:lang w:val="en-IN"/>
-        </w:rPr>
-        <w:br/>
-      </w:r>
-      <w:r>
-        <w:rPr>
-          <w:rFonts w:ascii="Times New Roman" w:eastAsia="Times New Roman" w:hAnsi="Times New Roman" w:cs="Times New Roman"/>
-          <w:sz w:val="28"/>
-          <w:szCs w:val="28"/>
-          <w:lang w:val="en-IN"/>
-        </w:rPr>
-        <w:br/>
-        <w:t>4. To promote transparency - In order to prevent the addition of phony products to the website, sellers must be verified.</w:t>
-      </w:r>
-      <w:r>
-        <w:rPr>
-          <w:rFonts w:ascii="Times New Roman" w:eastAsia="Times New Roman" w:hAnsi="Times New Roman" w:cs="Times New Roman"/>
-          <w:sz w:val="28"/>
-          <w:szCs w:val="28"/>
-          <w:lang w:val="en-IN"/>
-        </w:rPr>
-        <w:br/>
-      </w:r>
-      <w:r>
-        <w:rPr>
-          <w:rFonts w:ascii="Times New Roman" w:eastAsia="Times New Roman" w:hAnsi="Times New Roman" w:cs="Times New Roman"/>
-          <w:sz w:val="28"/>
-          <w:szCs w:val="28"/>
-          <w:lang w:val="en-IN"/>
-        </w:rPr>
-        <w:br/>
-        <w:t xml:space="preserve">Examples of use for the administrator (Seller): </w:t>
-      </w:r>
-      <w:r>
-        <w:rPr>
-          <w:rFonts w:ascii="Times New Roman" w:eastAsia="Times New Roman" w:hAnsi="Times New Roman" w:cs="Times New Roman"/>
-          <w:sz w:val="28"/>
-          <w:szCs w:val="28"/>
-          <w:lang w:val="en-IN"/>
-        </w:rPr>
-        <w:br/>
-        <w:t>- Customer communication; sales analytics; inventory management; order management; and product management</w:t>
-      </w:r>
-      <w:r>
-        <w:rPr>
-          <w:rFonts w:ascii="Times New Roman" w:eastAsia="Times New Roman" w:hAnsi="Times New Roman" w:cs="Times New Roman"/>
-          <w:sz w:val="28"/>
-          <w:szCs w:val="28"/>
-          <w:lang w:val="en-IN"/>
-        </w:rPr>
-        <w:br/>
-        <w:t>- Exchanges and Paybacks</w:t>
-      </w:r>
-    </w:p>
-    <w:p/>
-    <w:p/>
-    <w:p>
-      <w:pPr>
-        <w:pStyle w:val="Heading2"/>
-        <w:rPr>
-          <w:b/>
-        </w:rPr>
-      </w:pPr>
-      <w:bookmarkStart w:id="3" w:name="_3asnathwgq48" w:colFirst="0" w:colLast="0"/>
-      <w:bookmarkEnd w:id="3"/>
-      <w:r>
-        <w:rPr>
-          <w:b/>
-        </w:rPr>
-        <w:lastRenderedPageBreak/>
-        <w:t>External Interface Specifications</w:t>
-      </w:r>
-    </w:p>
-    <w:p>
-      <w:pPr>
-        <w:rPr>
-          <w:sz w:val="24"/>
-          <w:szCs w:val="24"/>
-        </w:rPr>
-      </w:pPr>
-    </w:p>
-    <w:p>
-      <w:pPr>
-        <w:spacing w:line="240" w:lineRule="auto"/>
-        <w:ind w:left="720"/>
-        <w:rPr>
-          <w:rFonts w:ascii="Times New Roman" w:eastAsia="Times New Roman" w:hAnsi="Times New Roman" w:cs="Times New Roman"/>
-          <w:sz w:val="24"/>
-          <w:szCs w:val="24"/>
-          <w:lang w:val="en-IN"/>
-        </w:rPr>
-      </w:pPr>
-      <w:r>
-        <w:rPr>
-          <w:rFonts w:ascii="Times New Roman" w:eastAsia="Times New Roman" w:hAnsi="Times New Roman" w:cs="Times New Roman"/>
-          <w:sz w:val="28"/>
-          <w:szCs w:val="28"/>
-          <w:lang w:val="en-IN"/>
-        </w:rPr>
-        <w:t xml:space="preserve">1. User Interface: The website needs to work on all kinds of devices, including tablets, phones, and laptops. Additionally, the navigation ought to be simple. </w:t>
-      </w:r>
-      <w:r>
-        <w:rPr>
-          <w:rFonts w:ascii="Times New Roman" w:eastAsia="Times New Roman" w:hAnsi="Times New Roman" w:cs="Times New Roman"/>
-          <w:sz w:val="28"/>
-          <w:szCs w:val="28"/>
-          <w:lang w:val="en-IN"/>
-        </w:rPr>
-        <w:br/>
-      </w:r>
-      <w:r>
-        <w:rPr>
-          <w:rFonts w:ascii="Times New Roman" w:eastAsia="Times New Roman" w:hAnsi="Times New Roman" w:cs="Times New Roman"/>
-          <w:sz w:val="28"/>
-          <w:szCs w:val="28"/>
-          <w:lang w:val="en-IN"/>
-        </w:rPr>
-        <w:br/>
-        <w:t xml:space="preserve">2. Protocols: Secure data transfer and authentication are offered by HTTP over SSL. REST can also be utilized for client-server interaction. Endpoints and request response formats need to be properly documented. </w:t>
-      </w:r>
-      <w:r>
-        <w:rPr>
-          <w:rFonts w:ascii="Times New Roman" w:eastAsia="Times New Roman" w:hAnsi="Times New Roman" w:cs="Times New Roman"/>
-          <w:sz w:val="28"/>
-          <w:szCs w:val="28"/>
-          <w:lang w:val="en-IN"/>
-        </w:rPr>
-        <w:br/>
-      </w:r>
-      <w:r>
-        <w:rPr>
-          <w:rFonts w:ascii="Times New Roman" w:eastAsia="Times New Roman" w:hAnsi="Times New Roman" w:cs="Times New Roman"/>
-          <w:sz w:val="28"/>
-          <w:szCs w:val="28"/>
-          <w:lang w:val="en-IN"/>
-        </w:rPr>
-        <w:br/>
-        <w:t xml:space="preserve">3. The website ought to work with every kind of widely used browser. </w:t>
-      </w:r>
-      <w:r>
-        <w:rPr>
-          <w:rFonts w:ascii="Times New Roman" w:eastAsia="Times New Roman" w:hAnsi="Times New Roman" w:cs="Times New Roman"/>
-          <w:sz w:val="28"/>
-          <w:szCs w:val="28"/>
-          <w:lang w:val="en-IN"/>
-        </w:rPr>
-        <w:br/>
-      </w:r>
-      <w:r>
-        <w:rPr>
-          <w:rFonts w:ascii="Times New Roman" w:eastAsia="Times New Roman" w:hAnsi="Times New Roman" w:cs="Times New Roman"/>
-          <w:sz w:val="28"/>
-          <w:szCs w:val="28"/>
-          <w:lang w:val="en-IN"/>
-        </w:rPr>
-        <w:br/>
-        <w:t>4. Databases: Product information should be retrieved quickly from SQL and NoSQL databases, and they should be scalable during periods of high traffic</w:t>
-      </w:r>
-      <w:r>
-        <w:rPr>
-          <w:rFonts w:ascii="Times New Roman" w:eastAsia="Times New Roman" w:hAnsi="Times New Roman" w:cs="Times New Roman"/>
-          <w:sz w:val="24"/>
-          <w:szCs w:val="24"/>
-          <w:lang w:val="en-IN"/>
-        </w:rPr>
-        <w:t>.</w:t>
-      </w:r>
-    </w:p>
-    <w:p>
-      <w:pPr>
-        <w:rPr>
-          <w:sz w:val="24"/>
-          <w:szCs w:val="24"/>
-        </w:rPr>
-      </w:pPr>
-    </w:p>
-    <w:p/>
-    <w:p>
-      <w:pPr>
-        <w:pStyle w:val="Heading2"/>
-        <w:rPr>
-          <w:b/>
-        </w:rPr>
-      </w:pPr>
-      <w:bookmarkStart w:id="4" w:name="_9rs3jop0514b" w:colFirst="0" w:colLast="0"/>
-      <w:bookmarkEnd w:id="4"/>
-      <w:r>
-        <w:rPr>
-          <w:b/>
-        </w:rPr>
-        <w:t>Technical Specifications</w:t>
-      </w:r>
-    </w:p>
-    <w:p>
-      <w:pPr>
-        <w:spacing w:line="240" w:lineRule="auto"/>
-        <w:ind w:left="720"/>
-        <w:rPr>
-          <w:rFonts w:ascii="Times New Roman" w:eastAsia="Times New Roman" w:hAnsi="Times New Roman" w:cs="Times New Roman"/>
-          <w:sz w:val="28"/>
-          <w:szCs w:val="28"/>
-          <w:lang w:val="en-IN"/>
-        </w:rPr>
-      </w:pPr>
-      <w:r>
-        <w:rPr>
-          <w:rFonts w:ascii="Times New Roman" w:eastAsia="Times New Roman" w:hAnsi="Times New Roman" w:cs="Times New Roman"/>
-          <w:sz w:val="28"/>
-          <w:szCs w:val="28"/>
-          <w:lang w:val="en-IN"/>
-        </w:rPr>
-        <w:t xml:space="preserve">1. Performance Restrictions: - In order to shorten load times, </w:t>
-      </w:r>
-      <w:proofErr w:type="gramStart"/>
-      <w:r>
-        <w:rPr>
-          <w:rFonts w:ascii="Times New Roman" w:eastAsia="Times New Roman" w:hAnsi="Times New Roman" w:cs="Times New Roman"/>
-          <w:sz w:val="28"/>
-          <w:szCs w:val="28"/>
-          <w:lang w:val="en-IN"/>
-        </w:rPr>
-        <w:t>server side</w:t>
-      </w:r>
-      <w:proofErr w:type="gramEnd"/>
-      <w:r>
-        <w:rPr>
-          <w:rFonts w:ascii="Times New Roman" w:eastAsia="Times New Roman" w:hAnsi="Times New Roman" w:cs="Times New Roman"/>
-          <w:sz w:val="28"/>
-          <w:szCs w:val="28"/>
-          <w:lang w:val="en-IN"/>
-        </w:rPr>
-        <w:t xml:space="preserve"> rendering should be used.</w:t>
-      </w:r>
-      <w:r>
-        <w:rPr>
-          <w:rFonts w:ascii="Times New Roman" w:eastAsia="Times New Roman" w:hAnsi="Times New Roman" w:cs="Times New Roman"/>
-          <w:sz w:val="28"/>
-          <w:szCs w:val="28"/>
-          <w:lang w:val="en-IN"/>
-        </w:rPr>
-        <w:br/>
-        <w:t xml:space="preserve">- Product images ought to be compressed to reduce loading times. </w:t>
-      </w:r>
-      <w:r>
-        <w:rPr>
-          <w:rFonts w:ascii="Times New Roman" w:eastAsia="Times New Roman" w:hAnsi="Times New Roman" w:cs="Times New Roman"/>
-          <w:sz w:val="28"/>
-          <w:szCs w:val="28"/>
-          <w:lang w:val="en-IN"/>
-        </w:rPr>
-        <w:br/>
-      </w:r>
-      <w:r>
-        <w:rPr>
-          <w:rFonts w:ascii="Times New Roman" w:eastAsia="Times New Roman" w:hAnsi="Times New Roman" w:cs="Times New Roman"/>
-          <w:sz w:val="28"/>
-          <w:szCs w:val="28"/>
-          <w:lang w:val="en-IN"/>
-        </w:rPr>
-        <w:br/>
-        <w:t xml:space="preserve">- CDN optimization. </w:t>
-      </w:r>
-      <w:r>
-        <w:rPr>
-          <w:rFonts w:ascii="Times New Roman" w:eastAsia="Times New Roman" w:hAnsi="Times New Roman" w:cs="Times New Roman"/>
-          <w:sz w:val="28"/>
-          <w:szCs w:val="28"/>
-          <w:lang w:val="en-IN"/>
-        </w:rPr>
-        <w:br/>
-      </w:r>
-      <w:r>
-        <w:rPr>
-          <w:rFonts w:ascii="Times New Roman" w:eastAsia="Times New Roman" w:hAnsi="Times New Roman" w:cs="Times New Roman"/>
-          <w:sz w:val="28"/>
-          <w:szCs w:val="28"/>
-          <w:lang w:val="en-IN"/>
-        </w:rPr>
-        <w:br/>
-        <w:t xml:space="preserve">2. High Traffic: The database, </w:t>
-      </w:r>
-      <w:proofErr w:type="spellStart"/>
-      <w:r>
-        <w:rPr>
-          <w:rFonts w:ascii="Times New Roman" w:eastAsia="Times New Roman" w:hAnsi="Times New Roman" w:cs="Times New Roman"/>
-          <w:sz w:val="28"/>
-          <w:szCs w:val="28"/>
-          <w:lang w:val="en-IN"/>
-        </w:rPr>
-        <w:t>api</w:t>
-      </w:r>
-      <w:proofErr w:type="spellEnd"/>
-      <w:r>
-        <w:rPr>
-          <w:rFonts w:ascii="Times New Roman" w:eastAsia="Times New Roman" w:hAnsi="Times New Roman" w:cs="Times New Roman"/>
-          <w:sz w:val="28"/>
-          <w:szCs w:val="28"/>
-          <w:lang w:val="en-IN"/>
-        </w:rPr>
-        <w:t xml:space="preserve">, and server infrastructure should be able to support up to 2000 concurrent users during periods of high traffic or sales. </w:t>
-      </w:r>
-      <w:r>
-        <w:rPr>
-          <w:rFonts w:ascii="Times New Roman" w:eastAsia="Times New Roman" w:hAnsi="Times New Roman" w:cs="Times New Roman"/>
-          <w:sz w:val="28"/>
-          <w:szCs w:val="28"/>
-          <w:lang w:val="en-IN"/>
-        </w:rPr>
-        <w:br/>
-        <w:t xml:space="preserve">- Caching and load balancing need to be used, </w:t>
-      </w:r>
-      <w:r>
-        <w:rPr>
-          <w:rFonts w:ascii="Times New Roman" w:eastAsia="Times New Roman" w:hAnsi="Times New Roman" w:cs="Times New Roman"/>
-          <w:sz w:val="28"/>
-          <w:szCs w:val="28"/>
-          <w:lang w:val="en-IN"/>
-        </w:rPr>
-        <w:br/>
-      </w:r>
-      <w:r>
-        <w:rPr>
-          <w:rFonts w:ascii="Times New Roman" w:eastAsia="Times New Roman" w:hAnsi="Times New Roman" w:cs="Times New Roman"/>
-          <w:sz w:val="28"/>
-          <w:szCs w:val="28"/>
-          <w:lang w:val="en-IN"/>
-        </w:rPr>
-        <w:br/>
-        <w:t xml:space="preserve">3. All of the products and associated information that customers see must be real. Product reviews also need to be approved in advance. </w:t>
-      </w:r>
-      <w:r>
-        <w:rPr>
-          <w:rFonts w:ascii="Times New Roman" w:eastAsia="Times New Roman" w:hAnsi="Times New Roman" w:cs="Times New Roman"/>
-          <w:sz w:val="28"/>
-          <w:szCs w:val="28"/>
-          <w:lang w:val="en-IN"/>
-        </w:rPr>
-        <w:br/>
-      </w:r>
-      <w:r>
-        <w:rPr>
-          <w:rFonts w:ascii="Times New Roman" w:eastAsia="Times New Roman" w:hAnsi="Times New Roman" w:cs="Times New Roman"/>
-          <w:sz w:val="28"/>
-          <w:szCs w:val="28"/>
-          <w:lang w:val="en-IN"/>
-        </w:rPr>
-        <w:br/>
-        <w:t xml:space="preserve">4. Deployment: - As cloud platforms manage scaling, deploy on them. </w:t>
-      </w:r>
-      <w:r>
-        <w:rPr>
-          <w:rFonts w:ascii="Times New Roman" w:eastAsia="Times New Roman" w:hAnsi="Times New Roman" w:cs="Times New Roman"/>
-          <w:sz w:val="28"/>
-          <w:szCs w:val="28"/>
-          <w:lang w:val="en-IN"/>
-        </w:rPr>
-        <w:br/>
-        <w:t xml:space="preserve">- Lambda, DynamoDB for dynamic layers and S3 for static content. </w:t>
-      </w:r>
-      <w:r>
-        <w:rPr>
-          <w:rFonts w:ascii="Times New Roman" w:eastAsia="Times New Roman" w:hAnsi="Times New Roman" w:cs="Times New Roman"/>
-          <w:sz w:val="28"/>
-          <w:szCs w:val="28"/>
-          <w:lang w:val="en-IN"/>
-        </w:rPr>
-        <w:br/>
-        <w:t>- Optional: You can also use the emailing and authentication services that these CSPs offer.</w:t>
-      </w:r>
-    </w:p>
-    <w:p>
-      <w:pPr>
-        <w:ind w:left="720"/>
-        <w:rPr>
           <w:sz w:val="24"/>
           <w:szCs w:val="24"/>
         </w:rPr>
       </w:pPr>
     </w:p>
     <w:sectPr>
+      <w:headerReference w:type="default" r:id="rId7"/>
       <w:pgSz w:w="12240" w:h="15840"/>
       <w:pgMar w:top="1440" w:right="1440" w:bottom="1440" w:left="1440" w:header="720" w:footer="720" w:gutter="0"/>
       <w:pgNumType w:start="1"/>
@@ -1018,6 +4706,82 @@
 </w:document>
 </file>
 
+<file path=word/endnotes.xml><?xml version="1.0" encoding="utf-8"?>
+<w:endnotes xmlns:wpc="http://schemas.microsoft.com/office/word/2010/wordprocessingCanvas" xmlns:cx="http://schemas.microsoft.com/office/drawing/2014/chartex" xmlns:cx1="http://schemas.microsoft.com/office/drawing/2015/9/8/chartex" xmlns:cx2="http://schemas.microsoft.com/office/drawing/2015/10/21/chartex" xmlns:cx3="http://schemas.microsoft.com/office/drawing/2016/5/9/chartex" xmlns:cx4="http://schemas.microsoft.com/office/drawing/2016/5/10/chartex" xmlns:cx5="http://schemas.microsoft.com/office/drawing/2016/5/11/chartex" xmlns:cx6="http://schemas.microsoft.com/office/drawing/2016/5/12/chartex" xmlns:cx7="http://schemas.microsoft.com/office/drawing/2016/5/13/chartex" xmlns:cx8="http://schemas.microsoft.com/office/drawing/2016/5/14/chartex" xmlns:mc="http://schemas.openxmlformats.org/markup-compatibility/2006" xmlns:aink="http://schemas.microsoft.com/office/drawing/2016/ink" xmlns:am3d="http://schemas.microsoft.com/office/drawing/2017/model3d" xmlns:o="urn:schemas-microsoft-com:office:office" xmlns:oel="http://schemas.microsoft.com/office/2019/extlst" xmlns:r="http://schemas.openxmlformats.org/officeDocument/2006/relationships" xmlns:m="http://schemas.openxmlformats.org/officeDocument/2006/math" xmlns:v="urn:schemas-microsoft-com:vml" xmlns:wp14="http://schemas.microsoft.com/office/word/2010/wordprocessingDrawing" xmlns:wp="http://schemas.openxmlformats.org/drawingml/2006/wordprocessingDrawing" xmlns:w10="urn:schemas-microsoft-com:office:word" xmlns:w="http://schemas.openxmlformats.org/wordprocessingml/2006/main" xmlns:w14="http://schemas.microsoft.com/office/word/2010/wordml" xmlns:w15="http://schemas.microsoft.com/office/word/2012/wordml" xmlns:w16cex="http://schemas.microsoft.com/office/word/2018/wordml/cex" xmlns:w16cid="http://schemas.microsoft.com/office/word/2016/wordml/cid" xmlns:w16="http://schemas.microsoft.com/office/word/2018/wordml" xmlns:w16sdtdh="http://schemas.microsoft.com/office/word/2020/wordml/sdtdatahash" xmlns:w16se="http://schemas.microsoft.com/office/word/2015/wordml/symex" xmlns:wpg="http://schemas.microsoft.com/office/word/2010/wordprocessingGroup" xmlns:wpi="http://schemas.microsoft.com/office/word/2010/wordprocessingInk" xmlns:wne="http://schemas.microsoft.com/office/word/2006/wordml" xmlns:wps="http://schemas.microsoft.com/office/word/2010/wordprocessingShape" mc:Ignorable="w14 w15 w16se w16cid w16 w16cex w16sdtdh wp14">
+  <w:endnote w:type="separator" w:id="-1">
+    <w:p>
+      <w:pPr>
+        <w:spacing w:line="240" w:lineRule="auto"/>
+      </w:pPr>
+      <w:r>
+        <w:separator/>
+      </w:r>
+    </w:p>
+  </w:endnote>
+  <w:endnote w:type="continuationSeparator" w:id="0">
+    <w:p>
+      <w:pPr>
+        <w:spacing w:line="240" w:lineRule="auto"/>
+      </w:pPr>
+      <w:r>
+        <w:continuationSeparator/>
+      </w:r>
+    </w:p>
+  </w:endnote>
+</w:endnotes>
+</file>
+
+<file path=word/footnotes.xml><?xml version="1.0" encoding="utf-8"?>
+<w:footnotes xmlns:wpc="http://schemas.microsoft.com/office/word/2010/wordprocessingCanvas" xmlns:cx="http://schemas.microsoft.com/office/drawing/2014/chartex" xmlns:cx1="http://schemas.microsoft.com/office/drawing/2015/9/8/chartex" xmlns:cx2="http://schemas.microsoft.com/office/drawing/2015/10/21/chartex" xmlns:cx3="http://schemas.microsoft.com/office/drawing/2016/5/9/chartex" xmlns:cx4="http://schemas.microsoft.com/office/drawing/2016/5/10/chartex" xmlns:cx5="http://schemas.microsoft.com/office/drawing/2016/5/11/chartex" xmlns:cx6="http://schemas.microsoft.com/office/drawing/2016/5/12/chartex" xmlns:cx7="http://schemas.microsoft.com/office/drawing/2016/5/13/chartex" xmlns:cx8="http://schemas.microsoft.com/office/drawing/2016/5/14/chartex" xmlns:mc="http://schemas.openxmlformats.org/markup-compatibility/2006" xmlns:aink="http://schemas.microsoft.com/office/drawing/2016/ink" xmlns:am3d="http://schemas.microsoft.com/office/drawing/2017/model3d" xmlns:o="urn:schemas-microsoft-com:office:office" xmlns:oel="http://schemas.microsoft.com/office/2019/extlst" xmlns:r="http://schemas.openxmlformats.org/officeDocument/2006/relationships" xmlns:m="http://schemas.openxmlformats.org/officeDocument/2006/math" xmlns:v="urn:schemas-microsoft-com:vml" xmlns:wp14="http://schemas.microsoft.com/office/word/2010/wordprocessingDrawing" xmlns:wp="http://schemas.openxmlformats.org/drawingml/2006/wordprocessingDrawing" xmlns:w10="urn:schemas-microsoft-com:office:word" xmlns:w="http://schemas.openxmlformats.org/wordprocessingml/2006/main" xmlns:w14="http://schemas.microsoft.com/office/word/2010/wordml" xmlns:w15="http://schemas.microsoft.com/office/word/2012/wordml" xmlns:w16cex="http://schemas.microsoft.com/office/word/2018/wordml/cex" xmlns:w16cid="http://schemas.microsoft.com/office/word/2016/wordml/cid" xmlns:w16="http://schemas.microsoft.com/office/word/2018/wordml" xmlns:w16sdtdh="http://schemas.microsoft.com/office/word/2020/wordml/sdtdatahash" xmlns:w16se="http://schemas.microsoft.com/office/word/2015/wordml/symex" xmlns:wpg="http://schemas.microsoft.com/office/word/2010/wordprocessingGroup" xmlns:wpi="http://schemas.microsoft.com/office/word/2010/wordprocessingInk" xmlns:wne="http://schemas.microsoft.com/office/word/2006/wordml" xmlns:wps="http://schemas.microsoft.com/office/word/2010/wordprocessingShape" mc:Ignorable="w14 w15 w16se w16cid w16 w16cex w16sdtdh wp14">
+  <w:footnote w:type="separator" w:id="-1">
+    <w:p>
+      <w:pPr>
+        <w:spacing w:line="240" w:lineRule="auto"/>
+      </w:pPr>
+      <w:r>
+        <w:separator/>
+      </w:r>
+    </w:p>
+  </w:footnote>
+  <w:footnote w:type="continuationSeparator" w:id="0">
+    <w:p>
+      <w:pPr>
+        <w:spacing w:line="240" w:lineRule="auto"/>
+      </w:pPr>
+      <w:r>
+        <w:continuationSeparator/>
+      </w:r>
+    </w:p>
+  </w:footnote>
+</w:footnotes>
+</file>
+
+<file path=word/header1.xml><?xml version="1.0" encoding="utf-8"?>
+<w:hdr xmlns:wpc="http://schemas.microsoft.com/office/word/2010/wordprocessingCanvas" xmlns:cx="http://schemas.microsoft.com/office/drawing/2014/chartex" xmlns:cx1="http://schemas.microsoft.com/office/drawing/2015/9/8/chartex" xmlns:cx2="http://schemas.microsoft.com/office/drawing/2015/10/21/chartex" xmlns:cx3="http://schemas.microsoft.com/office/drawing/2016/5/9/chartex" xmlns:cx4="http://schemas.microsoft.com/office/drawing/2016/5/10/chartex" xmlns:cx5="http://schemas.microsoft.com/office/drawing/2016/5/11/chartex" xmlns:cx6="http://schemas.microsoft.com/office/drawing/2016/5/12/chartex" xmlns:cx7="http://schemas.microsoft.com/office/drawing/2016/5/13/chartex" xmlns:cx8="http://schemas.microsoft.com/office/drawing/2016/5/14/chartex" xmlns:mc="http://schemas.openxmlformats.org/markup-compatibility/2006" xmlns:aink="http://schemas.microsoft.com/office/drawing/2016/ink" xmlns:am3d="http://schemas.microsoft.com/office/drawing/2017/model3d" xmlns:o="urn:schemas-microsoft-com:office:office" xmlns:oel="http://schemas.microsoft.com/office/2019/extlst" xmlns:r="http://schemas.openxmlformats.org/officeDocument/2006/relationships" xmlns:m="http://schemas.openxmlformats.org/officeDocument/2006/math" xmlns:v="urn:schemas-microsoft-com:vml" xmlns:wp14="http://schemas.microsoft.com/office/word/2010/wordprocessingDrawing" xmlns:wp="http://schemas.openxmlformats.org/drawingml/2006/wordprocessingDrawing" xmlns:w10="urn:schemas-microsoft-com:office:word" xmlns:w="http://schemas.openxmlformats.org/wordprocessingml/2006/main" xmlns:w14="http://schemas.microsoft.com/office/word/2010/wordml" xmlns:w15="http://schemas.microsoft.com/office/word/2012/wordml" xmlns:w16cex="http://schemas.microsoft.com/office/word/2018/wordml/cex" xmlns:w16cid="http://schemas.microsoft.com/office/word/2016/wordml/cid" xmlns:w16="http://schemas.microsoft.com/office/word/2018/wordml" xmlns:w16sdtdh="http://schemas.microsoft.com/office/word/2020/wordml/sdtdatahash" xmlns:w16se="http://schemas.microsoft.com/office/word/2015/wordml/symex" xmlns:wpg="http://schemas.microsoft.com/office/word/2010/wordprocessingGroup" xmlns:wpi="http://schemas.microsoft.com/office/word/2010/wordprocessingInk" xmlns:wne="http://schemas.microsoft.com/office/word/2006/wordml" xmlns:wps="http://schemas.microsoft.com/office/word/2010/wordprocessingShape" mc:Ignorable="w14 w15 w16se w16cid w16 w16cex w16sdtdh wp14">
+  <w:p>
+    <w:pPr>
+      <w:pStyle w:val="Header"/>
+      <w:jc w:val="center"/>
+      <w:rPr>
+        <w:rFonts w:ascii="Arial Black" w:hAnsi="Arial Black"/>
+        <w:sz w:val="40"/>
+        <w:szCs w:val="40"/>
+        <w:lang w:val="en-US"/>
+      </w:rPr>
+    </w:pPr>
+    <w:r>
+      <w:rPr>
+        <w:rFonts w:ascii="Arial Black" w:hAnsi="Arial Black"/>
+        <w:sz w:val="40"/>
+        <w:szCs w:val="40"/>
+        <w:lang w:val="en-US"/>
+      </w:rPr>
+      <w:t>Software Requirement Specification</w:t>
+    </w:r>
+  </w:p>
+</w:hdr>
+</file>
+
 <file path=word/numbering.xml><?xml version="1.0" encoding="utf-8"?>
 <w:numbering xmlns:wpc="http://schemas.microsoft.com/office/word/2010/wordprocessingCanvas" xmlns:cx="http://schemas.microsoft.com/office/drawing/2014/chartex" xmlns:cx1="http://schemas.microsoft.com/office/drawing/2015/9/8/chartex" xmlns:cx2="http://schemas.microsoft.com/office/drawing/2015/10/21/chartex" xmlns:cx3="http://schemas.microsoft.com/office/drawing/2016/5/9/chartex" xmlns:cx4="http://schemas.microsoft.com/office/drawing/2016/5/10/chartex" xmlns:cx5="http://schemas.microsoft.com/office/drawing/2016/5/11/chartex" xmlns:cx6="http://schemas.microsoft.com/office/drawing/2016/5/12/chartex" xmlns:cx7="http://schemas.microsoft.com/office/drawing/2016/5/13/chartex" xmlns:cx8="http://schemas.microsoft.com/office/drawing/2016/5/14/chartex" xmlns:mc="http://schemas.openxmlformats.org/markup-compatibility/2006" xmlns:aink="http://schemas.microsoft.com/office/drawing/2016/ink" xmlns:am3d="http://schemas.microsoft.com/office/drawing/2017/model3d" xmlns:o="urn:schemas-microsoft-com:office:office" xmlns:oel="http://schemas.microsoft.com/office/2019/extlst" xmlns:r="http://schemas.openxmlformats.org/officeDocument/2006/relationships" xmlns:m="http://schemas.openxmlformats.org/officeDocument/2006/math" xmlns:v="urn:schemas-microsoft-com:vml" xmlns:wp14="http://schemas.microsoft.com/office/word/2010/wordprocessingDrawing" xmlns:wp="http://schemas.openxmlformats.org/drawingml/2006/wordprocessingDrawing" xmlns:w10="urn:schemas-microsoft-com:office:word" xmlns:w="http://schemas.openxmlformats.org/wordprocessingml/2006/main" xmlns:w14="http://schemas.microsoft.com/office/word/2010/wordml" xmlns:w15="http://schemas.microsoft.com/office/word/2012/wordml" xmlns:w16cex="http://schemas.microsoft.com/office/word/2018/wordml/cex" xmlns:w16cid="http://schemas.microsoft.com/office/word/2016/wordml/cid" xmlns:w16="http://schemas.microsoft.com/office/word/2018/wordml" xmlns:w16sdtdh="http://schemas.microsoft.com/office/word/2020/wordml/sdtdatahash" xmlns:w16se="http://schemas.microsoft.com/office/word/2015/wordml/symex" xmlns:wpg="http://schemas.microsoft.com/office/word/2010/wordprocessingGroup" xmlns:wpi="http://schemas.microsoft.com/office/word/2010/wordprocessingInk" xmlns:wne="http://schemas.microsoft.com/office/word/2006/wordml" xmlns:wps="http://schemas.microsoft.com/office/word/2010/wordprocessingShape" mc:Ignorable="w14 w15 w16se w16cid w16 w16cex w16sdtdh wp14">
   <w:abstractNum w:abstractNumId="0" w15:restartNumberingAfterBreak="0">
@@ -1247,6 +5011,155 @@
     </w:lvl>
   </w:abstractNum>
   <w:abstractNum w:abstractNumId="2" w15:restartNumberingAfterBreak="0">
+    <w:nsid w:val="0ED94659"/>
+    <w:multiLevelType w:val="multilevel"/>
+    <w:tmpl w:val="321A8E46"/>
+    <w:lvl w:ilvl="0">
+      <w:start w:val="1"/>
+      <w:numFmt w:val="bullet"/>
+      <w:lvlText w:val=""/>
+      <w:lvlJc w:val="left"/>
+      <w:pPr>
+        <w:tabs>
+          <w:tab w:val="num" w:pos="720"/>
+        </w:tabs>
+        <w:ind w:left="720" w:hanging="360"/>
+      </w:pPr>
+      <w:rPr>
+        <w:rFonts w:ascii="Symbol" w:hAnsi="Symbol" w:hint="default"/>
+        <w:sz w:val="20"/>
+      </w:rPr>
+    </w:lvl>
+    <w:lvl w:ilvl="1" w:tentative="1">
+      <w:start w:val="1"/>
+      <w:numFmt w:val="bullet"/>
+      <w:lvlText w:val=""/>
+      <w:lvlJc w:val="left"/>
+      <w:pPr>
+        <w:tabs>
+          <w:tab w:val="num" w:pos="1440"/>
+        </w:tabs>
+        <w:ind w:left="1440" w:hanging="360"/>
+      </w:pPr>
+      <w:rPr>
+        <w:rFonts w:ascii="Symbol" w:hAnsi="Symbol" w:hint="default"/>
+        <w:sz w:val="20"/>
+      </w:rPr>
+    </w:lvl>
+    <w:lvl w:ilvl="2" w:tentative="1">
+      <w:start w:val="1"/>
+      <w:numFmt w:val="bullet"/>
+      <w:lvlText w:val=""/>
+      <w:lvlJc w:val="left"/>
+      <w:pPr>
+        <w:tabs>
+          <w:tab w:val="num" w:pos="2160"/>
+        </w:tabs>
+        <w:ind w:left="2160" w:hanging="360"/>
+      </w:pPr>
+      <w:rPr>
+        <w:rFonts w:ascii="Symbol" w:hAnsi="Symbol" w:hint="default"/>
+        <w:sz w:val="20"/>
+      </w:rPr>
+    </w:lvl>
+    <w:lvl w:ilvl="3" w:tentative="1">
+      <w:start w:val="1"/>
+      <w:numFmt w:val="bullet"/>
+      <w:lvlText w:val=""/>
+      <w:lvlJc w:val="left"/>
+      <w:pPr>
+        <w:tabs>
+          <w:tab w:val="num" w:pos="2880"/>
+        </w:tabs>
+        <w:ind w:left="2880" w:hanging="360"/>
+      </w:pPr>
+      <w:rPr>
+        <w:rFonts w:ascii="Symbol" w:hAnsi="Symbol" w:hint="default"/>
+        <w:sz w:val="20"/>
+      </w:rPr>
+    </w:lvl>
+    <w:lvl w:ilvl="4" w:tentative="1">
+      <w:start w:val="1"/>
+      <w:numFmt w:val="bullet"/>
+      <w:lvlText w:val=""/>
+      <w:lvlJc w:val="left"/>
+      <w:pPr>
+        <w:tabs>
+          <w:tab w:val="num" w:pos="3600"/>
+        </w:tabs>
+        <w:ind w:left="3600" w:hanging="360"/>
+      </w:pPr>
+      <w:rPr>
+        <w:rFonts w:ascii="Symbol" w:hAnsi="Symbol" w:hint="default"/>
+        <w:sz w:val="20"/>
+      </w:rPr>
+    </w:lvl>
+    <w:lvl w:ilvl="5" w:tentative="1">
+      <w:start w:val="1"/>
+      <w:numFmt w:val="bullet"/>
+      <w:lvlText w:val=""/>
+      <w:lvlJc w:val="left"/>
+      <w:pPr>
+        <w:tabs>
+          <w:tab w:val="num" w:pos="4320"/>
+        </w:tabs>
+        <w:ind w:left="4320" w:hanging="360"/>
+      </w:pPr>
+      <w:rPr>
+        <w:rFonts w:ascii="Symbol" w:hAnsi="Symbol" w:hint="default"/>
+        <w:sz w:val="20"/>
+      </w:rPr>
+    </w:lvl>
+    <w:lvl w:ilvl="6" w:tentative="1">
+      <w:start w:val="1"/>
+      <w:numFmt w:val="bullet"/>
+      <w:lvlText w:val=""/>
+      <w:lvlJc w:val="left"/>
+      <w:pPr>
+        <w:tabs>
+          <w:tab w:val="num" w:pos="5040"/>
+        </w:tabs>
+        <w:ind w:left="5040" w:hanging="360"/>
+      </w:pPr>
+      <w:rPr>
+        <w:rFonts w:ascii="Symbol" w:hAnsi="Symbol" w:hint="default"/>
+        <w:sz w:val="20"/>
+      </w:rPr>
+    </w:lvl>
+    <w:lvl w:ilvl="7" w:tentative="1">
+      <w:start w:val="1"/>
+      <w:numFmt w:val="bullet"/>
+      <w:lvlText w:val=""/>
+      <w:lvlJc w:val="left"/>
+      <w:pPr>
+        <w:tabs>
+          <w:tab w:val="num" w:pos="5760"/>
+        </w:tabs>
+        <w:ind w:left="5760" w:hanging="360"/>
+      </w:pPr>
+      <w:rPr>
+        <w:rFonts w:ascii="Symbol" w:hAnsi="Symbol" w:hint="default"/>
+        <w:sz w:val="20"/>
+      </w:rPr>
+    </w:lvl>
+    <w:lvl w:ilvl="8" w:tentative="1">
+      <w:start w:val="1"/>
+      <w:numFmt w:val="bullet"/>
+      <w:lvlText w:val=""/>
+      <w:lvlJc w:val="left"/>
+      <w:pPr>
+        <w:tabs>
+          <w:tab w:val="num" w:pos="6480"/>
+        </w:tabs>
+        <w:ind w:left="6480" w:hanging="360"/>
+      </w:pPr>
+      <w:rPr>
+        <w:rFonts w:ascii="Symbol" w:hAnsi="Symbol" w:hint="default"/>
+        <w:sz w:val="20"/>
+      </w:rPr>
+    </w:lvl>
+  </w:abstractNum>
+  <w:abstractNum w:abstractNumId="3" w15:restartNumberingAfterBreak="0">
     <w:nsid w:val="12D35D32"/>
     <w:multiLevelType w:val="multilevel"/>
     <w:tmpl w:val="3BD84CEA"/>
@@ -1359,7 +5272,7 @@
       </w:rPr>
     </w:lvl>
   </w:abstractNum>
-  <w:abstractNum w:abstractNumId="3" w15:restartNumberingAfterBreak="0">
+  <w:abstractNum w:abstractNumId="4" w15:restartNumberingAfterBreak="0">
     <w:nsid w:val="152F6D47"/>
     <w:multiLevelType w:val="multilevel"/>
     <w:tmpl w:val="23060116"/>
@@ -1472,7 +5385,305 @@
       </w:rPr>
     </w:lvl>
   </w:abstractNum>
-  <w:abstractNum w:abstractNumId="4" w15:restartNumberingAfterBreak="0">
+  <w:abstractNum w:abstractNumId="5" w15:restartNumberingAfterBreak="0">
+    <w:nsid w:val="1C6F7894"/>
+    <w:multiLevelType w:val="multilevel"/>
+    <w:tmpl w:val="2294E2EE"/>
+    <w:lvl w:ilvl="0">
+      <w:start w:val="1"/>
+      <w:numFmt w:val="bullet"/>
+      <w:lvlText w:val=""/>
+      <w:lvlJc w:val="left"/>
+      <w:pPr>
+        <w:tabs>
+          <w:tab w:val="num" w:pos="720"/>
+        </w:tabs>
+        <w:ind w:left="720" w:hanging="360"/>
+      </w:pPr>
+      <w:rPr>
+        <w:rFonts w:ascii="Symbol" w:hAnsi="Symbol" w:hint="default"/>
+        <w:sz w:val="20"/>
+      </w:rPr>
+    </w:lvl>
+    <w:lvl w:ilvl="1" w:tentative="1">
+      <w:start w:val="1"/>
+      <w:numFmt w:val="bullet"/>
+      <w:lvlText w:val=""/>
+      <w:lvlJc w:val="left"/>
+      <w:pPr>
+        <w:tabs>
+          <w:tab w:val="num" w:pos="1440"/>
+        </w:tabs>
+        <w:ind w:left="1440" w:hanging="360"/>
+      </w:pPr>
+      <w:rPr>
+        <w:rFonts w:ascii="Symbol" w:hAnsi="Symbol" w:hint="default"/>
+        <w:sz w:val="20"/>
+      </w:rPr>
+    </w:lvl>
+    <w:lvl w:ilvl="2" w:tentative="1">
+      <w:start w:val="1"/>
+      <w:numFmt w:val="bullet"/>
+      <w:lvlText w:val=""/>
+      <w:lvlJc w:val="left"/>
+      <w:pPr>
+        <w:tabs>
+          <w:tab w:val="num" w:pos="2160"/>
+        </w:tabs>
+        <w:ind w:left="2160" w:hanging="360"/>
+      </w:pPr>
+      <w:rPr>
+        <w:rFonts w:ascii="Symbol" w:hAnsi="Symbol" w:hint="default"/>
+        <w:sz w:val="20"/>
+      </w:rPr>
+    </w:lvl>
+    <w:lvl w:ilvl="3" w:tentative="1">
+      <w:start w:val="1"/>
+      <w:numFmt w:val="bullet"/>
+      <w:lvlText w:val=""/>
+      <w:lvlJc w:val="left"/>
+      <w:pPr>
+        <w:tabs>
+          <w:tab w:val="num" w:pos="2880"/>
+        </w:tabs>
+        <w:ind w:left="2880" w:hanging="360"/>
+      </w:pPr>
+      <w:rPr>
+        <w:rFonts w:ascii="Symbol" w:hAnsi="Symbol" w:hint="default"/>
+        <w:sz w:val="20"/>
+      </w:rPr>
+    </w:lvl>
+    <w:lvl w:ilvl="4" w:tentative="1">
+      <w:start w:val="1"/>
+      <w:numFmt w:val="bullet"/>
+      <w:lvlText w:val=""/>
+      <w:lvlJc w:val="left"/>
+      <w:pPr>
+        <w:tabs>
+          <w:tab w:val="num" w:pos="3600"/>
+        </w:tabs>
+        <w:ind w:left="3600" w:hanging="360"/>
+      </w:pPr>
+      <w:rPr>
+        <w:rFonts w:ascii="Symbol" w:hAnsi="Symbol" w:hint="default"/>
+        <w:sz w:val="20"/>
+      </w:rPr>
+    </w:lvl>
+    <w:lvl w:ilvl="5" w:tentative="1">
+      <w:start w:val="1"/>
+      <w:numFmt w:val="bullet"/>
+      <w:lvlText w:val=""/>
+      <w:lvlJc w:val="left"/>
+      <w:pPr>
+        <w:tabs>
+          <w:tab w:val="num" w:pos="4320"/>
+        </w:tabs>
+        <w:ind w:left="4320" w:hanging="360"/>
+      </w:pPr>
+      <w:rPr>
+        <w:rFonts w:ascii="Symbol" w:hAnsi="Symbol" w:hint="default"/>
+        <w:sz w:val="20"/>
+      </w:rPr>
+    </w:lvl>
+    <w:lvl w:ilvl="6" w:tentative="1">
+      <w:start w:val="1"/>
+      <w:numFmt w:val="bullet"/>
+      <w:lvlText w:val=""/>
+      <w:lvlJc w:val="left"/>
+      <w:pPr>
+        <w:tabs>
+          <w:tab w:val="num" w:pos="5040"/>
+        </w:tabs>
+        <w:ind w:left="5040" w:hanging="360"/>
+      </w:pPr>
+      <w:rPr>
+        <w:rFonts w:ascii="Symbol" w:hAnsi="Symbol" w:hint="default"/>
+        <w:sz w:val="20"/>
+      </w:rPr>
+    </w:lvl>
+    <w:lvl w:ilvl="7" w:tentative="1">
+      <w:start w:val="1"/>
+      <w:numFmt w:val="bullet"/>
+      <w:lvlText w:val=""/>
+      <w:lvlJc w:val="left"/>
+      <w:pPr>
+        <w:tabs>
+          <w:tab w:val="num" w:pos="5760"/>
+        </w:tabs>
+        <w:ind w:left="5760" w:hanging="360"/>
+      </w:pPr>
+      <w:rPr>
+        <w:rFonts w:ascii="Symbol" w:hAnsi="Symbol" w:hint="default"/>
+        <w:sz w:val="20"/>
+      </w:rPr>
+    </w:lvl>
+    <w:lvl w:ilvl="8" w:tentative="1">
+      <w:start w:val="1"/>
+      <w:numFmt w:val="bullet"/>
+      <w:lvlText w:val=""/>
+      <w:lvlJc w:val="left"/>
+      <w:pPr>
+        <w:tabs>
+          <w:tab w:val="num" w:pos="6480"/>
+        </w:tabs>
+        <w:ind w:left="6480" w:hanging="360"/>
+      </w:pPr>
+      <w:rPr>
+        <w:rFonts w:ascii="Symbol" w:hAnsi="Symbol" w:hint="default"/>
+        <w:sz w:val="20"/>
+      </w:rPr>
+    </w:lvl>
+  </w:abstractNum>
+  <w:abstractNum w:abstractNumId="6" w15:restartNumberingAfterBreak="0">
+    <w:nsid w:val="1F4B3714"/>
+    <w:multiLevelType w:val="multilevel"/>
+    <w:tmpl w:val="6172B6A0"/>
+    <w:lvl w:ilvl="0">
+      <w:start w:val="1"/>
+      <w:numFmt w:val="bullet"/>
+      <w:lvlText w:val=""/>
+      <w:lvlJc w:val="left"/>
+      <w:pPr>
+        <w:tabs>
+          <w:tab w:val="num" w:pos="720"/>
+        </w:tabs>
+        <w:ind w:left="720" w:hanging="360"/>
+      </w:pPr>
+      <w:rPr>
+        <w:rFonts w:ascii="Symbol" w:hAnsi="Symbol" w:hint="default"/>
+        <w:sz w:val="20"/>
+      </w:rPr>
+    </w:lvl>
+    <w:lvl w:ilvl="1" w:tentative="1">
+      <w:start w:val="1"/>
+      <w:numFmt w:val="bullet"/>
+      <w:lvlText w:val=""/>
+      <w:lvlJc w:val="left"/>
+      <w:pPr>
+        <w:tabs>
+          <w:tab w:val="num" w:pos="1440"/>
+        </w:tabs>
+        <w:ind w:left="1440" w:hanging="360"/>
+      </w:pPr>
+      <w:rPr>
+        <w:rFonts w:ascii="Symbol" w:hAnsi="Symbol" w:hint="default"/>
+        <w:sz w:val="20"/>
+      </w:rPr>
+    </w:lvl>
+    <w:lvl w:ilvl="2" w:tentative="1">
+      <w:start w:val="1"/>
+      <w:numFmt w:val="bullet"/>
+      <w:lvlText w:val=""/>
+      <w:lvlJc w:val="left"/>
+      <w:pPr>
+        <w:tabs>
+          <w:tab w:val="num" w:pos="2160"/>
+        </w:tabs>
+        <w:ind w:left="2160" w:hanging="360"/>
+      </w:pPr>
+      <w:rPr>
+        <w:rFonts w:ascii="Symbol" w:hAnsi="Symbol" w:hint="default"/>
+        <w:sz w:val="20"/>
+      </w:rPr>
+    </w:lvl>
+    <w:lvl w:ilvl="3" w:tentative="1">
+      <w:start w:val="1"/>
+      <w:numFmt w:val="bullet"/>
+      <w:lvlText w:val=""/>
+      <w:lvlJc w:val="left"/>
+      <w:pPr>
+        <w:tabs>
+          <w:tab w:val="num" w:pos="2880"/>
+        </w:tabs>
+        <w:ind w:left="2880" w:hanging="360"/>
+      </w:pPr>
+      <w:rPr>
+        <w:rFonts w:ascii="Symbol" w:hAnsi="Symbol" w:hint="default"/>
+        <w:sz w:val="20"/>
+      </w:rPr>
+    </w:lvl>
+    <w:lvl w:ilvl="4" w:tentative="1">
+      <w:start w:val="1"/>
+      <w:numFmt w:val="bullet"/>
+      <w:lvlText w:val=""/>
+      <w:lvlJc w:val="left"/>
+      <w:pPr>
+        <w:tabs>
+          <w:tab w:val="num" w:pos="3600"/>
+        </w:tabs>
+        <w:ind w:left="3600" w:hanging="360"/>
+      </w:pPr>
+      <w:rPr>
+        <w:rFonts w:ascii="Symbol" w:hAnsi="Symbol" w:hint="default"/>
+        <w:sz w:val="20"/>
+      </w:rPr>
+    </w:lvl>
+    <w:lvl w:ilvl="5" w:tentative="1">
+      <w:start w:val="1"/>
+      <w:numFmt w:val="bullet"/>
+      <w:lvlText w:val=""/>
+      <w:lvlJc w:val="left"/>
+      <w:pPr>
+        <w:tabs>
+          <w:tab w:val="num" w:pos="4320"/>
+        </w:tabs>
+        <w:ind w:left="4320" w:hanging="360"/>
+      </w:pPr>
+      <w:rPr>
+        <w:rFonts w:ascii="Symbol" w:hAnsi="Symbol" w:hint="default"/>
+        <w:sz w:val="20"/>
+      </w:rPr>
+    </w:lvl>
+    <w:lvl w:ilvl="6" w:tentative="1">
+      <w:start w:val="1"/>
+      <w:numFmt w:val="bullet"/>
+      <w:lvlText w:val=""/>
+      <w:lvlJc w:val="left"/>
+      <w:pPr>
+        <w:tabs>
+          <w:tab w:val="num" w:pos="5040"/>
+        </w:tabs>
+        <w:ind w:left="5040" w:hanging="360"/>
+      </w:pPr>
+      <w:rPr>
+        <w:rFonts w:ascii="Symbol" w:hAnsi="Symbol" w:hint="default"/>
+        <w:sz w:val="20"/>
+      </w:rPr>
+    </w:lvl>
+    <w:lvl w:ilvl="7" w:tentative="1">
+      <w:start w:val="1"/>
+      <w:numFmt w:val="bullet"/>
+      <w:lvlText w:val=""/>
+      <w:lvlJc w:val="left"/>
+      <w:pPr>
+        <w:tabs>
+          <w:tab w:val="num" w:pos="5760"/>
+        </w:tabs>
+        <w:ind w:left="5760" w:hanging="360"/>
+      </w:pPr>
+      <w:rPr>
+        <w:rFonts w:ascii="Symbol" w:hAnsi="Symbol" w:hint="default"/>
+        <w:sz w:val="20"/>
+      </w:rPr>
+    </w:lvl>
+    <w:lvl w:ilvl="8" w:tentative="1">
+      <w:start w:val="1"/>
+      <w:numFmt w:val="bullet"/>
+      <w:lvlText w:val=""/>
+      <w:lvlJc w:val="left"/>
+      <w:pPr>
+        <w:tabs>
+          <w:tab w:val="num" w:pos="6480"/>
+        </w:tabs>
+        <w:ind w:left="6480" w:hanging="360"/>
+      </w:pPr>
+      <w:rPr>
+        <w:rFonts w:ascii="Symbol" w:hAnsi="Symbol" w:hint="default"/>
+        <w:sz w:val="20"/>
+      </w:rPr>
+    </w:lvl>
+  </w:abstractNum>
+  <w:abstractNum w:abstractNumId="7" w15:restartNumberingAfterBreak="0">
     <w:nsid w:val="1F8D28C1"/>
     <w:multiLevelType w:val="multilevel"/>
     <w:tmpl w:val="67244026"/>
@@ -1585,7 +5796,7 @@
       </w:rPr>
     </w:lvl>
   </w:abstractNum>
-  <w:abstractNum w:abstractNumId="5" w15:restartNumberingAfterBreak="0">
+  <w:abstractNum w:abstractNumId="8" w15:restartNumberingAfterBreak="0">
     <w:nsid w:val="20201196"/>
     <w:multiLevelType w:val="multilevel"/>
     <w:tmpl w:val="B636BC7A"/>
@@ -1698,7 +5909,603 @@
       </w:rPr>
     </w:lvl>
   </w:abstractNum>
-  <w:abstractNum w:abstractNumId="6" w15:restartNumberingAfterBreak="0">
+  <w:abstractNum w:abstractNumId="9" w15:restartNumberingAfterBreak="0">
+    <w:nsid w:val="23121745"/>
+    <w:multiLevelType w:val="multilevel"/>
+    <w:tmpl w:val="BCC8DABA"/>
+    <w:lvl w:ilvl="0">
+      <w:start w:val="1"/>
+      <w:numFmt w:val="bullet"/>
+      <w:lvlText w:val=""/>
+      <w:lvlJc w:val="left"/>
+      <w:pPr>
+        <w:tabs>
+          <w:tab w:val="num" w:pos="720"/>
+        </w:tabs>
+        <w:ind w:left="720" w:hanging="360"/>
+      </w:pPr>
+      <w:rPr>
+        <w:rFonts w:ascii="Symbol" w:hAnsi="Symbol" w:hint="default"/>
+        <w:sz w:val="20"/>
+      </w:rPr>
+    </w:lvl>
+    <w:lvl w:ilvl="1" w:tentative="1">
+      <w:start w:val="1"/>
+      <w:numFmt w:val="bullet"/>
+      <w:lvlText w:val=""/>
+      <w:lvlJc w:val="left"/>
+      <w:pPr>
+        <w:tabs>
+          <w:tab w:val="num" w:pos="1440"/>
+        </w:tabs>
+        <w:ind w:left="1440" w:hanging="360"/>
+      </w:pPr>
+      <w:rPr>
+        <w:rFonts w:ascii="Symbol" w:hAnsi="Symbol" w:hint="default"/>
+        <w:sz w:val="20"/>
+      </w:rPr>
+    </w:lvl>
+    <w:lvl w:ilvl="2" w:tentative="1">
+      <w:start w:val="1"/>
+      <w:numFmt w:val="bullet"/>
+      <w:lvlText w:val=""/>
+      <w:lvlJc w:val="left"/>
+      <w:pPr>
+        <w:tabs>
+          <w:tab w:val="num" w:pos="2160"/>
+        </w:tabs>
+        <w:ind w:left="2160" w:hanging="360"/>
+      </w:pPr>
+      <w:rPr>
+        <w:rFonts w:ascii="Symbol" w:hAnsi="Symbol" w:hint="default"/>
+        <w:sz w:val="20"/>
+      </w:rPr>
+    </w:lvl>
+    <w:lvl w:ilvl="3" w:tentative="1">
+      <w:start w:val="1"/>
+      <w:numFmt w:val="bullet"/>
+      <w:lvlText w:val=""/>
+      <w:lvlJc w:val="left"/>
+      <w:pPr>
+        <w:tabs>
+          <w:tab w:val="num" w:pos="2880"/>
+        </w:tabs>
+        <w:ind w:left="2880" w:hanging="360"/>
+      </w:pPr>
+      <w:rPr>
+        <w:rFonts w:ascii="Symbol" w:hAnsi="Symbol" w:hint="default"/>
+        <w:sz w:val="20"/>
+      </w:rPr>
+    </w:lvl>
+    <w:lvl w:ilvl="4" w:tentative="1">
+      <w:start w:val="1"/>
+      <w:numFmt w:val="bullet"/>
+      <w:lvlText w:val=""/>
+      <w:lvlJc w:val="left"/>
+      <w:pPr>
+        <w:tabs>
+          <w:tab w:val="num" w:pos="3600"/>
+        </w:tabs>
+        <w:ind w:left="3600" w:hanging="360"/>
+      </w:pPr>
+      <w:rPr>
+        <w:rFonts w:ascii="Symbol" w:hAnsi="Symbol" w:hint="default"/>
+        <w:sz w:val="20"/>
+      </w:rPr>
+    </w:lvl>
+    <w:lvl w:ilvl="5" w:tentative="1">
+      <w:start w:val="1"/>
+      <w:numFmt w:val="bullet"/>
+      <w:lvlText w:val=""/>
+      <w:lvlJc w:val="left"/>
+      <w:pPr>
+        <w:tabs>
+          <w:tab w:val="num" w:pos="4320"/>
+        </w:tabs>
+        <w:ind w:left="4320" w:hanging="360"/>
+      </w:pPr>
+      <w:rPr>
+        <w:rFonts w:ascii="Symbol" w:hAnsi="Symbol" w:hint="default"/>
+        <w:sz w:val="20"/>
+      </w:rPr>
+    </w:lvl>
+    <w:lvl w:ilvl="6" w:tentative="1">
+      <w:start w:val="1"/>
+      <w:numFmt w:val="bullet"/>
+      <w:lvlText w:val=""/>
+      <w:lvlJc w:val="left"/>
+      <w:pPr>
+        <w:tabs>
+          <w:tab w:val="num" w:pos="5040"/>
+        </w:tabs>
+        <w:ind w:left="5040" w:hanging="360"/>
+      </w:pPr>
+      <w:rPr>
+        <w:rFonts w:ascii="Symbol" w:hAnsi="Symbol" w:hint="default"/>
+        <w:sz w:val="20"/>
+      </w:rPr>
+    </w:lvl>
+    <w:lvl w:ilvl="7" w:tentative="1">
+      <w:start w:val="1"/>
+      <w:numFmt w:val="bullet"/>
+      <w:lvlText w:val=""/>
+      <w:lvlJc w:val="left"/>
+      <w:pPr>
+        <w:tabs>
+          <w:tab w:val="num" w:pos="5760"/>
+        </w:tabs>
+        <w:ind w:left="5760" w:hanging="360"/>
+      </w:pPr>
+      <w:rPr>
+        <w:rFonts w:ascii="Symbol" w:hAnsi="Symbol" w:hint="default"/>
+        <w:sz w:val="20"/>
+      </w:rPr>
+    </w:lvl>
+    <w:lvl w:ilvl="8" w:tentative="1">
+      <w:start w:val="1"/>
+      <w:numFmt w:val="bullet"/>
+      <w:lvlText w:val=""/>
+      <w:lvlJc w:val="left"/>
+      <w:pPr>
+        <w:tabs>
+          <w:tab w:val="num" w:pos="6480"/>
+        </w:tabs>
+        <w:ind w:left="6480" w:hanging="360"/>
+      </w:pPr>
+      <w:rPr>
+        <w:rFonts w:ascii="Symbol" w:hAnsi="Symbol" w:hint="default"/>
+        <w:sz w:val="20"/>
+      </w:rPr>
+    </w:lvl>
+  </w:abstractNum>
+  <w:abstractNum w:abstractNumId="10" w15:restartNumberingAfterBreak="0">
+    <w:nsid w:val="2B29775B"/>
+    <w:multiLevelType w:val="multilevel"/>
+    <w:tmpl w:val="3BFCB916"/>
+    <w:lvl w:ilvl="0">
+      <w:start w:val="1"/>
+      <w:numFmt w:val="bullet"/>
+      <w:lvlText w:val=""/>
+      <w:lvlJc w:val="left"/>
+      <w:pPr>
+        <w:tabs>
+          <w:tab w:val="num" w:pos="720"/>
+        </w:tabs>
+        <w:ind w:left="720" w:hanging="360"/>
+      </w:pPr>
+      <w:rPr>
+        <w:rFonts w:ascii="Symbol" w:hAnsi="Symbol" w:hint="default"/>
+        <w:sz w:val="20"/>
+      </w:rPr>
+    </w:lvl>
+    <w:lvl w:ilvl="1" w:tentative="1">
+      <w:start w:val="1"/>
+      <w:numFmt w:val="bullet"/>
+      <w:lvlText w:val=""/>
+      <w:lvlJc w:val="left"/>
+      <w:pPr>
+        <w:tabs>
+          <w:tab w:val="num" w:pos="1440"/>
+        </w:tabs>
+        <w:ind w:left="1440" w:hanging="360"/>
+      </w:pPr>
+      <w:rPr>
+        <w:rFonts w:ascii="Symbol" w:hAnsi="Symbol" w:hint="default"/>
+        <w:sz w:val="20"/>
+      </w:rPr>
+    </w:lvl>
+    <w:lvl w:ilvl="2" w:tentative="1">
+      <w:start w:val="1"/>
+      <w:numFmt w:val="bullet"/>
+      <w:lvlText w:val=""/>
+      <w:lvlJc w:val="left"/>
+      <w:pPr>
+        <w:tabs>
+          <w:tab w:val="num" w:pos="2160"/>
+        </w:tabs>
+        <w:ind w:left="2160" w:hanging="360"/>
+      </w:pPr>
+      <w:rPr>
+        <w:rFonts w:ascii="Symbol" w:hAnsi="Symbol" w:hint="default"/>
+        <w:sz w:val="20"/>
+      </w:rPr>
+    </w:lvl>
+    <w:lvl w:ilvl="3" w:tentative="1">
+      <w:start w:val="1"/>
+      <w:numFmt w:val="bullet"/>
+      <w:lvlText w:val=""/>
+      <w:lvlJc w:val="left"/>
+      <w:pPr>
+        <w:tabs>
+          <w:tab w:val="num" w:pos="2880"/>
+        </w:tabs>
+        <w:ind w:left="2880" w:hanging="360"/>
+      </w:pPr>
+      <w:rPr>
+        <w:rFonts w:ascii="Symbol" w:hAnsi="Symbol" w:hint="default"/>
+        <w:sz w:val="20"/>
+      </w:rPr>
+    </w:lvl>
+    <w:lvl w:ilvl="4" w:tentative="1">
+      <w:start w:val="1"/>
+      <w:numFmt w:val="bullet"/>
+      <w:lvlText w:val=""/>
+      <w:lvlJc w:val="left"/>
+      <w:pPr>
+        <w:tabs>
+          <w:tab w:val="num" w:pos="3600"/>
+        </w:tabs>
+        <w:ind w:left="3600" w:hanging="360"/>
+      </w:pPr>
+      <w:rPr>
+        <w:rFonts w:ascii="Symbol" w:hAnsi="Symbol" w:hint="default"/>
+        <w:sz w:val="20"/>
+      </w:rPr>
+    </w:lvl>
+    <w:lvl w:ilvl="5" w:tentative="1">
+      <w:start w:val="1"/>
+      <w:numFmt w:val="bullet"/>
+      <w:lvlText w:val=""/>
+      <w:lvlJc w:val="left"/>
+      <w:pPr>
+        <w:tabs>
+          <w:tab w:val="num" w:pos="4320"/>
+        </w:tabs>
+        <w:ind w:left="4320" w:hanging="360"/>
+      </w:pPr>
+      <w:rPr>
+        <w:rFonts w:ascii="Symbol" w:hAnsi="Symbol" w:hint="default"/>
+        <w:sz w:val="20"/>
+      </w:rPr>
+    </w:lvl>
+    <w:lvl w:ilvl="6" w:tentative="1">
+      <w:start w:val="1"/>
+      <w:numFmt w:val="bullet"/>
+      <w:lvlText w:val=""/>
+      <w:lvlJc w:val="left"/>
+      <w:pPr>
+        <w:tabs>
+          <w:tab w:val="num" w:pos="5040"/>
+        </w:tabs>
+        <w:ind w:left="5040" w:hanging="360"/>
+      </w:pPr>
+      <w:rPr>
+        <w:rFonts w:ascii="Symbol" w:hAnsi="Symbol" w:hint="default"/>
+        <w:sz w:val="20"/>
+      </w:rPr>
+    </w:lvl>
+    <w:lvl w:ilvl="7" w:tentative="1">
+      <w:start w:val="1"/>
+      <w:numFmt w:val="bullet"/>
+      <w:lvlText w:val=""/>
+      <w:lvlJc w:val="left"/>
+      <w:pPr>
+        <w:tabs>
+          <w:tab w:val="num" w:pos="5760"/>
+        </w:tabs>
+        <w:ind w:left="5760" w:hanging="360"/>
+      </w:pPr>
+      <w:rPr>
+        <w:rFonts w:ascii="Symbol" w:hAnsi="Symbol" w:hint="default"/>
+        <w:sz w:val="20"/>
+      </w:rPr>
+    </w:lvl>
+    <w:lvl w:ilvl="8" w:tentative="1">
+      <w:start w:val="1"/>
+      <w:numFmt w:val="bullet"/>
+      <w:lvlText w:val=""/>
+      <w:lvlJc w:val="left"/>
+      <w:pPr>
+        <w:tabs>
+          <w:tab w:val="num" w:pos="6480"/>
+        </w:tabs>
+        <w:ind w:left="6480" w:hanging="360"/>
+      </w:pPr>
+      <w:rPr>
+        <w:rFonts w:ascii="Symbol" w:hAnsi="Symbol" w:hint="default"/>
+        <w:sz w:val="20"/>
+      </w:rPr>
+    </w:lvl>
+  </w:abstractNum>
+  <w:abstractNum w:abstractNumId="11" w15:restartNumberingAfterBreak="0">
+    <w:nsid w:val="3364490F"/>
+    <w:multiLevelType w:val="multilevel"/>
+    <w:tmpl w:val="ECE0EB7E"/>
+    <w:lvl w:ilvl="0">
+      <w:start w:val="1"/>
+      <w:numFmt w:val="bullet"/>
+      <w:lvlText w:val=""/>
+      <w:lvlJc w:val="left"/>
+      <w:pPr>
+        <w:tabs>
+          <w:tab w:val="num" w:pos="720"/>
+        </w:tabs>
+        <w:ind w:left="720" w:hanging="360"/>
+      </w:pPr>
+      <w:rPr>
+        <w:rFonts w:ascii="Symbol" w:hAnsi="Symbol" w:hint="default"/>
+        <w:sz w:val="20"/>
+      </w:rPr>
+    </w:lvl>
+    <w:lvl w:ilvl="1" w:tentative="1">
+      <w:start w:val="1"/>
+      <w:numFmt w:val="bullet"/>
+      <w:lvlText w:val=""/>
+      <w:lvlJc w:val="left"/>
+      <w:pPr>
+        <w:tabs>
+          <w:tab w:val="num" w:pos="1440"/>
+        </w:tabs>
+        <w:ind w:left="1440" w:hanging="360"/>
+      </w:pPr>
+      <w:rPr>
+        <w:rFonts w:ascii="Symbol" w:hAnsi="Symbol" w:hint="default"/>
+        <w:sz w:val="20"/>
+      </w:rPr>
+    </w:lvl>
+    <w:lvl w:ilvl="2" w:tentative="1">
+      <w:start w:val="1"/>
+      <w:numFmt w:val="bullet"/>
+      <w:lvlText w:val=""/>
+      <w:lvlJc w:val="left"/>
+      <w:pPr>
+        <w:tabs>
+          <w:tab w:val="num" w:pos="2160"/>
+        </w:tabs>
+        <w:ind w:left="2160" w:hanging="360"/>
+      </w:pPr>
+      <w:rPr>
+        <w:rFonts w:ascii="Symbol" w:hAnsi="Symbol" w:hint="default"/>
+        <w:sz w:val="20"/>
+      </w:rPr>
+    </w:lvl>
+    <w:lvl w:ilvl="3" w:tentative="1">
+      <w:start w:val="1"/>
+      <w:numFmt w:val="bullet"/>
+      <w:lvlText w:val=""/>
+      <w:lvlJc w:val="left"/>
+      <w:pPr>
+        <w:tabs>
+          <w:tab w:val="num" w:pos="2880"/>
+        </w:tabs>
+        <w:ind w:left="2880" w:hanging="360"/>
+      </w:pPr>
+      <w:rPr>
+        <w:rFonts w:ascii="Symbol" w:hAnsi="Symbol" w:hint="default"/>
+        <w:sz w:val="20"/>
+      </w:rPr>
+    </w:lvl>
+    <w:lvl w:ilvl="4" w:tentative="1">
+      <w:start w:val="1"/>
+      <w:numFmt w:val="bullet"/>
+      <w:lvlText w:val=""/>
+      <w:lvlJc w:val="left"/>
+      <w:pPr>
+        <w:tabs>
+          <w:tab w:val="num" w:pos="3600"/>
+        </w:tabs>
+        <w:ind w:left="3600" w:hanging="360"/>
+      </w:pPr>
+      <w:rPr>
+        <w:rFonts w:ascii="Symbol" w:hAnsi="Symbol" w:hint="default"/>
+        <w:sz w:val="20"/>
+      </w:rPr>
+    </w:lvl>
+    <w:lvl w:ilvl="5" w:tentative="1">
+      <w:start w:val="1"/>
+      <w:numFmt w:val="bullet"/>
+      <w:lvlText w:val=""/>
+      <w:lvlJc w:val="left"/>
+      <w:pPr>
+        <w:tabs>
+          <w:tab w:val="num" w:pos="4320"/>
+        </w:tabs>
+        <w:ind w:left="4320" w:hanging="360"/>
+      </w:pPr>
+      <w:rPr>
+        <w:rFonts w:ascii="Symbol" w:hAnsi="Symbol" w:hint="default"/>
+        <w:sz w:val="20"/>
+      </w:rPr>
+    </w:lvl>
+    <w:lvl w:ilvl="6" w:tentative="1">
+      <w:start w:val="1"/>
+      <w:numFmt w:val="bullet"/>
+      <w:lvlText w:val=""/>
+      <w:lvlJc w:val="left"/>
+      <w:pPr>
+        <w:tabs>
+          <w:tab w:val="num" w:pos="5040"/>
+        </w:tabs>
+        <w:ind w:left="5040" w:hanging="360"/>
+      </w:pPr>
+      <w:rPr>
+        <w:rFonts w:ascii="Symbol" w:hAnsi="Symbol" w:hint="default"/>
+        <w:sz w:val="20"/>
+      </w:rPr>
+    </w:lvl>
+    <w:lvl w:ilvl="7" w:tentative="1">
+      <w:start w:val="1"/>
+      <w:numFmt w:val="bullet"/>
+      <w:lvlText w:val=""/>
+      <w:lvlJc w:val="left"/>
+      <w:pPr>
+        <w:tabs>
+          <w:tab w:val="num" w:pos="5760"/>
+        </w:tabs>
+        <w:ind w:left="5760" w:hanging="360"/>
+      </w:pPr>
+      <w:rPr>
+        <w:rFonts w:ascii="Symbol" w:hAnsi="Symbol" w:hint="default"/>
+        <w:sz w:val="20"/>
+      </w:rPr>
+    </w:lvl>
+    <w:lvl w:ilvl="8" w:tentative="1">
+      <w:start w:val="1"/>
+      <w:numFmt w:val="bullet"/>
+      <w:lvlText w:val=""/>
+      <w:lvlJc w:val="left"/>
+      <w:pPr>
+        <w:tabs>
+          <w:tab w:val="num" w:pos="6480"/>
+        </w:tabs>
+        <w:ind w:left="6480" w:hanging="360"/>
+      </w:pPr>
+      <w:rPr>
+        <w:rFonts w:ascii="Symbol" w:hAnsi="Symbol" w:hint="default"/>
+        <w:sz w:val="20"/>
+      </w:rPr>
+    </w:lvl>
+  </w:abstractNum>
+  <w:abstractNum w:abstractNumId="12" w15:restartNumberingAfterBreak="0">
+    <w:nsid w:val="3AD83EB6"/>
+    <w:multiLevelType w:val="multilevel"/>
+    <w:tmpl w:val="2A183790"/>
+    <w:lvl w:ilvl="0">
+      <w:start w:val="1"/>
+      <w:numFmt w:val="bullet"/>
+      <w:lvlText w:val=""/>
+      <w:lvlJc w:val="left"/>
+      <w:pPr>
+        <w:tabs>
+          <w:tab w:val="num" w:pos="720"/>
+        </w:tabs>
+        <w:ind w:left="720" w:hanging="360"/>
+      </w:pPr>
+      <w:rPr>
+        <w:rFonts w:ascii="Symbol" w:hAnsi="Symbol" w:hint="default"/>
+        <w:sz w:val="20"/>
+      </w:rPr>
+    </w:lvl>
+    <w:lvl w:ilvl="1" w:tentative="1">
+      <w:start w:val="1"/>
+      <w:numFmt w:val="bullet"/>
+      <w:lvlText w:val=""/>
+      <w:lvlJc w:val="left"/>
+      <w:pPr>
+        <w:tabs>
+          <w:tab w:val="num" w:pos="1440"/>
+        </w:tabs>
+        <w:ind w:left="1440" w:hanging="360"/>
+      </w:pPr>
+      <w:rPr>
+        <w:rFonts w:ascii="Symbol" w:hAnsi="Symbol" w:hint="default"/>
+        <w:sz w:val="20"/>
+      </w:rPr>
+    </w:lvl>
+    <w:lvl w:ilvl="2" w:tentative="1">
+      <w:start w:val="1"/>
+      <w:numFmt w:val="bullet"/>
+      <w:lvlText w:val=""/>
+      <w:lvlJc w:val="left"/>
+      <w:pPr>
+        <w:tabs>
+          <w:tab w:val="num" w:pos="2160"/>
+        </w:tabs>
+        <w:ind w:left="2160" w:hanging="360"/>
+      </w:pPr>
+      <w:rPr>
+        <w:rFonts w:ascii="Symbol" w:hAnsi="Symbol" w:hint="default"/>
+        <w:sz w:val="20"/>
+      </w:rPr>
+    </w:lvl>
+    <w:lvl w:ilvl="3" w:tentative="1">
+      <w:start w:val="1"/>
+      <w:numFmt w:val="bullet"/>
+      <w:lvlText w:val=""/>
+      <w:lvlJc w:val="left"/>
+      <w:pPr>
+        <w:tabs>
+          <w:tab w:val="num" w:pos="2880"/>
+        </w:tabs>
+        <w:ind w:left="2880" w:hanging="360"/>
+      </w:pPr>
+      <w:rPr>
+        <w:rFonts w:ascii="Symbol" w:hAnsi="Symbol" w:hint="default"/>
+        <w:sz w:val="20"/>
+      </w:rPr>
+    </w:lvl>
+    <w:lvl w:ilvl="4" w:tentative="1">
+      <w:start w:val="1"/>
+      <w:numFmt w:val="bullet"/>
+      <w:lvlText w:val=""/>
+      <w:lvlJc w:val="left"/>
+      <w:pPr>
+        <w:tabs>
+          <w:tab w:val="num" w:pos="3600"/>
+        </w:tabs>
+        <w:ind w:left="3600" w:hanging="360"/>
+      </w:pPr>
+      <w:rPr>
+        <w:rFonts w:ascii="Symbol" w:hAnsi="Symbol" w:hint="default"/>
+        <w:sz w:val="20"/>
+      </w:rPr>
+    </w:lvl>
+    <w:lvl w:ilvl="5" w:tentative="1">
+      <w:start w:val="1"/>
+      <w:numFmt w:val="bullet"/>
+      <w:lvlText w:val=""/>
+      <w:lvlJc w:val="left"/>
+      <w:pPr>
+        <w:tabs>
+          <w:tab w:val="num" w:pos="4320"/>
+        </w:tabs>
+        <w:ind w:left="4320" w:hanging="360"/>
+      </w:pPr>
+      <w:rPr>
+        <w:rFonts w:ascii="Symbol" w:hAnsi="Symbol" w:hint="default"/>
+        <w:sz w:val="20"/>
+      </w:rPr>
+    </w:lvl>
+    <w:lvl w:ilvl="6" w:tentative="1">
+      <w:start w:val="1"/>
+      <w:numFmt w:val="bullet"/>
+      <w:lvlText w:val=""/>
+      <w:lvlJc w:val="left"/>
+      <w:pPr>
+        <w:tabs>
+          <w:tab w:val="num" w:pos="5040"/>
+        </w:tabs>
+        <w:ind w:left="5040" w:hanging="360"/>
+      </w:pPr>
+      <w:rPr>
+        <w:rFonts w:ascii="Symbol" w:hAnsi="Symbol" w:hint="default"/>
+        <w:sz w:val="20"/>
+      </w:rPr>
+    </w:lvl>
+    <w:lvl w:ilvl="7" w:tentative="1">
+      <w:start w:val="1"/>
+      <w:numFmt w:val="bullet"/>
+      <w:lvlText w:val=""/>
+      <w:lvlJc w:val="left"/>
+      <w:pPr>
+        <w:tabs>
+          <w:tab w:val="num" w:pos="5760"/>
+        </w:tabs>
+        <w:ind w:left="5760" w:hanging="360"/>
+      </w:pPr>
+      <w:rPr>
+        <w:rFonts w:ascii="Symbol" w:hAnsi="Symbol" w:hint="default"/>
+        <w:sz w:val="20"/>
+      </w:rPr>
+    </w:lvl>
+    <w:lvl w:ilvl="8" w:tentative="1">
+      <w:start w:val="1"/>
+      <w:numFmt w:val="bullet"/>
+      <w:lvlText w:val=""/>
+      <w:lvlJc w:val="left"/>
+      <w:pPr>
+        <w:tabs>
+          <w:tab w:val="num" w:pos="6480"/>
+        </w:tabs>
+        <w:ind w:left="6480" w:hanging="360"/>
+      </w:pPr>
+      <w:rPr>
+        <w:rFonts w:ascii="Symbol" w:hAnsi="Symbol" w:hint="default"/>
+        <w:sz w:val="20"/>
+      </w:rPr>
+    </w:lvl>
+  </w:abstractNum>
+  <w:abstractNum w:abstractNumId="13" w15:restartNumberingAfterBreak="0">
     <w:nsid w:val="42267AA5"/>
     <w:multiLevelType w:val="multilevel"/>
     <w:tmpl w:val="E19CD3F6"/>
@@ -1811,7 +6618,305 @@
       </w:rPr>
     </w:lvl>
   </w:abstractNum>
-  <w:abstractNum w:abstractNumId="7" w15:restartNumberingAfterBreak="0">
+  <w:abstractNum w:abstractNumId="14" w15:restartNumberingAfterBreak="0">
+    <w:nsid w:val="454F1AEB"/>
+    <w:multiLevelType w:val="multilevel"/>
+    <w:tmpl w:val="A30CA608"/>
+    <w:lvl w:ilvl="0">
+      <w:start w:val="1"/>
+      <w:numFmt w:val="bullet"/>
+      <w:lvlText w:val=""/>
+      <w:lvlJc w:val="left"/>
+      <w:pPr>
+        <w:tabs>
+          <w:tab w:val="num" w:pos="720"/>
+        </w:tabs>
+        <w:ind w:left="720" w:hanging="360"/>
+      </w:pPr>
+      <w:rPr>
+        <w:rFonts w:ascii="Symbol" w:hAnsi="Symbol" w:hint="default"/>
+        <w:sz w:val="20"/>
+      </w:rPr>
+    </w:lvl>
+    <w:lvl w:ilvl="1" w:tentative="1">
+      <w:start w:val="1"/>
+      <w:numFmt w:val="bullet"/>
+      <w:lvlText w:val=""/>
+      <w:lvlJc w:val="left"/>
+      <w:pPr>
+        <w:tabs>
+          <w:tab w:val="num" w:pos="1440"/>
+        </w:tabs>
+        <w:ind w:left="1440" w:hanging="360"/>
+      </w:pPr>
+      <w:rPr>
+        <w:rFonts w:ascii="Symbol" w:hAnsi="Symbol" w:hint="default"/>
+        <w:sz w:val="20"/>
+      </w:rPr>
+    </w:lvl>
+    <w:lvl w:ilvl="2" w:tentative="1">
+      <w:start w:val="1"/>
+      <w:numFmt w:val="bullet"/>
+      <w:lvlText w:val=""/>
+      <w:lvlJc w:val="left"/>
+      <w:pPr>
+        <w:tabs>
+          <w:tab w:val="num" w:pos="2160"/>
+        </w:tabs>
+        <w:ind w:left="2160" w:hanging="360"/>
+      </w:pPr>
+      <w:rPr>
+        <w:rFonts w:ascii="Symbol" w:hAnsi="Symbol" w:hint="default"/>
+        <w:sz w:val="20"/>
+      </w:rPr>
+    </w:lvl>
+    <w:lvl w:ilvl="3" w:tentative="1">
+      <w:start w:val="1"/>
+      <w:numFmt w:val="bullet"/>
+      <w:lvlText w:val=""/>
+      <w:lvlJc w:val="left"/>
+      <w:pPr>
+        <w:tabs>
+          <w:tab w:val="num" w:pos="2880"/>
+        </w:tabs>
+        <w:ind w:left="2880" w:hanging="360"/>
+      </w:pPr>
+      <w:rPr>
+        <w:rFonts w:ascii="Symbol" w:hAnsi="Symbol" w:hint="default"/>
+        <w:sz w:val="20"/>
+      </w:rPr>
+    </w:lvl>
+    <w:lvl w:ilvl="4" w:tentative="1">
+      <w:start w:val="1"/>
+      <w:numFmt w:val="bullet"/>
+      <w:lvlText w:val=""/>
+      <w:lvlJc w:val="left"/>
+      <w:pPr>
+        <w:tabs>
+          <w:tab w:val="num" w:pos="3600"/>
+        </w:tabs>
+        <w:ind w:left="3600" w:hanging="360"/>
+      </w:pPr>
+      <w:rPr>
+        <w:rFonts w:ascii="Symbol" w:hAnsi="Symbol" w:hint="default"/>
+        <w:sz w:val="20"/>
+      </w:rPr>
+    </w:lvl>
+    <w:lvl w:ilvl="5" w:tentative="1">
+      <w:start w:val="1"/>
+      <w:numFmt w:val="bullet"/>
+      <w:lvlText w:val=""/>
+      <w:lvlJc w:val="left"/>
+      <w:pPr>
+        <w:tabs>
+          <w:tab w:val="num" w:pos="4320"/>
+        </w:tabs>
+        <w:ind w:left="4320" w:hanging="360"/>
+      </w:pPr>
+      <w:rPr>
+        <w:rFonts w:ascii="Symbol" w:hAnsi="Symbol" w:hint="default"/>
+        <w:sz w:val="20"/>
+      </w:rPr>
+    </w:lvl>
+    <w:lvl w:ilvl="6" w:tentative="1">
+      <w:start w:val="1"/>
+      <w:numFmt w:val="bullet"/>
+      <w:lvlText w:val=""/>
+      <w:lvlJc w:val="left"/>
+      <w:pPr>
+        <w:tabs>
+          <w:tab w:val="num" w:pos="5040"/>
+        </w:tabs>
+        <w:ind w:left="5040" w:hanging="360"/>
+      </w:pPr>
+      <w:rPr>
+        <w:rFonts w:ascii="Symbol" w:hAnsi="Symbol" w:hint="default"/>
+        <w:sz w:val="20"/>
+      </w:rPr>
+    </w:lvl>
+    <w:lvl w:ilvl="7" w:tentative="1">
+      <w:start w:val="1"/>
+      <w:numFmt w:val="bullet"/>
+      <w:lvlText w:val=""/>
+      <w:lvlJc w:val="left"/>
+      <w:pPr>
+        <w:tabs>
+          <w:tab w:val="num" w:pos="5760"/>
+        </w:tabs>
+        <w:ind w:left="5760" w:hanging="360"/>
+      </w:pPr>
+      <w:rPr>
+        <w:rFonts w:ascii="Symbol" w:hAnsi="Symbol" w:hint="default"/>
+        <w:sz w:val="20"/>
+      </w:rPr>
+    </w:lvl>
+    <w:lvl w:ilvl="8" w:tentative="1">
+      <w:start w:val="1"/>
+      <w:numFmt w:val="bullet"/>
+      <w:lvlText w:val=""/>
+      <w:lvlJc w:val="left"/>
+      <w:pPr>
+        <w:tabs>
+          <w:tab w:val="num" w:pos="6480"/>
+        </w:tabs>
+        <w:ind w:left="6480" w:hanging="360"/>
+      </w:pPr>
+      <w:rPr>
+        <w:rFonts w:ascii="Symbol" w:hAnsi="Symbol" w:hint="default"/>
+        <w:sz w:val="20"/>
+      </w:rPr>
+    </w:lvl>
+  </w:abstractNum>
+  <w:abstractNum w:abstractNumId="15" w15:restartNumberingAfterBreak="0">
+    <w:nsid w:val="48E65CF9"/>
+    <w:multiLevelType w:val="multilevel"/>
+    <w:tmpl w:val="1DBE6A60"/>
+    <w:lvl w:ilvl="0">
+      <w:start w:val="1"/>
+      <w:numFmt w:val="bullet"/>
+      <w:lvlText w:val=""/>
+      <w:lvlJc w:val="left"/>
+      <w:pPr>
+        <w:tabs>
+          <w:tab w:val="num" w:pos="720"/>
+        </w:tabs>
+        <w:ind w:left="720" w:hanging="360"/>
+      </w:pPr>
+      <w:rPr>
+        <w:rFonts w:ascii="Symbol" w:hAnsi="Symbol" w:hint="default"/>
+        <w:sz w:val="20"/>
+      </w:rPr>
+    </w:lvl>
+    <w:lvl w:ilvl="1" w:tentative="1">
+      <w:start w:val="1"/>
+      <w:numFmt w:val="bullet"/>
+      <w:lvlText w:val=""/>
+      <w:lvlJc w:val="left"/>
+      <w:pPr>
+        <w:tabs>
+          <w:tab w:val="num" w:pos="1440"/>
+        </w:tabs>
+        <w:ind w:left="1440" w:hanging="360"/>
+      </w:pPr>
+      <w:rPr>
+        <w:rFonts w:ascii="Symbol" w:hAnsi="Symbol" w:hint="default"/>
+        <w:sz w:val="20"/>
+      </w:rPr>
+    </w:lvl>
+    <w:lvl w:ilvl="2" w:tentative="1">
+      <w:start w:val="1"/>
+      <w:numFmt w:val="bullet"/>
+      <w:lvlText w:val=""/>
+      <w:lvlJc w:val="left"/>
+      <w:pPr>
+        <w:tabs>
+          <w:tab w:val="num" w:pos="2160"/>
+        </w:tabs>
+        <w:ind w:left="2160" w:hanging="360"/>
+      </w:pPr>
+      <w:rPr>
+        <w:rFonts w:ascii="Symbol" w:hAnsi="Symbol" w:hint="default"/>
+        <w:sz w:val="20"/>
+      </w:rPr>
+    </w:lvl>
+    <w:lvl w:ilvl="3" w:tentative="1">
+      <w:start w:val="1"/>
+      <w:numFmt w:val="bullet"/>
+      <w:lvlText w:val=""/>
+      <w:lvlJc w:val="left"/>
+      <w:pPr>
+        <w:tabs>
+          <w:tab w:val="num" w:pos="2880"/>
+        </w:tabs>
+        <w:ind w:left="2880" w:hanging="360"/>
+      </w:pPr>
+      <w:rPr>
+        <w:rFonts w:ascii="Symbol" w:hAnsi="Symbol" w:hint="default"/>
+        <w:sz w:val="20"/>
+      </w:rPr>
+    </w:lvl>
+    <w:lvl w:ilvl="4" w:tentative="1">
+      <w:start w:val="1"/>
+      <w:numFmt w:val="bullet"/>
+      <w:lvlText w:val=""/>
+      <w:lvlJc w:val="left"/>
+      <w:pPr>
+        <w:tabs>
+          <w:tab w:val="num" w:pos="3600"/>
+        </w:tabs>
+        <w:ind w:left="3600" w:hanging="360"/>
+      </w:pPr>
+      <w:rPr>
+        <w:rFonts w:ascii="Symbol" w:hAnsi="Symbol" w:hint="default"/>
+        <w:sz w:val="20"/>
+      </w:rPr>
+    </w:lvl>
+    <w:lvl w:ilvl="5" w:tentative="1">
+      <w:start w:val="1"/>
+      <w:numFmt w:val="bullet"/>
+      <w:lvlText w:val=""/>
+      <w:lvlJc w:val="left"/>
+      <w:pPr>
+        <w:tabs>
+          <w:tab w:val="num" w:pos="4320"/>
+        </w:tabs>
+        <w:ind w:left="4320" w:hanging="360"/>
+      </w:pPr>
+      <w:rPr>
+        <w:rFonts w:ascii="Symbol" w:hAnsi="Symbol" w:hint="default"/>
+        <w:sz w:val="20"/>
+      </w:rPr>
+    </w:lvl>
+    <w:lvl w:ilvl="6" w:tentative="1">
+      <w:start w:val="1"/>
+      <w:numFmt w:val="bullet"/>
+      <w:lvlText w:val=""/>
+      <w:lvlJc w:val="left"/>
+      <w:pPr>
+        <w:tabs>
+          <w:tab w:val="num" w:pos="5040"/>
+        </w:tabs>
+        <w:ind w:left="5040" w:hanging="360"/>
+      </w:pPr>
+      <w:rPr>
+        <w:rFonts w:ascii="Symbol" w:hAnsi="Symbol" w:hint="default"/>
+        <w:sz w:val="20"/>
+      </w:rPr>
+    </w:lvl>
+    <w:lvl w:ilvl="7" w:tentative="1">
+      <w:start w:val="1"/>
+      <w:numFmt w:val="bullet"/>
+      <w:lvlText w:val=""/>
+      <w:lvlJc w:val="left"/>
+      <w:pPr>
+        <w:tabs>
+          <w:tab w:val="num" w:pos="5760"/>
+        </w:tabs>
+        <w:ind w:left="5760" w:hanging="360"/>
+      </w:pPr>
+      <w:rPr>
+        <w:rFonts w:ascii="Symbol" w:hAnsi="Symbol" w:hint="default"/>
+        <w:sz w:val="20"/>
+      </w:rPr>
+    </w:lvl>
+    <w:lvl w:ilvl="8" w:tentative="1">
+      <w:start w:val="1"/>
+      <w:numFmt w:val="bullet"/>
+      <w:lvlText w:val=""/>
+      <w:lvlJc w:val="left"/>
+      <w:pPr>
+        <w:tabs>
+          <w:tab w:val="num" w:pos="6480"/>
+        </w:tabs>
+        <w:ind w:left="6480" w:hanging="360"/>
+      </w:pPr>
+      <w:rPr>
+        <w:rFonts w:ascii="Symbol" w:hAnsi="Symbol" w:hint="default"/>
+        <w:sz w:val="20"/>
+      </w:rPr>
+    </w:lvl>
+  </w:abstractNum>
+  <w:abstractNum w:abstractNumId="16" w15:restartNumberingAfterBreak="0">
     <w:nsid w:val="498D58AE"/>
     <w:multiLevelType w:val="multilevel"/>
     <w:tmpl w:val="B6740804"/>
@@ -1924,7 +7029,7 @@
       </w:rPr>
     </w:lvl>
   </w:abstractNum>
-  <w:abstractNum w:abstractNumId="8" w15:restartNumberingAfterBreak="0">
+  <w:abstractNum w:abstractNumId="17" w15:restartNumberingAfterBreak="0">
     <w:nsid w:val="59AE2D1F"/>
     <w:multiLevelType w:val="multilevel"/>
     <w:tmpl w:val="6144075E"/>
@@ -2037,7 +7142,7 @@
       </w:rPr>
     </w:lvl>
   </w:abstractNum>
-  <w:abstractNum w:abstractNumId="9" w15:restartNumberingAfterBreak="0">
+  <w:abstractNum w:abstractNumId="18" w15:restartNumberingAfterBreak="0">
     <w:nsid w:val="5AB52239"/>
     <w:multiLevelType w:val="multilevel"/>
     <w:tmpl w:val="353A51E0"/>
@@ -2150,7 +7255,305 @@
       </w:rPr>
     </w:lvl>
   </w:abstractNum>
-  <w:abstractNum w:abstractNumId="10" w15:restartNumberingAfterBreak="0">
+  <w:abstractNum w:abstractNumId="19" w15:restartNumberingAfterBreak="0">
+    <w:nsid w:val="5C1566DB"/>
+    <w:multiLevelType w:val="multilevel"/>
+    <w:tmpl w:val="381CD248"/>
+    <w:lvl w:ilvl="0">
+      <w:start w:val="1"/>
+      <w:numFmt w:val="bullet"/>
+      <w:lvlText w:val=""/>
+      <w:lvlJc w:val="left"/>
+      <w:pPr>
+        <w:tabs>
+          <w:tab w:val="num" w:pos="720"/>
+        </w:tabs>
+        <w:ind w:left="720" w:hanging="360"/>
+      </w:pPr>
+      <w:rPr>
+        <w:rFonts w:ascii="Symbol" w:hAnsi="Symbol" w:hint="default"/>
+        <w:sz w:val="20"/>
+      </w:rPr>
+    </w:lvl>
+    <w:lvl w:ilvl="1" w:tentative="1">
+      <w:start w:val="1"/>
+      <w:numFmt w:val="bullet"/>
+      <w:lvlText w:val=""/>
+      <w:lvlJc w:val="left"/>
+      <w:pPr>
+        <w:tabs>
+          <w:tab w:val="num" w:pos="1440"/>
+        </w:tabs>
+        <w:ind w:left="1440" w:hanging="360"/>
+      </w:pPr>
+      <w:rPr>
+        <w:rFonts w:ascii="Symbol" w:hAnsi="Symbol" w:hint="default"/>
+        <w:sz w:val="20"/>
+      </w:rPr>
+    </w:lvl>
+    <w:lvl w:ilvl="2" w:tentative="1">
+      <w:start w:val="1"/>
+      <w:numFmt w:val="bullet"/>
+      <w:lvlText w:val=""/>
+      <w:lvlJc w:val="left"/>
+      <w:pPr>
+        <w:tabs>
+          <w:tab w:val="num" w:pos="2160"/>
+        </w:tabs>
+        <w:ind w:left="2160" w:hanging="360"/>
+      </w:pPr>
+      <w:rPr>
+        <w:rFonts w:ascii="Symbol" w:hAnsi="Symbol" w:hint="default"/>
+        <w:sz w:val="20"/>
+      </w:rPr>
+    </w:lvl>
+    <w:lvl w:ilvl="3" w:tentative="1">
+      <w:start w:val="1"/>
+      <w:numFmt w:val="bullet"/>
+      <w:lvlText w:val=""/>
+      <w:lvlJc w:val="left"/>
+      <w:pPr>
+        <w:tabs>
+          <w:tab w:val="num" w:pos="2880"/>
+        </w:tabs>
+        <w:ind w:left="2880" w:hanging="360"/>
+      </w:pPr>
+      <w:rPr>
+        <w:rFonts w:ascii="Symbol" w:hAnsi="Symbol" w:hint="default"/>
+        <w:sz w:val="20"/>
+      </w:rPr>
+    </w:lvl>
+    <w:lvl w:ilvl="4" w:tentative="1">
+      <w:start w:val="1"/>
+      <w:numFmt w:val="bullet"/>
+      <w:lvlText w:val=""/>
+      <w:lvlJc w:val="left"/>
+      <w:pPr>
+        <w:tabs>
+          <w:tab w:val="num" w:pos="3600"/>
+        </w:tabs>
+        <w:ind w:left="3600" w:hanging="360"/>
+      </w:pPr>
+      <w:rPr>
+        <w:rFonts w:ascii="Symbol" w:hAnsi="Symbol" w:hint="default"/>
+        <w:sz w:val="20"/>
+      </w:rPr>
+    </w:lvl>
+    <w:lvl w:ilvl="5" w:tentative="1">
+      <w:start w:val="1"/>
+      <w:numFmt w:val="bullet"/>
+      <w:lvlText w:val=""/>
+      <w:lvlJc w:val="left"/>
+      <w:pPr>
+        <w:tabs>
+          <w:tab w:val="num" w:pos="4320"/>
+        </w:tabs>
+        <w:ind w:left="4320" w:hanging="360"/>
+      </w:pPr>
+      <w:rPr>
+        <w:rFonts w:ascii="Symbol" w:hAnsi="Symbol" w:hint="default"/>
+        <w:sz w:val="20"/>
+      </w:rPr>
+    </w:lvl>
+    <w:lvl w:ilvl="6" w:tentative="1">
+      <w:start w:val="1"/>
+      <w:numFmt w:val="bullet"/>
+      <w:lvlText w:val=""/>
+      <w:lvlJc w:val="left"/>
+      <w:pPr>
+        <w:tabs>
+          <w:tab w:val="num" w:pos="5040"/>
+        </w:tabs>
+        <w:ind w:left="5040" w:hanging="360"/>
+      </w:pPr>
+      <w:rPr>
+        <w:rFonts w:ascii="Symbol" w:hAnsi="Symbol" w:hint="default"/>
+        <w:sz w:val="20"/>
+      </w:rPr>
+    </w:lvl>
+    <w:lvl w:ilvl="7" w:tentative="1">
+      <w:start w:val="1"/>
+      <w:numFmt w:val="bullet"/>
+      <w:lvlText w:val=""/>
+      <w:lvlJc w:val="left"/>
+      <w:pPr>
+        <w:tabs>
+          <w:tab w:val="num" w:pos="5760"/>
+        </w:tabs>
+        <w:ind w:left="5760" w:hanging="360"/>
+      </w:pPr>
+      <w:rPr>
+        <w:rFonts w:ascii="Symbol" w:hAnsi="Symbol" w:hint="default"/>
+        <w:sz w:val="20"/>
+      </w:rPr>
+    </w:lvl>
+    <w:lvl w:ilvl="8" w:tentative="1">
+      <w:start w:val="1"/>
+      <w:numFmt w:val="bullet"/>
+      <w:lvlText w:val=""/>
+      <w:lvlJc w:val="left"/>
+      <w:pPr>
+        <w:tabs>
+          <w:tab w:val="num" w:pos="6480"/>
+        </w:tabs>
+        <w:ind w:left="6480" w:hanging="360"/>
+      </w:pPr>
+      <w:rPr>
+        <w:rFonts w:ascii="Symbol" w:hAnsi="Symbol" w:hint="default"/>
+        <w:sz w:val="20"/>
+      </w:rPr>
+    </w:lvl>
+  </w:abstractNum>
+  <w:abstractNum w:abstractNumId="20" w15:restartNumberingAfterBreak="0">
+    <w:nsid w:val="5E7E4648"/>
+    <w:multiLevelType w:val="multilevel"/>
+    <w:tmpl w:val="0232B646"/>
+    <w:lvl w:ilvl="0">
+      <w:start w:val="1"/>
+      <w:numFmt w:val="bullet"/>
+      <w:lvlText w:val=""/>
+      <w:lvlJc w:val="left"/>
+      <w:pPr>
+        <w:tabs>
+          <w:tab w:val="num" w:pos="720"/>
+        </w:tabs>
+        <w:ind w:left="720" w:hanging="360"/>
+      </w:pPr>
+      <w:rPr>
+        <w:rFonts w:ascii="Symbol" w:hAnsi="Symbol" w:hint="default"/>
+        <w:sz w:val="20"/>
+      </w:rPr>
+    </w:lvl>
+    <w:lvl w:ilvl="1" w:tentative="1">
+      <w:start w:val="1"/>
+      <w:numFmt w:val="bullet"/>
+      <w:lvlText w:val=""/>
+      <w:lvlJc w:val="left"/>
+      <w:pPr>
+        <w:tabs>
+          <w:tab w:val="num" w:pos="1440"/>
+        </w:tabs>
+        <w:ind w:left="1440" w:hanging="360"/>
+      </w:pPr>
+      <w:rPr>
+        <w:rFonts w:ascii="Symbol" w:hAnsi="Symbol" w:hint="default"/>
+        <w:sz w:val="20"/>
+      </w:rPr>
+    </w:lvl>
+    <w:lvl w:ilvl="2" w:tentative="1">
+      <w:start w:val="1"/>
+      <w:numFmt w:val="bullet"/>
+      <w:lvlText w:val=""/>
+      <w:lvlJc w:val="left"/>
+      <w:pPr>
+        <w:tabs>
+          <w:tab w:val="num" w:pos="2160"/>
+        </w:tabs>
+        <w:ind w:left="2160" w:hanging="360"/>
+      </w:pPr>
+      <w:rPr>
+        <w:rFonts w:ascii="Symbol" w:hAnsi="Symbol" w:hint="default"/>
+        <w:sz w:val="20"/>
+      </w:rPr>
+    </w:lvl>
+    <w:lvl w:ilvl="3" w:tentative="1">
+      <w:start w:val="1"/>
+      <w:numFmt w:val="bullet"/>
+      <w:lvlText w:val=""/>
+      <w:lvlJc w:val="left"/>
+      <w:pPr>
+        <w:tabs>
+          <w:tab w:val="num" w:pos="2880"/>
+        </w:tabs>
+        <w:ind w:left="2880" w:hanging="360"/>
+      </w:pPr>
+      <w:rPr>
+        <w:rFonts w:ascii="Symbol" w:hAnsi="Symbol" w:hint="default"/>
+        <w:sz w:val="20"/>
+      </w:rPr>
+    </w:lvl>
+    <w:lvl w:ilvl="4" w:tentative="1">
+      <w:start w:val="1"/>
+      <w:numFmt w:val="bullet"/>
+      <w:lvlText w:val=""/>
+      <w:lvlJc w:val="left"/>
+      <w:pPr>
+        <w:tabs>
+          <w:tab w:val="num" w:pos="3600"/>
+        </w:tabs>
+        <w:ind w:left="3600" w:hanging="360"/>
+      </w:pPr>
+      <w:rPr>
+        <w:rFonts w:ascii="Symbol" w:hAnsi="Symbol" w:hint="default"/>
+        <w:sz w:val="20"/>
+      </w:rPr>
+    </w:lvl>
+    <w:lvl w:ilvl="5" w:tentative="1">
+      <w:start w:val="1"/>
+      <w:numFmt w:val="bullet"/>
+      <w:lvlText w:val=""/>
+      <w:lvlJc w:val="left"/>
+      <w:pPr>
+        <w:tabs>
+          <w:tab w:val="num" w:pos="4320"/>
+        </w:tabs>
+        <w:ind w:left="4320" w:hanging="360"/>
+      </w:pPr>
+      <w:rPr>
+        <w:rFonts w:ascii="Symbol" w:hAnsi="Symbol" w:hint="default"/>
+        <w:sz w:val="20"/>
+      </w:rPr>
+    </w:lvl>
+    <w:lvl w:ilvl="6" w:tentative="1">
+      <w:start w:val="1"/>
+      <w:numFmt w:val="bullet"/>
+      <w:lvlText w:val=""/>
+      <w:lvlJc w:val="left"/>
+      <w:pPr>
+        <w:tabs>
+          <w:tab w:val="num" w:pos="5040"/>
+        </w:tabs>
+        <w:ind w:left="5040" w:hanging="360"/>
+      </w:pPr>
+      <w:rPr>
+        <w:rFonts w:ascii="Symbol" w:hAnsi="Symbol" w:hint="default"/>
+        <w:sz w:val="20"/>
+      </w:rPr>
+    </w:lvl>
+    <w:lvl w:ilvl="7" w:tentative="1">
+      <w:start w:val="1"/>
+      <w:numFmt w:val="bullet"/>
+      <w:lvlText w:val=""/>
+      <w:lvlJc w:val="left"/>
+      <w:pPr>
+        <w:tabs>
+          <w:tab w:val="num" w:pos="5760"/>
+        </w:tabs>
+        <w:ind w:left="5760" w:hanging="360"/>
+      </w:pPr>
+      <w:rPr>
+        <w:rFonts w:ascii="Symbol" w:hAnsi="Symbol" w:hint="default"/>
+        <w:sz w:val="20"/>
+      </w:rPr>
+    </w:lvl>
+    <w:lvl w:ilvl="8" w:tentative="1">
+      <w:start w:val="1"/>
+      <w:numFmt w:val="bullet"/>
+      <w:lvlText w:val=""/>
+      <w:lvlJc w:val="left"/>
+      <w:pPr>
+        <w:tabs>
+          <w:tab w:val="num" w:pos="6480"/>
+        </w:tabs>
+        <w:ind w:left="6480" w:hanging="360"/>
+      </w:pPr>
+      <w:rPr>
+        <w:rFonts w:ascii="Symbol" w:hAnsi="Symbol" w:hint="default"/>
+        <w:sz w:val="20"/>
+      </w:rPr>
+    </w:lvl>
+  </w:abstractNum>
+  <w:abstractNum w:abstractNumId="21" w15:restartNumberingAfterBreak="0">
     <w:nsid w:val="5F0B6093"/>
     <w:multiLevelType w:val="multilevel"/>
     <w:tmpl w:val="8B78F51E"/>
@@ -2263,7 +7666,277 @@
       </w:rPr>
     </w:lvl>
   </w:abstractNum>
-  <w:abstractNum w:abstractNumId="11" w15:restartNumberingAfterBreak="0">
+  <w:abstractNum w:abstractNumId="22" w15:restartNumberingAfterBreak="0">
+    <w:nsid w:val="5F1B53BE"/>
+    <w:multiLevelType w:val="multilevel"/>
+    <w:tmpl w:val="E79CD35E"/>
+    <w:lvl w:ilvl="0">
+      <w:start w:val="1"/>
+      <w:numFmt w:val="decimal"/>
+      <w:lvlText w:val="%1."/>
+      <w:lvlJc w:val="left"/>
+      <w:pPr>
+        <w:tabs>
+          <w:tab w:val="num" w:pos="720"/>
+        </w:tabs>
+        <w:ind w:left="720" w:hanging="360"/>
+      </w:pPr>
+    </w:lvl>
+    <w:lvl w:ilvl="1">
+      <w:start w:val="1"/>
+      <w:numFmt w:val="bullet"/>
+      <w:lvlText w:val=""/>
+      <w:lvlJc w:val="left"/>
+      <w:pPr>
+        <w:tabs>
+          <w:tab w:val="num" w:pos="1440"/>
+        </w:tabs>
+        <w:ind w:left="1440" w:hanging="360"/>
+      </w:pPr>
+      <w:rPr>
+        <w:rFonts w:ascii="Symbol" w:hAnsi="Symbol" w:hint="default"/>
+        <w:sz w:val="20"/>
+      </w:rPr>
+    </w:lvl>
+    <w:lvl w:ilvl="2">
+      <w:start w:val="1"/>
+      <w:numFmt w:val="bullet"/>
+      <w:lvlText w:val=""/>
+      <w:lvlJc w:val="left"/>
+      <w:pPr>
+        <w:tabs>
+          <w:tab w:val="num" w:pos="2160"/>
+        </w:tabs>
+        <w:ind w:left="2160" w:hanging="360"/>
+      </w:pPr>
+      <w:rPr>
+        <w:rFonts w:ascii="Symbol" w:hAnsi="Symbol" w:hint="default"/>
+        <w:sz w:val="20"/>
+      </w:rPr>
+    </w:lvl>
+    <w:lvl w:ilvl="3" w:tentative="1">
+      <w:start w:val="1"/>
+      <w:numFmt w:val="decimal"/>
+      <w:lvlText w:val="%4."/>
+      <w:lvlJc w:val="left"/>
+      <w:pPr>
+        <w:tabs>
+          <w:tab w:val="num" w:pos="2880"/>
+        </w:tabs>
+        <w:ind w:left="2880" w:hanging="360"/>
+      </w:pPr>
+    </w:lvl>
+    <w:lvl w:ilvl="4" w:tentative="1">
+      <w:start w:val="1"/>
+      <w:numFmt w:val="decimal"/>
+      <w:lvlText w:val="%5."/>
+      <w:lvlJc w:val="left"/>
+      <w:pPr>
+        <w:tabs>
+          <w:tab w:val="num" w:pos="3600"/>
+        </w:tabs>
+        <w:ind w:left="3600" w:hanging="360"/>
+      </w:pPr>
+    </w:lvl>
+    <w:lvl w:ilvl="5" w:tentative="1">
+      <w:start w:val="1"/>
+      <w:numFmt w:val="decimal"/>
+      <w:lvlText w:val="%6."/>
+      <w:lvlJc w:val="left"/>
+      <w:pPr>
+        <w:tabs>
+          <w:tab w:val="num" w:pos="4320"/>
+        </w:tabs>
+        <w:ind w:left="4320" w:hanging="360"/>
+      </w:pPr>
+    </w:lvl>
+    <w:lvl w:ilvl="6" w:tentative="1">
+      <w:start w:val="1"/>
+      <w:numFmt w:val="decimal"/>
+      <w:lvlText w:val="%7."/>
+      <w:lvlJc w:val="left"/>
+      <w:pPr>
+        <w:tabs>
+          <w:tab w:val="num" w:pos="5040"/>
+        </w:tabs>
+        <w:ind w:left="5040" w:hanging="360"/>
+      </w:pPr>
+    </w:lvl>
+    <w:lvl w:ilvl="7" w:tentative="1">
+      <w:start w:val="1"/>
+      <w:numFmt w:val="decimal"/>
+      <w:lvlText w:val="%8."/>
+      <w:lvlJc w:val="left"/>
+      <w:pPr>
+        <w:tabs>
+          <w:tab w:val="num" w:pos="5760"/>
+        </w:tabs>
+        <w:ind w:left="5760" w:hanging="360"/>
+      </w:pPr>
+    </w:lvl>
+    <w:lvl w:ilvl="8" w:tentative="1">
+      <w:start w:val="1"/>
+      <w:numFmt w:val="decimal"/>
+      <w:lvlText w:val="%9."/>
+      <w:lvlJc w:val="left"/>
+      <w:pPr>
+        <w:tabs>
+          <w:tab w:val="num" w:pos="6480"/>
+        </w:tabs>
+        <w:ind w:left="6480" w:hanging="360"/>
+      </w:pPr>
+    </w:lvl>
+  </w:abstractNum>
+  <w:abstractNum w:abstractNumId="23" w15:restartNumberingAfterBreak="0">
+    <w:nsid w:val="63C67B77"/>
+    <w:multiLevelType w:val="multilevel"/>
+    <w:tmpl w:val="BD2CC1C2"/>
+    <w:lvl w:ilvl="0">
+      <w:start w:val="1"/>
+      <w:numFmt w:val="bullet"/>
+      <w:lvlText w:val=""/>
+      <w:lvlJc w:val="left"/>
+      <w:pPr>
+        <w:tabs>
+          <w:tab w:val="num" w:pos="720"/>
+        </w:tabs>
+        <w:ind w:left="720" w:hanging="360"/>
+      </w:pPr>
+      <w:rPr>
+        <w:rFonts w:ascii="Symbol" w:hAnsi="Symbol" w:hint="default"/>
+        <w:sz w:val="20"/>
+      </w:rPr>
+    </w:lvl>
+    <w:lvl w:ilvl="1" w:tentative="1">
+      <w:start w:val="1"/>
+      <w:numFmt w:val="bullet"/>
+      <w:lvlText w:val=""/>
+      <w:lvlJc w:val="left"/>
+      <w:pPr>
+        <w:tabs>
+          <w:tab w:val="num" w:pos="1440"/>
+        </w:tabs>
+        <w:ind w:left="1440" w:hanging="360"/>
+      </w:pPr>
+      <w:rPr>
+        <w:rFonts w:ascii="Symbol" w:hAnsi="Symbol" w:hint="default"/>
+        <w:sz w:val="20"/>
+      </w:rPr>
+    </w:lvl>
+    <w:lvl w:ilvl="2" w:tentative="1">
+      <w:start w:val="1"/>
+      <w:numFmt w:val="bullet"/>
+      <w:lvlText w:val=""/>
+      <w:lvlJc w:val="left"/>
+      <w:pPr>
+        <w:tabs>
+          <w:tab w:val="num" w:pos="2160"/>
+        </w:tabs>
+        <w:ind w:left="2160" w:hanging="360"/>
+      </w:pPr>
+      <w:rPr>
+        <w:rFonts w:ascii="Symbol" w:hAnsi="Symbol" w:hint="default"/>
+        <w:sz w:val="20"/>
+      </w:rPr>
+    </w:lvl>
+    <w:lvl w:ilvl="3" w:tentative="1">
+      <w:start w:val="1"/>
+      <w:numFmt w:val="bullet"/>
+      <w:lvlText w:val=""/>
+      <w:lvlJc w:val="left"/>
+      <w:pPr>
+        <w:tabs>
+          <w:tab w:val="num" w:pos="2880"/>
+        </w:tabs>
+        <w:ind w:left="2880" w:hanging="360"/>
+      </w:pPr>
+      <w:rPr>
+        <w:rFonts w:ascii="Symbol" w:hAnsi="Symbol" w:hint="default"/>
+        <w:sz w:val="20"/>
+      </w:rPr>
+    </w:lvl>
+    <w:lvl w:ilvl="4" w:tentative="1">
+      <w:start w:val="1"/>
+      <w:numFmt w:val="bullet"/>
+      <w:lvlText w:val=""/>
+      <w:lvlJc w:val="left"/>
+      <w:pPr>
+        <w:tabs>
+          <w:tab w:val="num" w:pos="3600"/>
+        </w:tabs>
+        <w:ind w:left="3600" w:hanging="360"/>
+      </w:pPr>
+      <w:rPr>
+        <w:rFonts w:ascii="Symbol" w:hAnsi="Symbol" w:hint="default"/>
+        <w:sz w:val="20"/>
+      </w:rPr>
+    </w:lvl>
+    <w:lvl w:ilvl="5" w:tentative="1">
+      <w:start w:val="1"/>
+      <w:numFmt w:val="bullet"/>
+      <w:lvlText w:val=""/>
+      <w:lvlJc w:val="left"/>
+      <w:pPr>
+        <w:tabs>
+          <w:tab w:val="num" w:pos="4320"/>
+        </w:tabs>
+        <w:ind w:left="4320" w:hanging="360"/>
+      </w:pPr>
+      <w:rPr>
+        <w:rFonts w:ascii="Symbol" w:hAnsi="Symbol" w:hint="default"/>
+        <w:sz w:val="20"/>
+      </w:rPr>
+    </w:lvl>
+    <w:lvl w:ilvl="6" w:tentative="1">
+      <w:start w:val="1"/>
+      <w:numFmt w:val="bullet"/>
+      <w:lvlText w:val=""/>
+      <w:lvlJc w:val="left"/>
+      <w:pPr>
+        <w:tabs>
+          <w:tab w:val="num" w:pos="5040"/>
+        </w:tabs>
+        <w:ind w:left="5040" w:hanging="360"/>
+      </w:pPr>
+      <w:rPr>
+        <w:rFonts w:ascii="Symbol" w:hAnsi="Symbol" w:hint="default"/>
+        <w:sz w:val="20"/>
+      </w:rPr>
+    </w:lvl>
+    <w:lvl w:ilvl="7" w:tentative="1">
+      <w:start w:val="1"/>
+      <w:numFmt w:val="bullet"/>
+      <w:lvlText w:val=""/>
+      <w:lvlJc w:val="left"/>
+      <w:pPr>
+        <w:tabs>
+          <w:tab w:val="num" w:pos="5760"/>
+        </w:tabs>
+        <w:ind w:left="5760" w:hanging="360"/>
+      </w:pPr>
+      <w:rPr>
+        <w:rFonts w:ascii="Symbol" w:hAnsi="Symbol" w:hint="default"/>
+        <w:sz w:val="20"/>
+      </w:rPr>
+    </w:lvl>
+    <w:lvl w:ilvl="8" w:tentative="1">
+      <w:start w:val="1"/>
+      <w:numFmt w:val="bullet"/>
+      <w:lvlText w:val=""/>
+      <w:lvlJc w:val="left"/>
+      <w:pPr>
+        <w:tabs>
+          <w:tab w:val="num" w:pos="6480"/>
+        </w:tabs>
+        <w:ind w:left="6480" w:hanging="360"/>
+      </w:pPr>
+      <w:rPr>
+        <w:rFonts w:ascii="Symbol" w:hAnsi="Symbol" w:hint="default"/>
+        <w:sz w:val="20"/>
+      </w:rPr>
+    </w:lvl>
+  </w:abstractNum>
+  <w:abstractNum w:abstractNumId="24" w15:restartNumberingAfterBreak="0">
     <w:nsid w:val="75C019CD"/>
     <w:multiLevelType w:val="multilevel"/>
     <w:tmpl w:val="010EF252"/>
@@ -2373,6 +8046,155 @@
       </w:pPr>
       <w:rPr>
         <w:u w:val="none"/>
+      </w:rPr>
+    </w:lvl>
+  </w:abstractNum>
+  <w:abstractNum w:abstractNumId="25" w15:restartNumberingAfterBreak="0">
+    <w:nsid w:val="7A026A2E"/>
+    <w:multiLevelType w:val="multilevel"/>
+    <w:tmpl w:val="5F908F62"/>
+    <w:lvl w:ilvl="0">
+      <w:start w:val="1"/>
+      <w:numFmt w:val="bullet"/>
+      <w:lvlText w:val=""/>
+      <w:lvlJc w:val="left"/>
+      <w:pPr>
+        <w:tabs>
+          <w:tab w:val="num" w:pos="720"/>
+        </w:tabs>
+        <w:ind w:left="720" w:hanging="360"/>
+      </w:pPr>
+      <w:rPr>
+        <w:rFonts w:ascii="Symbol" w:hAnsi="Symbol" w:hint="default"/>
+        <w:sz w:val="20"/>
+      </w:rPr>
+    </w:lvl>
+    <w:lvl w:ilvl="1" w:tentative="1">
+      <w:start w:val="1"/>
+      <w:numFmt w:val="bullet"/>
+      <w:lvlText w:val=""/>
+      <w:lvlJc w:val="left"/>
+      <w:pPr>
+        <w:tabs>
+          <w:tab w:val="num" w:pos="1440"/>
+        </w:tabs>
+        <w:ind w:left="1440" w:hanging="360"/>
+      </w:pPr>
+      <w:rPr>
+        <w:rFonts w:ascii="Symbol" w:hAnsi="Symbol" w:hint="default"/>
+        <w:sz w:val="20"/>
+      </w:rPr>
+    </w:lvl>
+    <w:lvl w:ilvl="2" w:tentative="1">
+      <w:start w:val="1"/>
+      <w:numFmt w:val="bullet"/>
+      <w:lvlText w:val=""/>
+      <w:lvlJc w:val="left"/>
+      <w:pPr>
+        <w:tabs>
+          <w:tab w:val="num" w:pos="2160"/>
+        </w:tabs>
+        <w:ind w:left="2160" w:hanging="360"/>
+      </w:pPr>
+      <w:rPr>
+        <w:rFonts w:ascii="Symbol" w:hAnsi="Symbol" w:hint="default"/>
+        <w:sz w:val="20"/>
+      </w:rPr>
+    </w:lvl>
+    <w:lvl w:ilvl="3" w:tentative="1">
+      <w:start w:val="1"/>
+      <w:numFmt w:val="bullet"/>
+      <w:lvlText w:val=""/>
+      <w:lvlJc w:val="left"/>
+      <w:pPr>
+        <w:tabs>
+          <w:tab w:val="num" w:pos="2880"/>
+        </w:tabs>
+        <w:ind w:left="2880" w:hanging="360"/>
+      </w:pPr>
+      <w:rPr>
+        <w:rFonts w:ascii="Symbol" w:hAnsi="Symbol" w:hint="default"/>
+        <w:sz w:val="20"/>
+      </w:rPr>
+    </w:lvl>
+    <w:lvl w:ilvl="4" w:tentative="1">
+      <w:start w:val="1"/>
+      <w:numFmt w:val="bullet"/>
+      <w:lvlText w:val=""/>
+      <w:lvlJc w:val="left"/>
+      <w:pPr>
+        <w:tabs>
+          <w:tab w:val="num" w:pos="3600"/>
+        </w:tabs>
+        <w:ind w:left="3600" w:hanging="360"/>
+      </w:pPr>
+      <w:rPr>
+        <w:rFonts w:ascii="Symbol" w:hAnsi="Symbol" w:hint="default"/>
+        <w:sz w:val="20"/>
+      </w:rPr>
+    </w:lvl>
+    <w:lvl w:ilvl="5" w:tentative="1">
+      <w:start w:val="1"/>
+      <w:numFmt w:val="bullet"/>
+      <w:lvlText w:val=""/>
+      <w:lvlJc w:val="left"/>
+      <w:pPr>
+        <w:tabs>
+          <w:tab w:val="num" w:pos="4320"/>
+        </w:tabs>
+        <w:ind w:left="4320" w:hanging="360"/>
+      </w:pPr>
+      <w:rPr>
+        <w:rFonts w:ascii="Symbol" w:hAnsi="Symbol" w:hint="default"/>
+        <w:sz w:val="20"/>
+      </w:rPr>
+    </w:lvl>
+    <w:lvl w:ilvl="6" w:tentative="1">
+      <w:start w:val="1"/>
+      <w:numFmt w:val="bullet"/>
+      <w:lvlText w:val=""/>
+      <w:lvlJc w:val="left"/>
+      <w:pPr>
+        <w:tabs>
+          <w:tab w:val="num" w:pos="5040"/>
+        </w:tabs>
+        <w:ind w:left="5040" w:hanging="360"/>
+      </w:pPr>
+      <w:rPr>
+        <w:rFonts w:ascii="Symbol" w:hAnsi="Symbol" w:hint="default"/>
+        <w:sz w:val="20"/>
+      </w:rPr>
+    </w:lvl>
+    <w:lvl w:ilvl="7" w:tentative="1">
+      <w:start w:val="1"/>
+      <w:numFmt w:val="bullet"/>
+      <w:lvlText w:val=""/>
+      <w:lvlJc w:val="left"/>
+      <w:pPr>
+        <w:tabs>
+          <w:tab w:val="num" w:pos="5760"/>
+        </w:tabs>
+        <w:ind w:left="5760" w:hanging="360"/>
+      </w:pPr>
+      <w:rPr>
+        <w:rFonts w:ascii="Symbol" w:hAnsi="Symbol" w:hint="default"/>
+        <w:sz w:val="20"/>
+      </w:rPr>
+    </w:lvl>
+    <w:lvl w:ilvl="8" w:tentative="1">
+      <w:start w:val="1"/>
+      <w:numFmt w:val="bullet"/>
+      <w:lvlText w:val=""/>
+      <w:lvlJc w:val="left"/>
+      <w:pPr>
+        <w:tabs>
+          <w:tab w:val="num" w:pos="6480"/>
+        </w:tabs>
+        <w:ind w:left="6480" w:hanging="360"/>
+      </w:pPr>
+      <w:rPr>
+        <w:rFonts w:ascii="Symbol" w:hAnsi="Symbol" w:hint="default"/>
+        <w:sz w:val="20"/>
       </w:rPr>
     </w:lvl>
   </w:abstractNum>
@@ -2383,34 +8205,76 @@
     <w:abstractNumId w:val="0"/>
   </w:num>
   <w:num w:numId="3" w16cid:durableId="1852524209">
+    <w:abstractNumId w:val="21"/>
+  </w:num>
+  <w:num w:numId="4" w16cid:durableId="446628168">
+    <w:abstractNumId w:val="8"/>
+  </w:num>
+  <w:num w:numId="5" w16cid:durableId="1712487333">
+    <w:abstractNumId w:val="17"/>
+  </w:num>
+  <w:num w:numId="6" w16cid:durableId="1469861912">
+    <w:abstractNumId w:val="16"/>
+  </w:num>
+  <w:num w:numId="7" w16cid:durableId="222646517">
+    <w:abstractNumId w:val="13"/>
+  </w:num>
+  <w:num w:numId="8" w16cid:durableId="1861356105">
+    <w:abstractNumId w:val="18"/>
+  </w:num>
+  <w:num w:numId="9" w16cid:durableId="1967199474">
+    <w:abstractNumId w:val="24"/>
+  </w:num>
+  <w:num w:numId="10" w16cid:durableId="1022828896">
+    <w:abstractNumId w:val="3"/>
+  </w:num>
+  <w:num w:numId="11" w16cid:durableId="1882551037">
+    <w:abstractNumId w:val="7"/>
+  </w:num>
+  <w:num w:numId="12" w16cid:durableId="1700429521">
+    <w:abstractNumId w:val="4"/>
+  </w:num>
+  <w:num w:numId="13" w16cid:durableId="792286906">
+    <w:abstractNumId w:val="22"/>
+  </w:num>
+  <w:num w:numId="14" w16cid:durableId="1471705162">
+    <w:abstractNumId w:val="9"/>
+  </w:num>
+  <w:num w:numId="15" w16cid:durableId="1088500164">
+    <w:abstractNumId w:val="2"/>
+  </w:num>
+  <w:num w:numId="16" w16cid:durableId="173304507">
+    <w:abstractNumId w:val="20"/>
+  </w:num>
+  <w:num w:numId="17" w16cid:durableId="1739937935">
+    <w:abstractNumId w:val="19"/>
+  </w:num>
+  <w:num w:numId="18" w16cid:durableId="1018430077">
+    <w:abstractNumId w:val="5"/>
+  </w:num>
+  <w:num w:numId="19" w16cid:durableId="3557958">
     <w:abstractNumId w:val="10"/>
   </w:num>
-  <w:num w:numId="4" w16cid:durableId="446628168">
-    <w:abstractNumId w:val="5"/>
+  <w:num w:numId="20" w16cid:durableId="42483850">
+    <w:abstractNumId w:val="11"/>
   </w:num>
-  <w:num w:numId="5" w16cid:durableId="1712487333">
-    <w:abstractNumId w:val="8"/>
+  <w:num w:numId="21" w16cid:durableId="265575562">
+    <w:abstractNumId w:val="12"/>
   </w:num>
-  <w:num w:numId="6" w16cid:durableId="1469861912">
-    <w:abstractNumId w:val="7"/>
+  <w:num w:numId="22" w16cid:durableId="1465537905">
+    <w:abstractNumId w:val="23"/>
   </w:num>
-  <w:num w:numId="7" w16cid:durableId="222646517">
+  <w:num w:numId="23" w16cid:durableId="1375273751">
     <w:abstractNumId w:val="6"/>
   </w:num>
-  <w:num w:numId="8" w16cid:durableId="1861356105">
-    <w:abstractNumId w:val="9"/>
+  <w:num w:numId="24" w16cid:durableId="838157626">
+    <w:abstractNumId w:val="15"/>
   </w:num>
-  <w:num w:numId="9" w16cid:durableId="1967199474">
-    <w:abstractNumId w:val="11"/>
+  <w:num w:numId="25" w16cid:durableId="428431964">
+    <w:abstractNumId w:val="25"/>
   </w:num>
-  <w:num w:numId="10" w16cid:durableId="1022828896">
-    <w:abstractNumId w:val="2"/>
-  </w:num>
-  <w:num w:numId="11" w16cid:durableId="1882551037">
-    <w:abstractNumId w:val="4"/>
-  </w:num>
-  <w:num w:numId="12" w16cid:durableId="1700429521">
-    <w:abstractNumId w:val="3"/>
+  <w:num w:numId="26" w16cid:durableId="309333684">
+    <w:abstractNumId w:val="14"/>
   </w:num>
 </w:numbering>
 </file>
@@ -2997,6 +8861,78 @@
       <w:contextualSpacing/>
     </w:pPr>
   </w:style>
+  <w:style w:type="paragraph" w:styleId="NormalWeb">
+    <w:name w:val="Normal (Web)"/>
+    <w:basedOn w:val="Normal"/>
+    <w:uiPriority w:val="99"/>
+    <w:semiHidden/>
+    <w:unhideWhenUsed/>
+    <w:rsid w:val="00BD5E0D"/>
+    <w:pPr>
+      <w:spacing w:before="100" w:beforeAutospacing="1" w:after="100" w:afterAutospacing="1" w:line="240" w:lineRule="auto"/>
+    </w:pPr>
+    <w:rPr>
+      <w:rFonts w:ascii="Times New Roman" w:eastAsia="Times New Roman" w:hAnsi="Times New Roman" w:cs="Times New Roman"/>
+      <w:sz w:val="24"/>
+      <w:szCs w:val="24"/>
+      <w:lang w:val="en-IN"/>
+    </w:rPr>
+  </w:style>
+  <w:style w:type="character" w:styleId="Strong">
+    <w:name w:val="Strong"/>
+    <w:basedOn w:val="DefaultParagraphFont"/>
+    <w:uiPriority w:val="22"/>
+    <w:qFormat/>
+    <w:rsid w:val="00BD5E0D"/>
+    <w:rPr>
+      <w:b/>
+      <w:bCs/>
+    </w:rPr>
+  </w:style>
+  <w:style w:type="paragraph" w:styleId="Header">
+    <w:name w:val="header"/>
+    <w:basedOn w:val="Normal"/>
+    <w:link w:val="HeaderChar"/>
+    <w:uiPriority w:val="99"/>
+    <w:unhideWhenUsed/>
+    <w:rsid w:val="00BD5E0D"/>
+    <w:pPr>
+      <w:tabs>
+        <w:tab w:val="center" w:pos="4513"/>
+        <w:tab w:val="right" w:pos="9026"/>
+      </w:tabs>
+      <w:spacing w:line="240" w:lineRule="auto"/>
+    </w:pPr>
+  </w:style>
+  <w:style w:type="character" w:customStyle="1" w:styleId="HeaderChar">
+    <w:name w:val="Header Char"/>
+    <w:basedOn w:val="DefaultParagraphFont"/>
+    <w:link w:val="Header"/>
+    <w:uiPriority w:val="99"/>
+    <w:rsid w:val="00BD5E0D"/>
+  </w:style>
+  <w:style w:type="paragraph" w:styleId="Footer">
+    <w:name w:val="footer"/>
+    <w:basedOn w:val="Normal"/>
+    <w:link w:val="FooterChar"/>
+    <w:uiPriority w:val="99"/>
+    <w:unhideWhenUsed/>
+    <w:rsid w:val="00BD5E0D"/>
+    <w:pPr>
+      <w:tabs>
+        <w:tab w:val="center" w:pos="4513"/>
+        <w:tab w:val="right" w:pos="9026"/>
+      </w:tabs>
+      <w:spacing w:line="240" w:lineRule="auto"/>
+    </w:pPr>
+  </w:style>
+  <w:style w:type="character" w:customStyle="1" w:styleId="FooterChar">
+    <w:name w:val="Footer Char"/>
+    <w:basedOn w:val="DefaultParagraphFont"/>
+    <w:link w:val="Footer"/>
+    <w:uiPriority w:val="99"/>
+    <w:rsid w:val="00BD5E0D"/>
+  </w:style>
 </w:styles>
 </file>
 
